--- a/II Proyecto.docx
+++ b/II Proyecto.docx
@@ -302,7 +302,7 @@
           <w:szCs w:val="20"/>
         </w:rPr>
         <w:sectPr>
-          <w:headerReference w:type="default" r:id="rId4"/>
+          <w:headerReference w:type="default" r:id="rId6"/>
           <w:pgSz w:w="12240" w:h="15840" w:code="1"/>
           <w:pgMar w:top="1418" w:right="1418" w:bottom="1418" w:left="1418" w:header="709" w:footer="709" w:gutter="0"/>
           <w:cols w:space="708"/>
@@ -393,54 +393,567 @@
         </w:rPr>
         <w:t xml:space="preserve"> buscaminas</w:t>
       </w:r>
-      <w:bookmarkStart w:id="5" w:name="_GoBack"/>
+      <w:r>
+        <w:rPr>
+          <w:rFonts w:ascii="Times New Roman" w:hAnsi="Times New Roman" w:cs="Times New Roman"/>
+          <w:sz w:val="24"/>
+          <w:szCs w:val="20"/>
+        </w:rPr>
+        <w:t>.</w:t>
+      </w:r>
+    </w:p>
+    <w:p>
+      <w:pPr>
+        <w:spacing w:line="480" w:lineRule="auto"/>
+        <w:rPr>
+          <w:rFonts w:ascii="Times New Roman" w:hAnsi="Times New Roman" w:cs="Times New Roman"/>
+          <w:sz w:val="24"/>
+          <w:szCs w:val="20"/>
+        </w:rPr>
+      </w:pPr>
+      <w:r>
+        <w:rPr>
+          <w:rFonts w:ascii="Times New Roman" w:hAnsi="Times New Roman" w:cs="Times New Roman"/>
+          <w:sz w:val="24"/>
+          <w:szCs w:val="20"/>
+        </w:rPr>
+        <w:t xml:space="preserve">     Las necesidades o deseos de este proyecto es poder crear un programa que se ejecute de forma correcta aplicando las instrucciones dadas, para demostrar nuestras capacidades como nuestras debilidades en el tema y así poder mejorar.</w:t>
+      </w:r>
+    </w:p>
+    <w:p>
+      <w:pPr>
+        <w:spacing w:line="480" w:lineRule="auto"/>
+        <w:rPr>
+          <w:rFonts w:ascii="Times New Roman" w:hAnsi="Times New Roman" w:cs="Times New Roman"/>
+          <w:sz w:val="24"/>
+          <w:szCs w:val="20"/>
+        </w:rPr>
+      </w:pPr>
+      <w:r>
+        <w:rPr>
+          <w:rFonts w:ascii="Times New Roman" w:hAnsi="Times New Roman" w:cs="Times New Roman"/>
+          <w:sz w:val="24"/>
+          <w:szCs w:val="20"/>
+        </w:rPr>
+        <w:t xml:space="preserve">      Todo esto se elaborara con las técnicas, programas, prácticas y demás cosas hechas en todo el curso así como lo aprendido por cuenta propia con el material que facilita el profesor para investigar.</w:t>
+      </w:r>
+    </w:p>
+    <w:p/>
+    <w:p/>
+    <w:p/>
+    <w:p/>
+    <w:p/>
+    <w:p/>
+    <w:p/>
+    <w:p/>
+    <w:p/>
+    <w:p/>
+    <w:p/>
+    <w:p/>
+    <w:p/>
+    <w:p/>
+    <w:p/>
+    <w:p/>
+    <w:p>
+      <w:pPr>
+        <w:pStyle w:val="Ttulo2"/>
+        <w:rPr>
+          <w:sz w:val="24"/>
+          <w:lang w:val="en-US"/>
+        </w:rPr>
+      </w:pPr>
+      <w:bookmarkStart w:id="5" w:name="_Toc447384614"/>
+      <w:r>
+        <w:rPr>
+          <w:sz w:val="24"/>
+          <w:lang w:val="en-US"/>
+        </w:rPr>
+        <w:lastRenderedPageBreak/>
+        <w:t>Abstract</w:t>
+      </w:r>
       <w:bookmarkEnd w:id="5"/>
-      <w:r>
-        <w:rPr>
-          <w:rFonts w:ascii="Times New Roman" w:hAnsi="Times New Roman" w:cs="Times New Roman"/>
-          <w:sz w:val="24"/>
-          <w:szCs w:val="20"/>
-        </w:rPr>
-        <w:t>.</w:t>
-      </w:r>
-    </w:p>
-    <w:p>
-      <w:pPr>
-        <w:spacing w:line="480" w:lineRule="auto"/>
-        <w:rPr>
-          <w:rFonts w:ascii="Times New Roman" w:hAnsi="Times New Roman" w:cs="Times New Roman"/>
-          <w:sz w:val="24"/>
-          <w:szCs w:val="20"/>
-        </w:rPr>
-      </w:pPr>
-      <w:r>
-        <w:rPr>
-          <w:rFonts w:ascii="Times New Roman" w:hAnsi="Times New Roman" w:cs="Times New Roman"/>
-          <w:sz w:val="24"/>
-          <w:szCs w:val="20"/>
-        </w:rPr>
-        <w:t xml:space="preserve">     Las necesidades o deseos de este proyecto es poder crear un programa que se ejecute de forma correcta aplicando las instrucciones dadas, para demostrar nuestras capacidades como nuestras debilidades en el tema y así poder mejorar.</w:t>
-      </w:r>
-    </w:p>
-    <w:p>
-      <w:pPr>
-        <w:spacing w:line="480" w:lineRule="auto"/>
-        <w:rPr>
-          <w:rFonts w:ascii="Times New Roman" w:hAnsi="Times New Roman" w:cs="Times New Roman"/>
-          <w:sz w:val="24"/>
-          <w:szCs w:val="20"/>
-        </w:rPr>
-      </w:pPr>
-      <w:r>
-        <w:rPr>
-          <w:rFonts w:ascii="Times New Roman" w:hAnsi="Times New Roman" w:cs="Times New Roman"/>
-          <w:sz w:val="24"/>
-          <w:szCs w:val="20"/>
-        </w:rPr>
-        <w:t xml:space="preserve">      Todo esto se elaborara con las técnicas, programas, prácticas y demás cosas hechas en todo el curso así como lo aprendido por cuenta propia con el material que facilita el profesor para investigar.</w:t>
-      </w:r>
-    </w:p>
-    <w:p/>
+    </w:p>
+    <w:p>
+      <w:pPr>
+        <w:spacing w:line="480" w:lineRule="auto"/>
+        <w:jc w:val="center"/>
+        <w:rPr>
+          <w:rFonts w:ascii="Times New Roman" w:hAnsi="Times New Roman" w:cs="Times New Roman"/>
+          <w:b/>
+          <w:sz w:val="24"/>
+          <w:szCs w:val="24"/>
+        </w:rPr>
+      </w:pPr>
+    </w:p>
+    <w:p>
+      <w:pPr>
+        <w:spacing w:line="480" w:lineRule="auto"/>
+        <w:jc w:val="center"/>
+        <w:rPr>
+          <w:rFonts w:ascii="Times New Roman" w:hAnsi="Times New Roman" w:cs="Times New Roman"/>
+          <w:b/>
+          <w:sz w:val="24"/>
+          <w:szCs w:val="24"/>
+        </w:rPr>
+      </w:pPr>
+    </w:p>
+    <w:p>
+      <w:pPr>
+        <w:spacing w:line="480" w:lineRule="auto"/>
+        <w:jc w:val="center"/>
+        <w:rPr>
+          <w:rFonts w:ascii="Times New Roman" w:hAnsi="Times New Roman" w:cs="Times New Roman"/>
+          <w:b/>
+          <w:sz w:val="24"/>
+          <w:szCs w:val="24"/>
+        </w:rPr>
+      </w:pPr>
+    </w:p>
+    <w:p>
+      <w:pPr>
+        <w:spacing w:line="480" w:lineRule="auto"/>
+        <w:jc w:val="center"/>
+        <w:rPr>
+          <w:rFonts w:ascii="Times New Roman" w:hAnsi="Times New Roman" w:cs="Times New Roman"/>
+          <w:b/>
+          <w:sz w:val="24"/>
+          <w:szCs w:val="24"/>
+        </w:rPr>
+      </w:pPr>
+    </w:p>
+    <w:p>
+      <w:pPr>
+        <w:spacing w:line="480" w:lineRule="auto"/>
+        <w:rPr>
+          <w:rFonts w:ascii="Times New Roman" w:hAnsi="Times New Roman" w:cs="Times New Roman"/>
+          <w:b/>
+          <w:sz w:val="24"/>
+          <w:szCs w:val="24"/>
+        </w:rPr>
+      </w:pPr>
+    </w:p>
+    <w:p>
+      <w:pPr>
+        <w:spacing w:line="480" w:lineRule="auto"/>
+        <w:rPr>
+          <w:rFonts w:ascii="Times New Roman" w:hAnsi="Times New Roman" w:cs="Times New Roman"/>
+          <w:b/>
+          <w:sz w:val="24"/>
+          <w:szCs w:val="24"/>
+        </w:rPr>
+      </w:pPr>
+    </w:p>
+    <w:p>
+      <w:pPr>
+        <w:spacing w:line="480" w:lineRule="auto"/>
+        <w:rPr>
+          <w:rFonts w:ascii="Times New Roman" w:hAnsi="Times New Roman" w:cs="Times New Roman"/>
+          <w:b/>
+          <w:sz w:val="24"/>
+          <w:szCs w:val="24"/>
+        </w:rPr>
+      </w:pPr>
+    </w:p>
+    <w:p>
+      <w:pPr>
+        <w:spacing w:line="480" w:lineRule="auto"/>
+        <w:rPr>
+          <w:rFonts w:ascii="Times New Roman" w:hAnsi="Times New Roman" w:cs="Times New Roman"/>
+          <w:b/>
+          <w:sz w:val="24"/>
+          <w:szCs w:val="24"/>
+        </w:rPr>
+      </w:pPr>
+    </w:p>
+    <w:p>
+      <w:pPr>
+        <w:spacing w:line="480" w:lineRule="auto"/>
+        <w:rPr>
+          <w:rFonts w:ascii="Times New Roman" w:hAnsi="Times New Roman" w:cs="Times New Roman"/>
+          <w:b/>
+          <w:sz w:val="24"/>
+          <w:szCs w:val="24"/>
+        </w:rPr>
+      </w:pPr>
+    </w:p>
+    <w:p>
+      <w:pPr>
+        <w:spacing w:line="480" w:lineRule="auto"/>
+        <w:rPr>
+          <w:rFonts w:ascii="Times New Roman" w:hAnsi="Times New Roman" w:cs="Times New Roman"/>
+          <w:b/>
+          <w:sz w:val="24"/>
+          <w:szCs w:val="24"/>
+        </w:rPr>
+      </w:pPr>
+    </w:p>
+    <w:p>
+      <w:pPr>
+        <w:spacing w:line="480" w:lineRule="auto"/>
+        <w:rPr>
+          <w:rFonts w:ascii="Times New Roman" w:hAnsi="Times New Roman" w:cs="Times New Roman"/>
+          <w:b/>
+          <w:sz w:val="24"/>
+          <w:szCs w:val="24"/>
+        </w:rPr>
+      </w:pPr>
+    </w:p>
+    <w:p>
+      <w:pPr>
+        <w:spacing w:line="480" w:lineRule="auto"/>
+        <w:rPr>
+          <w:rFonts w:ascii="Times New Roman" w:hAnsi="Times New Roman" w:cs="Times New Roman"/>
+          <w:b/>
+          <w:sz w:val="24"/>
+          <w:szCs w:val="24"/>
+        </w:rPr>
+      </w:pPr>
+    </w:p>
+    <w:p>
+      <w:pPr>
+        <w:spacing w:line="480" w:lineRule="auto"/>
+        <w:rPr>
+          <w:rFonts w:ascii="Times New Roman" w:hAnsi="Times New Roman" w:cs="Times New Roman"/>
+          <w:b/>
+          <w:sz w:val="24"/>
+          <w:szCs w:val="24"/>
+        </w:rPr>
+      </w:pPr>
+    </w:p>
+    <w:p>
+      <w:pPr>
+        <w:spacing w:line="480" w:lineRule="auto"/>
+        <w:rPr>
+          <w:rFonts w:ascii="Times New Roman" w:hAnsi="Times New Roman" w:cs="Times New Roman"/>
+          <w:b/>
+          <w:sz w:val="24"/>
+          <w:szCs w:val="24"/>
+        </w:rPr>
+      </w:pPr>
+    </w:p>
+    <w:p>
+      <w:pPr>
+        <w:spacing w:line="480" w:lineRule="auto"/>
+        <w:rPr>
+          <w:rFonts w:ascii="Times New Roman" w:hAnsi="Times New Roman" w:cs="Times New Roman"/>
+          <w:b/>
+          <w:sz w:val="24"/>
+          <w:szCs w:val="24"/>
+        </w:rPr>
+      </w:pPr>
+    </w:p>
+    <w:p>
+      <w:pPr>
+        <w:spacing w:line="480" w:lineRule="auto"/>
+        <w:rPr>
+          <w:rFonts w:ascii="Times New Roman" w:hAnsi="Times New Roman" w:cs="Times New Roman"/>
+          <w:b/>
+          <w:sz w:val="24"/>
+          <w:szCs w:val="24"/>
+        </w:rPr>
+      </w:pPr>
+    </w:p>
+    <w:p>
+      <w:pPr>
+        <w:spacing w:line="480" w:lineRule="auto"/>
+        <w:rPr>
+          <w:rFonts w:ascii="Times New Roman" w:hAnsi="Times New Roman" w:cs="Times New Roman"/>
+          <w:b/>
+          <w:sz w:val="24"/>
+          <w:szCs w:val="24"/>
+        </w:rPr>
+      </w:pPr>
+    </w:p>
+    <w:p>
+      <w:pPr>
+        <w:pStyle w:val="Ttulo2"/>
+        <w:rPr>
+          <w:sz w:val="24"/>
+        </w:rPr>
+      </w:pPr>
+      <w:bookmarkStart w:id="6" w:name="_Toc447384616"/>
+      <w:r>
+        <w:rPr>
+          <w:sz w:val="24"/>
+        </w:rPr>
+        <w:lastRenderedPageBreak/>
+        <w:t>Objetivos generales</w:t>
+      </w:r>
+      <w:bookmarkEnd w:id="6"/>
+      <w:r>
+        <w:rPr>
+          <w:sz w:val="24"/>
+        </w:rPr>
+        <w:t xml:space="preserve"> </w:t>
+      </w:r>
+    </w:p>
+    <w:p>
+      <w:pPr>
+        <w:spacing w:line="480" w:lineRule="auto"/>
+        <w:rPr>
+          <w:rFonts w:ascii="Times New Roman" w:hAnsi="Times New Roman" w:cs="Times New Roman"/>
+          <w:b/>
+          <w:sz w:val="24"/>
+          <w:szCs w:val="24"/>
+        </w:rPr>
+      </w:pPr>
+    </w:p>
+    <w:p>
+      <w:pPr>
+        <w:spacing w:line="480" w:lineRule="auto"/>
+        <w:rPr>
+          <w:rFonts w:ascii="Times New Roman" w:hAnsi="Times New Roman" w:cs="Times New Roman"/>
+          <w:sz w:val="24"/>
+          <w:szCs w:val="24"/>
+        </w:rPr>
+      </w:pPr>
+      <w:r>
+        <w:rPr>
+          <w:rFonts w:ascii="Times New Roman" w:hAnsi="Times New Roman" w:cs="Times New Roman"/>
+          <w:sz w:val="24"/>
+          <w:szCs w:val="24"/>
+        </w:rPr>
+        <w:t xml:space="preserve">Realizar un </w:t>
+      </w:r>
+      <w:r>
+        <w:rPr>
+          <w:rFonts w:ascii="Times New Roman" w:hAnsi="Times New Roman" w:cs="Times New Roman"/>
+          <w:sz w:val="24"/>
+          <w:szCs w:val="24"/>
+        </w:rPr>
+        <w:t>buscaminas apartir de instrucciones dadas por el profesor</w:t>
+      </w:r>
+    </w:p>
+    <w:p>
+      <w:pPr>
+        <w:spacing w:line="480" w:lineRule="auto"/>
+        <w:rPr>
+          <w:rFonts w:ascii="Times New Roman" w:hAnsi="Times New Roman" w:cs="Times New Roman"/>
+          <w:sz w:val="24"/>
+          <w:szCs w:val="24"/>
+        </w:rPr>
+      </w:pPr>
+      <w:r>
+        <w:rPr>
+          <w:rFonts w:ascii="Times New Roman" w:hAnsi="Times New Roman" w:cs="Times New Roman"/>
+          <w:sz w:val="24"/>
+          <w:szCs w:val="24"/>
+        </w:rPr>
+        <w:t>Atreves de una investigación y materia obtenida en clase.</w:t>
+      </w:r>
+    </w:p>
+    <w:p>
+      <w:pPr>
+        <w:spacing w:line="480" w:lineRule="auto"/>
+        <w:rPr>
+          <w:rFonts w:ascii="Times New Roman" w:hAnsi="Times New Roman" w:cs="Times New Roman"/>
+          <w:sz w:val="24"/>
+          <w:szCs w:val="24"/>
+        </w:rPr>
+      </w:pPr>
+    </w:p>
+    <w:p>
+      <w:pPr>
+        <w:pStyle w:val="Ttulo2"/>
+        <w:rPr>
+          <w:sz w:val="24"/>
+        </w:rPr>
+      </w:pPr>
+      <w:bookmarkStart w:id="7" w:name="_Toc447384617"/>
+      <w:r>
+        <w:rPr>
+          <w:sz w:val="24"/>
+        </w:rPr>
+        <w:t>Objetivos específicos</w:t>
+      </w:r>
+      <w:bookmarkEnd w:id="7"/>
+    </w:p>
+    <w:p>
+      <w:pPr>
+        <w:spacing w:line="480" w:lineRule="auto"/>
+        <w:jc w:val="center"/>
+        <w:rPr>
+          <w:rFonts w:ascii="Times New Roman" w:hAnsi="Times New Roman" w:cs="Times New Roman"/>
+          <w:b/>
+          <w:sz w:val="24"/>
+          <w:szCs w:val="24"/>
+        </w:rPr>
+      </w:pPr>
+    </w:p>
+    <w:p>
+      <w:pPr>
+        <w:spacing w:line="480" w:lineRule="auto"/>
+        <w:rPr>
+          <w:rFonts w:ascii="Times New Roman" w:hAnsi="Times New Roman" w:cs="Times New Roman"/>
+          <w:sz w:val="24"/>
+          <w:szCs w:val="24"/>
+        </w:rPr>
+      </w:pPr>
+      <w:r>
+        <w:rPr>
+          <w:rFonts w:ascii="Times New Roman" w:hAnsi="Times New Roman" w:cs="Times New Roman"/>
+          <w:sz w:val="24"/>
+          <w:szCs w:val="24"/>
+        </w:rPr>
+        <w:t>Analizar posibles soluciones.</w:t>
+      </w:r>
+    </w:p>
+    <w:p>
+      <w:pPr>
+        <w:spacing w:line="480" w:lineRule="auto"/>
+        <w:rPr>
+          <w:rFonts w:ascii="Times New Roman" w:hAnsi="Times New Roman" w:cs="Times New Roman"/>
+          <w:sz w:val="24"/>
+          <w:szCs w:val="24"/>
+        </w:rPr>
+      </w:pPr>
+      <w:r>
+        <w:rPr>
+          <w:rFonts w:ascii="Times New Roman" w:hAnsi="Times New Roman" w:cs="Times New Roman"/>
+          <w:sz w:val="24"/>
+          <w:szCs w:val="24"/>
+        </w:rPr>
+        <w:t>Implementar nuevas técnicas si es necesario.</w:t>
+      </w:r>
+    </w:p>
+    <w:p>
+      <w:pPr>
+        <w:spacing w:line="480" w:lineRule="auto"/>
+        <w:rPr>
+          <w:rFonts w:ascii="Times New Roman" w:hAnsi="Times New Roman" w:cs="Times New Roman"/>
+          <w:sz w:val="24"/>
+          <w:szCs w:val="24"/>
+        </w:rPr>
+      </w:pPr>
+      <w:r>
+        <w:rPr>
+          <w:rFonts w:ascii="Times New Roman" w:hAnsi="Times New Roman" w:cs="Times New Roman"/>
+          <w:sz w:val="24"/>
+          <w:szCs w:val="24"/>
+        </w:rPr>
+        <w:t>Buscar y comprender información que se necesaria para realizar el mismo.</w:t>
+      </w:r>
+    </w:p>
+    <w:p>
+      <w:pPr>
+        <w:spacing w:line="480" w:lineRule="auto"/>
+        <w:rPr>
+          <w:rFonts w:ascii="Times New Roman" w:hAnsi="Times New Roman" w:cs="Times New Roman"/>
+          <w:sz w:val="24"/>
+          <w:szCs w:val="24"/>
+        </w:rPr>
+      </w:pPr>
+    </w:p>
+    <w:p>
+      <w:pPr>
+        <w:spacing w:line="480" w:lineRule="auto"/>
+        <w:rPr>
+          <w:rFonts w:ascii="Times New Roman" w:hAnsi="Times New Roman" w:cs="Times New Roman"/>
+          <w:b/>
+          <w:sz w:val="24"/>
+          <w:szCs w:val="24"/>
+        </w:rPr>
+      </w:pPr>
+    </w:p>
+    <w:p>
+      <w:pPr>
+        <w:spacing w:line="480" w:lineRule="auto"/>
+        <w:jc w:val="center"/>
+        <w:rPr>
+          <w:rFonts w:ascii="Times New Roman" w:hAnsi="Times New Roman" w:cs="Times New Roman"/>
+          <w:b/>
+          <w:sz w:val="24"/>
+          <w:szCs w:val="24"/>
+        </w:rPr>
+      </w:pPr>
+    </w:p>
+    <w:p>
+      <w:pPr>
+        <w:spacing w:line="480" w:lineRule="auto"/>
+        <w:jc w:val="center"/>
+        <w:rPr>
+          <w:rFonts w:ascii="Times New Roman" w:hAnsi="Times New Roman" w:cs="Times New Roman"/>
+          <w:b/>
+          <w:sz w:val="24"/>
+          <w:szCs w:val="24"/>
+        </w:rPr>
+      </w:pPr>
+    </w:p>
+    <w:p>
+      <w:pPr>
+        <w:spacing w:line="480" w:lineRule="auto"/>
+        <w:jc w:val="center"/>
+        <w:rPr>
+          <w:rFonts w:ascii="Times New Roman" w:hAnsi="Times New Roman" w:cs="Times New Roman"/>
+          <w:b/>
+          <w:sz w:val="24"/>
+          <w:szCs w:val="24"/>
+        </w:rPr>
+      </w:pPr>
+    </w:p>
+    <w:p>
+      <w:pPr>
+        <w:spacing w:line="480" w:lineRule="auto"/>
+        <w:jc w:val="center"/>
+        <w:rPr>
+          <w:rFonts w:ascii="Times New Roman" w:hAnsi="Times New Roman" w:cs="Times New Roman"/>
+          <w:b/>
+          <w:sz w:val="24"/>
+          <w:szCs w:val="24"/>
+        </w:rPr>
+      </w:pPr>
+    </w:p>
+    <w:p>
+      <w:pPr>
+        <w:spacing w:line="480" w:lineRule="auto"/>
+        <w:rPr>
+          <w:rFonts w:ascii="Times New Roman" w:hAnsi="Times New Roman" w:cs="Times New Roman"/>
+          <w:b/>
+          <w:sz w:val="24"/>
+          <w:szCs w:val="24"/>
+        </w:rPr>
+      </w:pPr>
+    </w:p>
+    <w:p>
+      <w:pPr>
+        <w:spacing w:line="480" w:lineRule="auto"/>
+        <w:jc w:val="center"/>
+        <w:rPr>
+          <w:rFonts w:ascii="Times New Roman" w:hAnsi="Times New Roman" w:cs="Times New Roman"/>
+          <w:b/>
+          <w:sz w:val="24"/>
+          <w:szCs w:val="24"/>
+        </w:rPr>
+      </w:pPr>
+    </w:p>
+    <w:p>
+      <w:pPr>
+        <w:pStyle w:val="Ttulo2"/>
+        <w:rPr>
+          <w:sz w:val="24"/>
+        </w:rPr>
+      </w:pPr>
+      <w:bookmarkStart w:id="8" w:name="_Toc447384618"/>
+      <w:r>
+        <w:rPr>
+          <w:sz w:val="24"/>
+        </w:rPr>
+        <w:lastRenderedPageBreak/>
+        <w:t>Introducción</w:t>
+      </w:r>
+      <w:bookmarkStart w:id="9" w:name="_GoBack"/>
+      <w:bookmarkEnd w:id="8"/>
+      <w:bookmarkEnd w:id="9"/>
+    </w:p>
+    <w:p>
+      <w:pPr>
+        <w:rPr>
+          <w:rFonts w:ascii="Times New Roman" w:hAnsi="Times New Roman" w:cs="Times New Roman"/>
+          <w:sz w:val="24"/>
+          <w:szCs w:val="24"/>
+        </w:rPr>
+      </w:pPr>
+    </w:p>
     <w:sectPr>
       <w:pgSz w:w="12240" w:h="15840"/>
       <w:pgMar w:top="1417" w:right="1701" w:bottom="1417" w:left="1701" w:header="708" w:footer="708" w:gutter="0"/>
@@ -449,6 +962,56 @@
     </w:sectPr>
   </w:body>
 </w:document>
+</file>
+
+<file path=word/endnotes.xml><?xml version="1.0" encoding="utf-8"?>
+<w:endnotes xmlns:wpc="http://schemas.microsoft.com/office/word/2010/wordprocessingCanvas" xmlns:mc="http://schemas.openxmlformats.org/markup-compatibility/2006" xmlns:o="urn:schemas-microsoft-com:office:office" xmlns:r="http://schemas.openxmlformats.org/officeDocument/2006/relationships" xmlns:m="http://schemas.openxmlformats.org/officeDocument/2006/math" xmlns:v="urn:schemas-microsoft-com:vml" xmlns:wp14="http://schemas.microsoft.com/office/word/2010/wordprocessingDrawing" xmlns:wp="http://schemas.openxmlformats.org/drawingml/2006/wordprocessingDrawing" xmlns:w10="urn:schemas-microsoft-com:office:word" xmlns:w="http://schemas.openxmlformats.org/wordprocessingml/2006/main" xmlns:w14="http://schemas.microsoft.com/office/word/2010/wordml" xmlns:w15="http://schemas.microsoft.com/office/word/2012/wordml" xmlns:wpg="http://schemas.microsoft.com/office/word/2010/wordprocessingGroup" xmlns:wpi="http://schemas.microsoft.com/office/word/2010/wordprocessingInk" xmlns:wne="http://schemas.microsoft.com/office/word/2006/wordml" xmlns:wps="http://schemas.microsoft.com/office/word/2010/wordprocessingShape" mc:Ignorable="w14 w15 wp14">
+  <w:endnote w:type="separator" w:id="-1">
+    <w:p>
+      <w:pPr>
+        <w:spacing w:after="0" w:line="240" w:lineRule="auto"/>
+      </w:pPr>
+      <w:r>
+        <w:separator/>
+      </w:r>
+    </w:p>
+  </w:endnote>
+  <w:endnote w:type="continuationSeparator" w:id="0">
+    <w:p>
+      <w:pPr>
+        <w:spacing w:after="0" w:line="240" w:lineRule="auto"/>
+      </w:pPr>
+      <w:r>
+        <w:continuationSeparator/>
+      </w:r>
+    </w:p>
+  </w:endnote>
+</w:endnotes>
+</file>
+
+<file path=word/footnotes.xml><?xml version="1.0" encoding="utf-8"?>
+<w:footnotes xmlns:wpc="http://schemas.microsoft.com/office/word/2010/wordprocessingCanvas" xmlns:mc="http://schemas.openxmlformats.org/markup-compatibility/2006" xmlns:o="urn:schemas-microsoft-com:office:office" xmlns:r="http://schemas.openxmlformats.org/officeDocument/2006/relationships" xmlns:m="http://schemas.openxmlformats.org/officeDocument/2006/math" xmlns:v="urn:schemas-microsoft-com:vml" xmlns:wp14="http://schemas.microsoft.com/office/word/2010/wordprocessingDrawing" xmlns:wp="http://schemas.openxmlformats.org/drawingml/2006/wordprocessingDrawing" xmlns:w10="urn:schemas-microsoft-com:office:word" xmlns:w="http://schemas.openxmlformats.org/wordprocessingml/2006/main" xmlns:w14="http://schemas.microsoft.com/office/word/2010/wordml" xmlns:w15="http://schemas.microsoft.com/office/word/2012/wordml" xmlns:wpg="http://schemas.microsoft.com/office/word/2010/wordprocessingGroup" xmlns:wpi="http://schemas.microsoft.com/office/word/2010/wordprocessingInk" xmlns:wne="http://schemas.microsoft.com/office/word/2006/wordml" xmlns:wps="http://schemas.microsoft.com/office/word/2010/wordprocessingShape" mc:Ignorable="w14 w15 wp14">
+  <w:footnote w:type="separator" w:id="-1">
+    <w:p>
+      <w:pPr>
+        <w:spacing w:after="0" w:line="240" w:lineRule="auto"/>
+      </w:pPr>
+      <w:r>
+        <w:separator/>
+      </w:r>
+    </w:p>
+  </w:footnote>
+  <w:footnote w:type="continuationSeparator" w:id="0">
+    <w:p>
+      <w:pPr>
+        <w:spacing w:after="0" w:line="240" w:lineRule="auto"/>
+      </w:pPr>
+      <w:r>
+        <w:continuationSeparator/>
+      </w:r>
+    </w:p>
+  </w:footnote>
+</w:footnotes>
 </file>
 
 <file path=word/header1.xml><?xml version="1.0" encoding="utf-8"?>
@@ -981,6 +1544,11 @@
       <w:szCs w:val="32"/>
     </w:rPr>
   </w:style>
+  <w:style w:type="character" w:customStyle="1" w:styleId="apple-converted-space">
+    <w:name w:val="apple-converted-space"/>
+    <w:basedOn w:val="Fuentedeprrafopredeter"/>
+    <w:rsid w:val="00E56541"/>
+  </w:style>
 </w:styles>
 </file>
 

--- a/II Proyecto.docx
+++ b/II Proyecto.docx
@@ -13,6 +13,7 @@
       <w:bookmarkStart w:id="1" w:name="_Toc447384301"/>
       <w:bookmarkStart w:id="2" w:name="_Toc447384314"/>
       <w:bookmarkStart w:id="3" w:name="_Toc447384612"/>
+      <w:bookmarkStart w:id="4" w:name="_Toc458634396"/>
       <w:r>
         <w:rPr>
           <w:rFonts w:cs="Times New Roman"/>
@@ -29,6 +30,7 @@
       <w:bookmarkEnd w:id="1"/>
       <w:bookmarkEnd w:id="2"/>
       <w:bookmarkEnd w:id="3"/>
+      <w:bookmarkEnd w:id="4"/>
     </w:p>
     <w:p>
       <w:pPr>
@@ -254,22 +256,50 @@
           <w:szCs w:val="32"/>
         </w:rPr>
       </w:pPr>
-    </w:p>
-    <w:p>
-      <w:pPr>
-        <w:jc w:val="center"/>
+      <w:proofErr w:type="spellStart"/>
+      <w:r>
         <w:rPr>
           <w:rFonts w:ascii="Times New Roman" w:hAnsi="Times New Roman" w:cs="Times New Roman"/>
           <w:sz w:val="32"/>
           <w:szCs w:val="32"/>
         </w:rPr>
-      </w:pPr>
+        <w:t>Johanny</w:t>
+      </w:r>
+      <w:proofErr w:type="spellEnd"/>
+      <w:r>
+        <w:rPr>
+          <w:rFonts w:ascii="Times New Roman" w:hAnsi="Times New Roman" w:cs="Times New Roman"/>
+          <w:sz w:val="32"/>
+          <w:szCs w:val="32"/>
+        </w:rPr>
+        <w:t xml:space="preserve"> Solano </w:t>
+      </w:r>
     </w:p>
     <w:p>
       <w:pPr>
         <w:jc w:val="center"/>
         <w:rPr>
           <w:rFonts w:ascii="Times New Roman" w:hAnsi="Times New Roman" w:cs="Times New Roman"/>
+          <w:sz w:val="32"/>
+          <w:szCs w:val="32"/>
+        </w:rPr>
+      </w:pPr>
+    </w:p>
+    <w:p>
+      <w:pPr>
+        <w:jc w:val="center"/>
+        <w:rPr>
+          <w:rFonts w:ascii="Times New Roman" w:hAnsi="Times New Roman" w:cs="Times New Roman"/>
+          <w:sz w:val="32"/>
+          <w:szCs w:val="32"/>
+        </w:rPr>
+      </w:pPr>
+    </w:p>
+    <w:p>
+      <w:pPr>
+        <w:jc w:val="center"/>
+        <w:rPr>
+          <w:rFonts w:ascii="Times New Roman" w:hAnsi="Times New Roman" w:cs="Times New Roman"/>
           <w:sz w:val="20"/>
           <w:szCs w:val="20"/>
         </w:rPr>
@@ -302,7 +332,7 @@
           <w:szCs w:val="20"/>
         </w:rPr>
         <w:sectPr>
-          <w:headerReference w:type="default" r:id="rId6"/>
+          <w:headerReference w:type="default" r:id="rId7"/>
           <w:pgSz w:w="12240" w:h="15840" w:code="1"/>
           <w:pgMar w:top="1418" w:right="1418" w:bottom="1418" w:left="1418" w:header="709" w:footer="709" w:gutter="0"/>
           <w:cols w:space="708"/>
@@ -335,16 +365,1046 @@
           <w:color w:val="auto"/>
         </w:rPr>
       </w:pPr>
-      <w:bookmarkStart w:id="4" w:name="_Toc447384613"/>
-      <w:r>
-        <w:rPr>
-          <w:rFonts w:ascii="Times New Roman" w:hAnsi="Times New Roman" w:cs="Times New Roman"/>
+      <w:bookmarkStart w:id="5" w:name="_Toc447384613"/>
+    </w:p>
+    <w:sdt>
+      <w:sdtPr>
+        <w:rPr>
+          <w:lang w:val="es-ES"/>
+        </w:rPr>
+        <w:id w:val="1296098990"/>
+        <w:docPartObj>
+          <w:docPartGallery w:val="Table of Contents"/>
+          <w:docPartUnique/>
+        </w:docPartObj>
+      </w:sdtPr>
+      <w:sdtEndPr>
+        <w:rPr>
+          <w:rFonts w:asciiTheme="minorHAnsi" w:eastAsiaTheme="minorHAnsi" w:hAnsiTheme="minorHAnsi" w:cstheme="minorBidi"/>
+          <w:b/>
+          <w:bCs/>
           <w:color w:val="auto"/>
-        </w:rPr>
-        <w:lastRenderedPageBreak/>
+          <w:sz w:val="22"/>
+          <w:szCs w:val="22"/>
+          <w:lang w:eastAsia="en-US"/>
+        </w:rPr>
+      </w:sdtEndPr>
+      <w:sdtContent>
+        <w:p>
+          <w:pPr>
+            <w:pStyle w:val="TtulodeTDC"/>
+          </w:pPr>
+          <w:r>
+            <w:rPr>
+              <w:lang w:val="es-ES"/>
+            </w:rPr>
+            <w:t>Contenido</w:t>
+          </w:r>
+        </w:p>
+        <w:p>
+          <w:pPr>
+            <w:pStyle w:val="TDC2"/>
+            <w:tabs>
+              <w:tab w:val="right" w:leader="dot" w:pos="8828"/>
+            </w:tabs>
+            <w:rPr>
+              <w:noProof/>
+            </w:rPr>
+          </w:pPr>
+          <w:r>
+            <w:fldChar w:fldCharType="begin"/>
+          </w:r>
+          <w:r>
+            <w:instrText xml:space="preserve"> TOC \o "1-3" \h \z \u </w:instrText>
+          </w:r>
+          <w:r>
+            <w:fldChar w:fldCharType="separate"/>
+          </w:r>
+        </w:p>
+        <w:p>
+          <w:pPr>
+            <w:pStyle w:val="TDC2"/>
+            <w:tabs>
+              <w:tab w:val="right" w:leader="dot" w:pos="8828"/>
+            </w:tabs>
+            <w:rPr>
+              <w:noProof/>
+            </w:rPr>
+          </w:pPr>
+          <w:hyperlink w:anchor="_Toc458634397" w:history="1">
+            <w:r>
+              <w:rPr>
+                <w:rStyle w:val="Hipervnculo"/>
+                <w:noProof/>
+              </w:rPr>
+              <w:t>Resumen Ejecutivo</w:t>
+            </w:r>
+            <w:r>
+              <w:rPr>
+                <w:noProof/>
+                <w:webHidden/>
+              </w:rPr>
+              <w:tab/>
+            </w:r>
+            <w:r>
+              <w:rPr>
+                <w:noProof/>
+                <w:webHidden/>
+              </w:rPr>
+              <w:fldChar w:fldCharType="begin"/>
+            </w:r>
+            <w:r>
+              <w:rPr>
+                <w:noProof/>
+                <w:webHidden/>
+              </w:rPr>
+              <w:instrText xml:space="preserve"> PAGEREF _Toc458634397 \h </w:instrText>
+            </w:r>
+            <w:r>
+              <w:rPr>
+                <w:noProof/>
+                <w:webHidden/>
+              </w:rPr>
+            </w:r>
+            <w:r>
+              <w:rPr>
+                <w:noProof/>
+                <w:webHidden/>
+              </w:rPr>
+              <w:fldChar w:fldCharType="separate"/>
+            </w:r>
+            <w:r>
+              <w:rPr>
+                <w:noProof/>
+                <w:webHidden/>
+              </w:rPr>
+              <w:t>3</w:t>
+            </w:r>
+            <w:r>
+              <w:rPr>
+                <w:noProof/>
+                <w:webHidden/>
+              </w:rPr>
+              <w:fldChar w:fldCharType="end"/>
+            </w:r>
+          </w:hyperlink>
+        </w:p>
+        <w:p>
+          <w:pPr>
+            <w:pStyle w:val="TDC2"/>
+            <w:tabs>
+              <w:tab w:val="right" w:leader="dot" w:pos="8828"/>
+            </w:tabs>
+            <w:rPr>
+              <w:noProof/>
+            </w:rPr>
+          </w:pPr>
+          <w:hyperlink w:anchor="_Toc458634398" w:history="1">
+            <w:r>
+              <w:rPr>
+                <w:rStyle w:val="Hipervnculo"/>
+                <w:noProof/>
+                <w:lang w:val="en-US"/>
+              </w:rPr>
+              <w:t>Abstract</w:t>
+            </w:r>
+            <w:r>
+              <w:rPr>
+                <w:noProof/>
+                <w:webHidden/>
+              </w:rPr>
+              <w:tab/>
+            </w:r>
+            <w:r>
+              <w:rPr>
+                <w:noProof/>
+                <w:webHidden/>
+              </w:rPr>
+              <w:fldChar w:fldCharType="begin"/>
+            </w:r>
+            <w:r>
+              <w:rPr>
+                <w:noProof/>
+                <w:webHidden/>
+              </w:rPr>
+              <w:instrText xml:space="preserve"> PAGEREF _Toc458634398 \h </w:instrText>
+            </w:r>
+            <w:r>
+              <w:rPr>
+                <w:noProof/>
+                <w:webHidden/>
+              </w:rPr>
+            </w:r>
+            <w:r>
+              <w:rPr>
+                <w:noProof/>
+                <w:webHidden/>
+              </w:rPr>
+              <w:fldChar w:fldCharType="separate"/>
+            </w:r>
+            <w:r>
+              <w:rPr>
+                <w:noProof/>
+                <w:webHidden/>
+              </w:rPr>
+              <w:t>4</w:t>
+            </w:r>
+            <w:r>
+              <w:rPr>
+                <w:noProof/>
+                <w:webHidden/>
+              </w:rPr>
+              <w:fldChar w:fldCharType="end"/>
+            </w:r>
+          </w:hyperlink>
+        </w:p>
+        <w:p>
+          <w:pPr>
+            <w:pStyle w:val="TDC2"/>
+            <w:tabs>
+              <w:tab w:val="right" w:leader="dot" w:pos="8828"/>
+            </w:tabs>
+            <w:rPr>
+              <w:noProof/>
+            </w:rPr>
+          </w:pPr>
+          <w:hyperlink w:anchor="_Toc458634399" w:history="1">
+            <w:r>
+              <w:rPr>
+                <w:rStyle w:val="Hipervnculo"/>
+                <w:noProof/>
+              </w:rPr>
+              <w:t>Resumen</w:t>
+            </w:r>
+            <w:r>
+              <w:rPr>
+                <w:noProof/>
+                <w:webHidden/>
+              </w:rPr>
+              <w:tab/>
+            </w:r>
+            <w:r>
+              <w:rPr>
+                <w:noProof/>
+                <w:webHidden/>
+              </w:rPr>
+              <w:fldChar w:fldCharType="begin"/>
+            </w:r>
+            <w:r>
+              <w:rPr>
+                <w:noProof/>
+                <w:webHidden/>
+              </w:rPr>
+              <w:instrText xml:space="preserve"> PAGEREF _Toc458634399 \h </w:instrText>
+            </w:r>
+            <w:r>
+              <w:rPr>
+                <w:noProof/>
+                <w:webHidden/>
+              </w:rPr>
+            </w:r>
+            <w:r>
+              <w:rPr>
+                <w:noProof/>
+                <w:webHidden/>
+              </w:rPr>
+              <w:fldChar w:fldCharType="separate"/>
+            </w:r>
+            <w:r>
+              <w:rPr>
+                <w:noProof/>
+                <w:webHidden/>
+              </w:rPr>
+              <w:t>5</w:t>
+            </w:r>
+            <w:r>
+              <w:rPr>
+                <w:noProof/>
+                <w:webHidden/>
+              </w:rPr>
+              <w:fldChar w:fldCharType="end"/>
+            </w:r>
+          </w:hyperlink>
+        </w:p>
+        <w:p>
+          <w:pPr>
+            <w:pStyle w:val="TDC2"/>
+            <w:tabs>
+              <w:tab w:val="right" w:leader="dot" w:pos="8828"/>
+            </w:tabs>
+            <w:rPr>
+              <w:noProof/>
+            </w:rPr>
+          </w:pPr>
+          <w:hyperlink w:anchor="_Toc458634400" w:history="1">
+            <w:r>
+              <w:rPr>
+                <w:rStyle w:val="Hipervnculo"/>
+                <w:noProof/>
+              </w:rPr>
+              <w:t>Objetivos generales</w:t>
+            </w:r>
+            <w:r>
+              <w:rPr>
+                <w:noProof/>
+                <w:webHidden/>
+              </w:rPr>
+              <w:tab/>
+            </w:r>
+            <w:r>
+              <w:rPr>
+                <w:noProof/>
+                <w:webHidden/>
+              </w:rPr>
+              <w:fldChar w:fldCharType="begin"/>
+            </w:r>
+            <w:r>
+              <w:rPr>
+                <w:noProof/>
+                <w:webHidden/>
+              </w:rPr>
+              <w:instrText xml:space="preserve"> PAGEREF _Toc458634400 \h </w:instrText>
+            </w:r>
+            <w:r>
+              <w:rPr>
+                <w:noProof/>
+                <w:webHidden/>
+              </w:rPr>
+            </w:r>
+            <w:r>
+              <w:rPr>
+                <w:noProof/>
+                <w:webHidden/>
+              </w:rPr>
+              <w:fldChar w:fldCharType="separate"/>
+            </w:r>
+            <w:r>
+              <w:rPr>
+                <w:noProof/>
+                <w:webHidden/>
+              </w:rPr>
+              <w:t>6</w:t>
+            </w:r>
+            <w:r>
+              <w:rPr>
+                <w:noProof/>
+                <w:webHidden/>
+              </w:rPr>
+              <w:fldChar w:fldCharType="end"/>
+            </w:r>
+          </w:hyperlink>
+        </w:p>
+        <w:p>
+          <w:pPr>
+            <w:pStyle w:val="TDC2"/>
+            <w:tabs>
+              <w:tab w:val="right" w:leader="dot" w:pos="8828"/>
+            </w:tabs>
+            <w:rPr>
+              <w:noProof/>
+            </w:rPr>
+          </w:pPr>
+          <w:hyperlink w:anchor="_Toc458634401" w:history="1">
+            <w:r>
+              <w:rPr>
+                <w:rStyle w:val="Hipervnculo"/>
+                <w:noProof/>
+              </w:rPr>
+              <w:t>Objetivos específicos</w:t>
+            </w:r>
+            <w:r>
+              <w:rPr>
+                <w:noProof/>
+                <w:webHidden/>
+              </w:rPr>
+              <w:tab/>
+            </w:r>
+            <w:r>
+              <w:rPr>
+                <w:noProof/>
+                <w:webHidden/>
+              </w:rPr>
+              <w:fldChar w:fldCharType="begin"/>
+            </w:r>
+            <w:r>
+              <w:rPr>
+                <w:noProof/>
+                <w:webHidden/>
+              </w:rPr>
+              <w:instrText xml:space="preserve"> PAGEREF _Toc458634401 \h </w:instrText>
+            </w:r>
+            <w:r>
+              <w:rPr>
+                <w:noProof/>
+                <w:webHidden/>
+              </w:rPr>
+            </w:r>
+            <w:r>
+              <w:rPr>
+                <w:noProof/>
+                <w:webHidden/>
+              </w:rPr>
+              <w:fldChar w:fldCharType="separate"/>
+            </w:r>
+            <w:r>
+              <w:rPr>
+                <w:noProof/>
+                <w:webHidden/>
+              </w:rPr>
+              <w:t>6</w:t>
+            </w:r>
+            <w:r>
+              <w:rPr>
+                <w:noProof/>
+                <w:webHidden/>
+              </w:rPr>
+              <w:fldChar w:fldCharType="end"/>
+            </w:r>
+          </w:hyperlink>
+        </w:p>
+        <w:p>
+          <w:pPr>
+            <w:pStyle w:val="TDC2"/>
+            <w:tabs>
+              <w:tab w:val="right" w:leader="dot" w:pos="8828"/>
+            </w:tabs>
+            <w:rPr>
+              <w:noProof/>
+            </w:rPr>
+          </w:pPr>
+          <w:hyperlink w:anchor="_Toc458634402" w:history="1">
+            <w:r>
+              <w:rPr>
+                <w:rStyle w:val="Hipervnculo"/>
+                <w:noProof/>
+              </w:rPr>
+              <w:t>Introducción</w:t>
+            </w:r>
+            <w:r>
+              <w:rPr>
+                <w:noProof/>
+                <w:webHidden/>
+              </w:rPr>
+              <w:tab/>
+            </w:r>
+            <w:r>
+              <w:rPr>
+                <w:noProof/>
+                <w:webHidden/>
+              </w:rPr>
+              <w:fldChar w:fldCharType="begin"/>
+            </w:r>
+            <w:r>
+              <w:rPr>
+                <w:noProof/>
+                <w:webHidden/>
+              </w:rPr>
+              <w:instrText xml:space="preserve"> PAGEREF _Toc458634402 \h </w:instrText>
+            </w:r>
+            <w:r>
+              <w:rPr>
+                <w:noProof/>
+                <w:webHidden/>
+              </w:rPr>
+            </w:r>
+            <w:r>
+              <w:rPr>
+                <w:noProof/>
+                <w:webHidden/>
+              </w:rPr>
+              <w:fldChar w:fldCharType="separate"/>
+            </w:r>
+            <w:r>
+              <w:rPr>
+                <w:noProof/>
+                <w:webHidden/>
+              </w:rPr>
+              <w:t>7</w:t>
+            </w:r>
+            <w:r>
+              <w:rPr>
+                <w:noProof/>
+                <w:webHidden/>
+              </w:rPr>
+              <w:fldChar w:fldCharType="end"/>
+            </w:r>
+          </w:hyperlink>
+        </w:p>
+        <w:p>
+          <w:pPr>
+            <w:pStyle w:val="TDC2"/>
+            <w:tabs>
+              <w:tab w:val="right" w:leader="dot" w:pos="8828"/>
+            </w:tabs>
+            <w:rPr>
+              <w:noProof/>
+            </w:rPr>
+          </w:pPr>
+          <w:hyperlink w:anchor="_Toc458634403" w:history="1">
+            <w:r>
+              <w:rPr>
+                <w:rStyle w:val="Hipervnculo"/>
+                <w:noProof/>
+              </w:rPr>
+              <w:t>Desarrollo</w:t>
+            </w:r>
+            <w:r>
+              <w:rPr>
+                <w:noProof/>
+                <w:webHidden/>
+              </w:rPr>
+              <w:tab/>
+            </w:r>
+            <w:r>
+              <w:rPr>
+                <w:noProof/>
+                <w:webHidden/>
+              </w:rPr>
+              <w:fldChar w:fldCharType="begin"/>
+            </w:r>
+            <w:r>
+              <w:rPr>
+                <w:noProof/>
+                <w:webHidden/>
+              </w:rPr>
+              <w:instrText xml:space="preserve"> PAGEREF _Toc458634403 \h </w:instrText>
+            </w:r>
+            <w:r>
+              <w:rPr>
+                <w:noProof/>
+                <w:webHidden/>
+              </w:rPr>
+            </w:r>
+            <w:r>
+              <w:rPr>
+                <w:noProof/>
+                <w:webHidden/>
+              </w:rPr>
+              <w:fldChar w:fldCharType="separate"/>
+            </w:r>
+            <w:r>
+              <w:rPr>
+                <w:noProof/>
+                <w:webHidden/>
+              </w:rPr>
+              <w:t>8</w:t>
+            </w:r>
+            <w:r>
+              <w:rPr>
+                <w:noProof/>
+                <w:webHidden/>
+              </w:rPr>
+              <w:fldChar w:fldCharType="end"/>
+            </w:r>
+          </w:hyperlink>
+        </w:p>
+        <w:p>
+          <w:pPr>
+            <w:pStyle w:val="TDC2"/>
+            <w:tabs>
+              <w:tab w:val="right" w:leader="dot" w:pos="8828"/>
+            </w:tabs>
+            <w:rPr>
+              <w:noProof/>
+            </w:rPr>
+          </w:pPr>
+          <w:hyperlink w:anchor="_Toc458634404" w:history="1">
+            <w:r>
+              <w:rPr>
+                <w:rStyle w:val="Hipervnculo"/>
+                <w:noProof/>
+              </w:rPr>
+              <w:t>Análisis de la solución</w:t>
+            </w:r>
+            <w:r>
+              <w:rPr>
+                <w:noProof/>
+                <w:webHidden/>
+              </w:rPr>
+              <w:tab/>
+            </w:r>
+            <w:r>
+              <w:rPr>
+                <w:noProof/>
+                <w:webHidden/>
+              </w:rPr>
+              <w:fldChar w:fldCharType="begin"/>
+            </w:r>
+            <w:r>
+              <w:rPr>
+                <w:noProof/>
+                <w:webHidden/>
+              </w:rPr>
+              <w:instrText xml:space="preserve"> PAGEREF _Toc458634404 \h </w:instrText>
+            </w:r>
+            <w:r>
+              <w:rPr>
+                <w:noProof/>
+                <w:webHidden/>
+              </w:rPr>
+            </w:r>
+            <w:r>
+              <w:rPr>
+                <w:noProof/>
+                <w:webHidden/>
+              </w:rPr>
+              <w:fldChar w:fldCharType="separate"/>
+            </w:r>
+            <w:r>
+              <w:rPr>
+                <w:noProof/>
+                <w:webHidden/>
+              </w:rPr>
+              <w:t>9</w:t>
+            </w:r>
+            <w:r>
+              <w:rPr>
+                <w:noProof/>
+                <w:webHidden/>
+              </w:rPr>
+              <w:fldChar w:fldCharType="end"/>
+            </w:r>
+          </w:hyperlink>
+        </w:p>
+        <w:p>
+          <w:pPr>
+            <w:pStyle w:val="TDC2"/>
+            <w:tabs>
+              <w:tab w:val="right" w:leader="dot" w:pos="8828"/>
+            </w:tabs>
+            <w:rPr>
+              <w:noProof/>
+            </w:rPr>
+          </w:pPr>
+          <w:hyperlink w:anchor="_Toc458634405" w:history="1">
+            <w:r>
+              <w:rPr>
+                <w:rStyle w:val="Hipervnculo"/>
+                <w:noProof/>
+              </w:rPr>
+              <w:t>Resultados obtenidos</w:t>
+            </w:r>
+            <w:r>
+              <w:rPr>
+                <w:noProof/>
+                <w:webHidden/>
+              </w:rPr>
+              <w:tab/>
+            </w:r>
+            <w:r>
+              <w:rPr>
+                <w:noProof/>
+                <w:webHidden/>
+              </w:rPr>
+              <w:fldChar w:fldCharType="begin"/>
+            </w:r>
+            <w:r>
+              <w:rPr>
+                <w:noProof/>
+                <w:webHidden/>
+              </w:rPr>
+              <w:instrText xml:space="preserve"> PAGEREF _Toc458634405 \h </w:instrText>
+            </w:r>
+            <w:r>
+              <w:rPr>
+                <w:noProof/>
+                <w:webHidden/>
+              </w:rPr>
+            </w:r>
+            <w:r>
+              <w:rPr>
+                <w:noProof/>
+                <w:webHidden/>
+              </w:rPr>
+              <w:fldChar w:fldCharType="separate"/>
+            </w:r>
+            <w:r>
+              <w:rPr>
+                <w:noProof/>
+                <w:webHidden/>
+              </w:rPr>
+              <w:t>10</w:t>
+            </w:r>
+            <w:r>
+              <w:rPr>
+                <w:noProof/>
+                <w:webHidden/>
+              </w:rPr>
+              <w:fldChar w:fldCharType="end"/>
+            </w:r>
+          </w:hyperlink>
+        </w:p>
+        <w:p>
+          <w:pPr>
+            <w:pStyle w:val="TDC2"/>
+            <w:tabs>
+              <w:tab w:val="right" w:leader="dot" w:pos="8828"/>
+            </w:tabs>
+            <w:rPr>
+              <w:noProof/>
+            </w:rPr>
+          </w:pPr>
+          <w:hyperlink w:anchor="_Toc458634406" w:history="1">
+            <w:r>
+              <w:rPr>
+                <w:rStyle w:val="Hipervnculo"/>
+                <w:noProof/>
+              </w:rPr>
+              <w:t>Conclusión</w:t>
+            </w:r>
+            <w:r>
+              <w:rPr>
+                <w:noProof/>
+                <w:webHidden/>
+              </w:rPr>
+              <w:tab/>
+            </w:r>
+            <w:r>
+              <w:rPr>
+                <w:noProof/>
+                <w:webHidden/>
+              </w:rPr>
+              <w:fldChar w:fldCharType="begin"/>
+            </w:r>
+            <w:r>
+              <w:rPr>
+                <w:noProof/>
+                <w:webHidden/>
+              </w:rPr>
+              <w:instrText xml:space="preserve"> PAGEREF _Toc458634406 \h </w:instrText>
+            </w:r>
+            <w:r>
+              <w:rPr>
+                <w:noProof/>
+                <w:webHidden/>
+              </w:rPr>
+            </w:r>
+            <w:r>
+              <w:rPr>
+                <w:noProof/>
+                <w:webHidden/>
+              </w:rPr>
+              <w:fldChar w:fldCharType="separate"/>
+            </w:r>
+            <w:r>
+              <w:rPr>
+                <w:noProof/>
+                <w:webHidden/>
+              </w:rPr>
+              <w:t>11</w:t>
+            </w:r>
+            <w:r>
+              <w:rPr>
+                <w:noProof/>
+                <w:webHidden/>
+              </w:rPr>
+              <w:fldChar w:fldCharType="end"/>
+            </w:r>
+          </w:hyperlink>
+        </w:p>
+        <w:p>
+          <w:pPr>
+            <w:pStyle w:val="TDC2"/>
+            <w:tabs>
+              <w:tab w:val="right" w:leader="dot" w:pos="8828"/>
+            </w:tabs>
+            <w:rPr>
+              <w:noProof/>
+            </w:rPr>
+          </w:pPr>
+          <w:hyperlink w:anchor="_Toc458634407" w:history="1">
+            <w:r>
+              <w:rPr>
+                <w:rStyle w:val="Hipervnculo"/>
+                <w:noProof/>
+              </w:rPr>
+              <w:t>Recomendaciones</w:t>
+            </w:r>
+            <w:r>
+              <w:rPr>
+                <w:noProof/>
+                <w:webHidden/>
+              </w:rPr>
+              <w:tab/>
+            </w:r>
+            <w:r>
+              <w:rPr>
+                <w:noProof/>
+                <w:webHidden/>
+              </w:rPr>
+              <w:fldChar w:fldCharType="begin"/>
+            </w:r>
+            <w:r>
+              <w:rPr>
+                <w:noProof/>
+                <w:webHidden/>
+              </w:rPr>
+              <w:instrText xml:space="preserve"> PAGEREF _Toc458634407 \h </w:instrText>
+            </w:r>
+            <w:r>
+              <w:rPr>
+                <w:noProof/>
+                <w:webHidden/>
+              </w:rPr>
+            </w:r>
+            <w:r>
+              <w:rPr>
+                <w:noProof/>
+                <w:webHidden/>
+              </w:rPr>
+              <w:fldChar w:fldCharType="separate"/>
+            </w:r>
+            <w:r>
+              <w:rPr>
+                <w:noProof/>
+                <w:webHidden/>
+              </w:rPr>
+              <w:t>12</w:t>
+            </w:r>
+            <w:r>
+              <w:rPr>
+                <w:noProof/>
+                <w:webHidden/>
+              </w:rPr>
+              <w:fldChar w:fldCharType="end"/>
+            </w:r>
+          </w:hyperlink>
+        </w:p>
+        <w:p>
+          <w:pPr>
+            <w:pStyle w:val="TDC2"/>
+            <w:tabs>
+              <w:tab w:val="right" w:leader="dot" w:pos="8828"/>
+            </w:tabs>
+            <w:rPr>
+              <w:noProof/>
+            </w:rPr>
+          </w:pPr>
+          <w:hyperlink w:anchor="_Toc458634408" w:history="1">
+            <w:r>
+              <w:rPr>
+                <w:rStyle w:val="Hipervnculo"/>
+                <w:noProof/>
+              </w:rPr>
+              <w:t>Cronograma del trabajo</w:t>
+            </w:r>
+            <w:r>
+              <w:rPr>
+                <w:noProof/>
+                <w:webHidden/>
+              </w:rPr>
+              <w:tab/>
+            </w:r>
+            <w:r>
+              <w:rPr>
+                <w:noProof/>
+                <w:webHidden/>
+              </w:rPr>
+              <w:fldChar w:fldCharType="begin"/>
+            </w:r>
+            <w:r>
+              <w:rPr>
+                <w:noProof/>
+                <w:webHidden/>
+              </w:rPr>
+              <w:instrText xml:space="preserve"> PAGEREF _Toc458634408 \h </w:instrText>
+            </w:r>
+            <w:r>
+              <w:rPr>
+                <w:noProof/>
+                <w:webHidden/>
+              </w:rPr>
+            </w:r>
+            <w:r>
+              <w:rPr>
+                <w:noProof/>
+                <w:webHidden/>
+              </w:rPr>
+              <w:fldChar w:fldCharType="separate"/>
+            </w:r>
+            <w:r>
+              <w:rPr>
+                <w:noProof/>
+                <w:webHidden/>
+              </w:rPr>
+              <w:t>13</w:t>
+            </w:r>
+            <w:r>
+              <w:rPr>
+                <w:noProof/>
+                <w:webHidden/>
+              </w:rPr>
+              <w:fldChar w:fldCharType="end"/>
+            </w:r>
+          </w:hyperlink>
+        </w:p>
+        <w:p>
+          <w:pPr>
+            <w:pStyle w:val="TDC2"/>
+            <w:tabs>
+              <w:tab w:val="right" w:leader="dot" w:pos="8828"/>
+            </w:tabs>
+            <w:rPr>
+              <w:noProof/>
+            </w:rPr>
+          </w:pPr>
+          <w:hyperlink w:anchor="_Toc458634409" w:history="1">
+            <w:r>
+              <w:rPr>
+                <w:rStyle w:val="Hipervnculo"/>
+                <w:noProof/>
+              </w:rPr>
+              <w:t>Bitácora</w:t>
+            </w:r>
+            <w:r>
+              <w:rPr>
+                <w:noProof/>
+                <w:webHidden/>
+              </w:rPr>
+              <w:tab/>
+            </w:r>
+            <w:r>
+              <w:rPr>
+                <w:noProof/>
+                <w:webHidden/>
+              </w:rPr>
+              <w:fldChar w:fldCharType="begin"/>
+            </w:r>
+            <w:r>
+              <w:rPr>
+                <w:noProof/>
+                <w:webHidden/>
+              </w:rPr>
+              <w:instrText xml:space="preserve"> PAGEREF _Toc458634409 \h </w:instrText>
+            </w:r>
+            <w:r>
+              <w:rPr>
+                <w:noProof/>
+                <w:webHidden/>
+              </w:rPr>
+            </w:r>
+            <w:r>
+              <w:rPr>
+                <w:noProof/>
+                <w:webHidden/>
+              </w:rPr>
+              <w:fldChar w:fldCharType="separate"/>
+            </w:r>
+            <w:r>
+              <w:rPr>
+                <w:noProof/>
+                <w:webHidden/>
+              </w:rPr>
+              <w:t>14</w:t>
+            </w:r>
+            <w:r>
+              <w:rPr>
+                <w:noProof/>
+                <w:webHidden/>
+              </w:rPr>
+              <w:fldChar w:fldCharType="end"/>
+            </w:r>
+          </w:hyperlink>
+        </w:p>
+        <w:p>
+          <w:r>
+            <w:rPr>
+              <w:b/>
+              <w:bCs/>
+              <w:lang w:val="es-ES"/>
+            </w:rPr>
+            <w:fldChar w:fldCharType="end"/>
+          </w:r>
+        </w:p>
+      </w:sdtContent>
+    </w:sdt>
+    <w:p>
+      <w:pPr>
+        <w:pStyle w:val="Ttulo1"/>
+        <w:jc w:val="center"/>
+        <w:rPr>
+          <w:rFonts w:ascii="Times New Roman" w:hAnsi="Times New Roman" w:cs="Times New Roman"/>
+          <w:color w:val="auto"/>
+        </w:rPr>
+      </w:pPr>
+    </w:p>
+    <w:p>
+      <w:pPr>
+        <w:pStyle w:val="Ttulo1"/>
+        <w:jc w:val="center"/>
+        <w:rPr>
+          <w:rFonts w:ascii="Times New Roman" w:hAnsi="Times New Roman" w:cs="Times New Roman"/>
+          <w:color w:val="auto"/>
+        </w:rPr>
+      </w:pPr>
+    </w:p>
+    <w:p>
+      <w:pPr>
+        <w:pStyle w:val="Ttulo1"/>
+        <w:jc w:val="center"/>
+        <w:rPr>
+          <w:rFonts w:ascii="Times New Roman" w:hAnsi="Times New Roman" w:cs="Times New Roman"/>
+          <w:color w:val="auto"/>
+        </w:rPr>
+      </w:pPr>
+      <w:bookmarkStart w:id="6" w:name="_GoBack"/>
+      <w:bookmarkEnd w:id="6"/>
+    </w:p>
+    <w:p>
+      <w:pPr>
+        <w:pStyle w:val="Ttulo1"/>
+        <w:jc w:val="center"/>
+        <w:rPr>
+          <w:rFonts w:ascii="Times New Roman" w:hAnsi="Times New Roman" w:cs="Times New Roman"/>
+          <w:color w:val="auto"/>
+        </w:rPr>
+      </w:pPr>
+    </w:p>
+    <w:p>
+      <w:pPr>
+        <w:pStyle w:val="Ttulo1"/>
+        <w:rPr>
+          <w:rFonts w:ascii="Times New Roman" w:hAnsi="Times New Roman" w:cs="Times New Roman"/>
+          <w:color w:val="auto"/>
+        </w:rPr>
+      </w:pPr>
+    </w:p>
+    <w:p/>
+    <w:p/>
+    <w:p/>
+    <w:p>
+      <w:pPr>
+        <w:pStyle w:val="Ttulo1"/>
+        <w:jc w:val="center"/>
+        <w:rPr>
+          <w:rFonts w:ascii="Times New Roman" w:hAnsi="Times New Roman" w:cs="Times New Roman"/>
+          <w:color w:val="auto"/>
+        </w:rPr>
+      </w:pPr>
+    </w:p>
+    <w:p>
+      <w:pPr>
+        <w:pStyle w:val="Ttulo1"/>
+        <w:jc w:val="center"/>
+        <w:rPr>
+          <w:rFonts w:ascii="Times New Roman" w:hAnsi="Times New Roman" w:cs="Times New Roman"/>
+          <w:color w:val="auto"/>
+        </w:rPr>
+      </w:pPr>
+    </w:p>
+    <w:p>
+      <w:pPr>
+        <w:pStyle w:val="Ttulo2"/>
+      </w:pPr>
+      <w:bookmarkStart w:id="7" w:name="_Toc458634397"/>
+      <w:r>
+        <w:rPr>
+          <w:sz w:val="24"/>
+        </w:rPr>
         <w:t>Resumen Ejecutivo</w:t>
       </w:r>
-      <w:bookmarkEnd w:id="4"/>
+      <w:bookmarkEnd w:id="5"/>
+      <w:bookmarkEnd w:id="7"/>
     </w:p>
     <w:p>
       <w:pPr>
@@ -462,495 +1522,2766 @@
           <w:lang w:val="en-US"/>
         </w:rPr>
       </w:pPr>
-      <w:bookmarkStart w:id="5" w:name="_Toc447384614"/>
+      <w:bookmarkStart w:id="8" w:name="_Toc447384614"/>
+      <w:bookmarkStart w:id="9" w:name="_Toc458634398"/>
       <w:r>
         <w:rPr>
           <w:sz w:val="24"/>
           <w:lang w:val="en-US"/>
         </w:rPr>
-        <w:lastRenderedPageBreak/>
         <w:t>Abstract</w:t>
       </w:r>
-      <w:bookmarkEnd w:id="5"/>
-    </w:p>
-    <w:p>
-      <w:pPr>
-        <w:spacing w:line="480" w:lineRule="auto"/>
-        <w:jc w:val="center"/>
-        <w:rPr>
-          <w:rFonts w:ascii="Times New Roman" w:hAnsi="Times New Roman" w:cs="Times New Roman"/>
-          <w:b/>
-          <w:sz w:val="24"/>
-          <w:szCs w:val="24"/>
-        </w:rPr>
-      </w:pPr>
-    </w:p>
-    <w:p>
-      <w:pPr>
-        <w:spacing w:line="480" w:lineRule="auto"/>
-        <w:jc w:val="center"/>
-        <w:rPr>
-          <w:rFonts w:ascii="Times New Roman" w:hAnsi="Times New Roman" w:cs="Times New Roman"/>
-          <w:b/>
-          <w:sz w:val="24"/>
-          <w:szCs w:val="24"/>
-        </w:rPr>
-      </w:pPr>
-    </w:p>
-    <w:p>
-      <w:pPr>
-        <w:spacing w:line="480" w:lineRule="auto"/>
-        <w:jc w:val="center"/>
-        <w:rPr>
-          <w:rFonts w:ascii="Times New Roman" w:hAnsi="Times New Roman" w:cs="Times New Roman"/>
-          <w:b/>
-          <w:sz w:val="24"/>
-          <w:szCs w:val="24"/>
-        </w:rPr>
-      </w:pPr>
-    </w:p>
-    <w:p>
-      <w:pPr>
-        <w:spacing w:line="480" w:lineRule="auto"/>
-        <w:jc w:val="center"/>
-        <w:rPr>
-          <w:rFonts w:ascii="Times New Roman" w:hAnsi="Times New Roman" w:cs="Times New Roman"/>
-          <w:b/>
-          <w:sz w:val="24"/>
-          <w:szCs w:val="24"/>
-        </w:rPr>
-      </w:pPr>
-    </w:p>
-    <w:p>
-      <w:pPr>
-        <w:spacing w:line="480" w:lineRule="auto"/>
-        <w:rPr>
-          <w:rFonts w:ascii="Times New Roman" w:hAnsi="Times New Roman" w:cs="Times New Roman"/>
-          <w:b/>
-          <w:sz w:val="24"/>
-          <w:szCs w:val="24"/>
-        </w:rPr>
-      </w:pPr>
-    </w:p>
-    <w:p>
-      <w:pPr>
-        <w:spacing w:line="480" w:lineRule="auto"/>
-        <w:rPr>
-          <w:rFonts w:ascii="Times New Roman" w:hAnsi="Times New Roman" w:cs="Times New Roman"/>
-          <w:b/>
-          <w:sz w:val="24"/>
-          <w:szCs w:val="24"/>
-        </w:rPr>
-      </w:pPr>
-    </w:p>
-    <w:p>
-      <w:pPr>
-        <w:spacing w:line="480" w:lineRule="auto"/>
-        <w:rPr>
-          <w:rFonts w:ascii="Times New Roman" w:hAnsi="Times New Roman" w:cs="Times New Roman"/>
-          <w:b/>
-          <w:sz w:val="24"/>
-          <w:szCs w:val="24"/>
-        </w:rPr>
-      </w:pPr>
-    </w:p>
-    <w:p>
-      <w:pPr>
-        <w:spacing w:line="480" w:lineRule="auto"/>
-        <w:rPr>
-          <w:rFonts w:ascii="Times New Roman" w:hAnsi="Times New Roman" w:cs="Times New Roman"/>
-          <w:b/>
-          <w:sz w:val="24"/>
-          <w:szCs w:val="24"/>
-        </w:rPr>
-      </w:pPr>
-    </w:p>
-    <w:p>
-      <w:pPr>
-        <w:spacing w:line="480" w:lineRule="auto"/>
-        <w:rPr>
-          <w:rFonts w:ascii="Times New Roman" w:hAnsi="Times New Roman" w:cs="Times New Roman"/>
-          <w:b/>
-          <w:sz w:val="24"/>
-          <w:szCs w:val="24"/>
-        </w:rPr>
-      </w:pPr>
-    </w:p>
-    <w:p>
-      <w:pPr>
-        <w:spacing w:line="480" w:lineRule="auto"/>
-        <w:rPr>
-          <w:rFonts w:ascii="Times New Roman" w:hAnsi="Times New Roman" w:cs="Times New Roman"/>
-          <w:b/>
-          <w:sz w:val="24"/>
-          <w:szCs w:val="24"/>
-        </w:rPr>
-      </w:pPr>
-    </w:p>
-    <w:p>
-      <w:pPr>
-        <w:spacing w:line="480" w:lineRule="auto"/>
-        <w:rPr>
-          <w:rFonts w:ascii="Times New Roman" w:hAnsi="Times New Roman" w:cs="Times New Roman"/>
-          <w:b/>
-          <w:sz w:val="24"/>
-          <w:szCs w:val="24"/>
-        </w:rPr>
-      </w:pPr>
-    </w:p>
-    <w:p>
-      <w:pPr>
-        <w:spacing w:line="480" w:lineRule="auto"/>
-        <w:rPr>
-          <w:rFonts w:ascii="Times New Roman" w:hAnsi="Times New Roman" w:cs="Times New Roman"/>
-          <w:b/>
-          <w:sz w:val="24"/>
-          <w:szCs w:val="24"/>
-        </w:rPr>
-      </w:pPr>
-    </w:p>
-    <w:p>
-      <w:pPr>
-        <w:spacing w:line="480" w:lineRule="auto"/>
-        <w:rPr>
-          <w:rFonts w:ascii="Times New Roman" w:hAnsi="Times New Roman" w:cs="Times New Roman"/>
-          <w:b/>
-          <w:sz w:val="24"/>
-          <w:szCs w:val="24"/>
-        </w:rPr>
-      </w:pPr>
-    </w:p>
-    <w:p>
-      <w:pPr>
-        <w:spacing w:line="480" w:lineRule="auto"/>
-        <w:rPr>
-          <w:rFonts w:ascii="Times New Roman" w:hAnsi="Times New Roman" w:cs="Times New Roman"/>
-          <w:b/>
-          <w:sz w:val="24"/>
-          <w:szCs w:val="24"/>
-        </w:rPr>
-      </w:pPr>
-    </w:p>
-    <w:p>
-      <w:pPr>
-        <w:spacing w:line="480" w:lineRule="auto"/>
-        <w:rPr>
-          <w:rFonts w:ascii="Times New Roman" w:hAnsi="Times New Roman" w:cs="Times New Roman"/>
-          <w:b/>
-          <w:sz w:val="24"/>
-          <w:szCs w:val="24"/>
-        </w:rPr>
-      </w:pPr>
-    </w:p>
-    <w:p>
-      <w:pPr>
-        <w:spacing w:line="480" w:lineRule="auto"/>
-        <w:rPr>
-          <w:rFonts w:ascii="Times New Roman" w:hAnsi="Times New Roman" w:cs="Times New Roman"/>
-          <w:b/>
-          <w:sz w:val="24"/>
-          <w:szCs w:val="24"/>
-        </w:rPr>
-      </w:pPr>
-    </w:p>
-    <w:p>
-      <w:pPr>
-        <w:spacing w:line="480" w:lineRule="auto"/>
-        <w:rPr>
-          <w:rFonts w:ascii="Times New Roman" w:hAnsi="Times New Roman" w:cs="Times New Roman"/>
-          <w:b/>
-          <w:sz w:val="24"/>
-          <w:szCs w:val="24"/>
-        </w:rPr>
-      </w:pPr>
-    </w:p>
-    <w:p>
-      <w:pPr>
-        <w:pStyle w:val="Ttulo2"/>
-        <w:rPr>
-          <w:sz w:val="24"/>
-        </w:rPr>
-      </w:pPr>
-      <w:bookmarkStart w:id="6" w:name="_Toc447384616"/>
-      <w:r>
-        <w:rPr>
-          <w:sz w:val="24"/>
-        </w:rPr>
-        <w:lastRenderedPageBreak/>
-        <w:t>Objetivos generales</w:t>
-      </w:r>
-      <w:bookmarkEnd w:id="6"/>
-      <w:r>
-        <w:rPr>
-          <w:sz w:val="24"/>
-        </w:rPr>
-        <w:t xml:space="preserve"> </w:t>
-      </w:r>
-    </w:p>
-    <w:p>
-      <w:pPr>
-        <w:spacing w:line="480" w:lineRule="auto"/>
-        <w:rPr>
-          <w:rFonts w:ascii="Times New Roman" w:hAnsi="Times New Roman" w:cs="Times New Roman"/>
-          <w:b/>
-          <w:sz w:val="24"/>
-          <w:szCs w:val="24"/>
-        </w:rPr>
-      </w:pPr>
-    </w:p>
-    <w:p>
-      <w:pPr>
-        <w:spacing w:line="480" w:lineRule="auto"/>
-        <w:rPr>
-          <w:rFonts w:ascii="Times New Roman" w:hAnsi="Times New Roman" w:cs="Times New Roman"/>
-          <w:sz w:val="24"/>
-          <w:szCs w:val="24"/>
-        </w:rPr>
-      </w:pPr>
-      <w:r>
-        <w:rPr>
-          <w:rFonts w:ascii="Times New Roman" w:hAnsi="Times New Roman" w:cs="Times New Roman"/>
-          <w:sz w:val="24"/>
-          <w:szCs w:val="24"/>
-        </w:rPr>
-        <w:t xml:space="preserve">Realizar un </w:t>
-      </w:r>
-      <w:r>
-        <w:rPr>
-          <w:rFonts w:ascii="Times New Roman" w:hAnsi="Times New Roman" w:cs="Times New Roman"/>
-          <w:sz w:val="24"/>
-          <w:szCs w:val="24"/>
-        </w:rPr>
-        <w:t>buscaminas apartir de instrucciones dadas por el profesor</w:t>
-      </w:r>
-    </w:p>
-    <w:p>
-      <w:pPr>
-        <w:spacing w:line="480" w:lineRule="auto"/>
-        <w:rPr>
-          <w:rFonts w:ascii="Times New Roman" w:hAnsi="Times New Roman" w:cs="Times New Roman"/>
-          <w:sz w:val="24"/>
-          <w:szCs w:val="24"/>
-        </w:rPr>
-      </w:pPr>
-      <w:r>
-        <w:rPr>
-          <w:rFonts w:ascii="Times New Roman" w:hAnsi="Times New Roman" w:cs="Times New Roman"/>
-          <w:sz w:val="24"/>
-          <w:szCs w:val="24"/>
-        </w:rPr>
-        <w:t>Atreves de una investigación y materia obtenida en clase.</w:t>
-      </w:r>
-    </w:p>
-    <w:p>
-      <w:pPr>
-        <w:spacing w:line="480" w:lineRule="auto"/>
-        <w:rPr>
-          <w:rFonts w:ascii="Times New Roman" w:hAnsi="Times New Roman" w:cs="Times New Roman"/>
-          <w:sz w:val="24"/>
-          <w:szCs w:val="24"/>
-        </w:rPr>
-      </w:pPr>
-    </w:p>
-    <w:p>
-      <w:pPr>
-        <w:pStyle w:val="Ttulo2"/>
-        <w:rPr>
-          <w:sz w:val="24"/>
-        </w:rPr>
-      </w:pPr>
-      <w:bookmarkStart w:id="7" w:name="_Toc447384617"/>
-      <w:r>
-        <w:rPr>
-          <w:sz w:val="24"/>
-        </w:rPr>
-        <w:t>Objetivos específicos</w:t>
-      </w:r>
-      <w:bookmarkEnd w:id="7"/>
-    </w:p>
-    <w:p>
-      <w:pPr>
-        <w:spacing w:line="480" w:lineRule="auto"/>
-        <w:jc w:val="center"/>
-        <w:rPr>
-          <w:rFonts w:ascii="Times New Roman" w:hAnsi="Times New Roman" w:cs="Times New Roman"/>
-          <w:b/>
-          <w:sz w:val="24"/>
-          <w:szCs w:val="24"/>
-        </w:rPr>
-      </w:pPr>
-    </w:p>
-    <w:p>
-      <w:pPr>
-        <w:spacing w:line="480" w:lineRule="auto"/>
-        <w:rPr>
-          <w:rFonts w:ascii="Times New Roman" w:hAnsi="Times New Roman" w:cs="Times New Roman"/>
-          <w:sz w:val="24"/>
-          <w:szCs w:val="24"/>
-        </w:rPr>
-      </w:pPr>
-      <w:r>
-        <w:rPr>
-          <w:rFonts w:ascii="Times New Roman" w:hAnsi="Times New Roman" w:cs="Times New Roman"/>
-          <w:sz w:val="24"/>
-          <w:szCs w:val="24"/>
-        </w:rPr>
-        <w:t>Analizar posibles soluciones.</w:t>
-      </w:r>
-    </w:p>
-    <w:p>
-      <w:pPr>
-        <w:spacing w:line="480" w:lineRule="auto"/>
-        <w:rPr>
-          <w:rFonts w:ascii="Times New Roman" w:hAnsi="Times New Roman" w:cs="Times New Roman"/>
-          <w:sz w:val="24"/>
-          <w:szCs w:val="24"/>
-        </w:rPr>
-      </w:pPr>
-      <w:r>
-        <w:rPr>
-          <w:rFonts w:ascii="Times New Roman" w:hAnsi="Times New Roman" w:cs="Times New Roman"/>
-          <w:sz w:val="24"/>
-          <w:szCs w:val="24"/>
-        </w:rPr>
-        <w:t>Implementar nuevas técnicas si es necesario.</w:t>
-      </w:r>
-    </w:p>
-    <w:p>
-      <w:pPr>
-        <w:spacing w:line="480" w:lineRule="auto"/>
-        <w:rPr>
-          <w:rFonts w:ascii="Times New Roman" w:hAnsi="Times New Roman" w:cs="Times New Roman"/>
-          <w:sz w:val="24"/>
-          <w:szCs w:val="24"/>
-        </w:rPr>
-      </w:pPr>
-      <w:r>
-        <w:rPr>
-          <w:rFonts w:ascii="Times New Roman" w:hAnsi="Times New Roman" w:cs="Times New Roman"/>
-          <w:sz w:val="24"/>
-          <w:szCs w:val="24"/>
-        </w:rPr>
-        <w:t>Buscar y comprender información que se necesaria para realizar el mismo.</w:t>
-      </w:r>
-    </w:p>
-    <w:p>
-      <w:pPr>
-        <w:spacing w:line="480" w:lineRule="auto"/>
-        <w:rPr>
-          <w:rFonts w:ascii="Times New Roman" w:hAnsi="Times New Roman" w:cs="Times New Roman"/>
-          <w:sz w:val="24"/>
-          <w:szCs w:val="24"/>
-        </w:rPr>
-      </w:pPr>
-    </w:p>
-    <w:p>
-      <w:pPr>
-        <w:spacing w:line="480" w:lineRule="auto"/>
-        <w:rPr>
-          <w:rFonts w:ascii="Times New Roman" w:hAnsi="Times New Roman" w:cs="Times New Roman"/>
-          <w:b/>
-          <w:sz w:val="24"/>
-          <w:szCs w:val="24"/>
-        </w:rPr>
-      </w:pPr>
-    </w:p>
-    <w:p>
-      <w:pPr>
-        <w:spacing w:line="480" w:lineRule="auto"/>
-        <w:jc w:val="center"/>
-        <w:rPr>
-          <w:rFonts w:ascii="Times New Roman" w:hAnsi="Times New Roman" w:cs="Times New Roman"/>
-          <w:b/>
-          <w:sz w:val="24"/>
-          <w:szCs w:val="24"/>
-        </w:rPr>
-      </w:pPr>
-    </w:p>
-    <w:p>
-      <w:pPr>
-        <w:spacing w:line="480" w:lineRule="auto"/>
-        <w:jc w:val="center"/>
-        <w:rPr>
-          <w:rFonts w:ascii="Times New Roman" w:hAnsi="Times New Roman" w:cs="Times New Roman"/>
-          <w:b/>
-          <w:sz w:val="24"/>
-          <w:szCs w:val="24"/>
-        </w:rPr>
-      </w:pPr>
-    </w:p>
-    <w:p>
-      <w:pPr>
-        <w:spacing w:line="480" w:lineRule="auto"/>
-        <w:jc w:val="center"/>
-        <w:rPr>
-          <w:rFonts w:ascii="Times New Roman" w:hAnsi="Times New Roman" w:cs="Times New Roman"/>
-          <w:b/>
-          <w:sz w:val="24"/>
-          <w:szCs w:val="24"/>
-        </w:rPr>
-      </w:pPr>
-    </w:p>
-    <w:p>
-      <w:pPr>
-        <w:spacing w:line="480" w:lineRule="auto"/>
-        <w:jc w:val="center"/>
-        <w:rPr>
-          <w:rFonts w:ascii="Times New Roman" w:hAnsi="Times New Roman" w:cs="Times New Roman"/>
-          <w:b/>
-          <w:sz w:val="24"/>
-          <w:szCs w:val="24"/>
-        </w:rPr>
-      </w:pPr>
-    </w:p>
-    <w:p>
-      <w:pPr>
-        <w:spacing w:line="480" w:lineRule="auto"/>
-        <w:rPr>
-          <w:rFonts w:ascii="Times New Roman" w:hAnsi="Times New Roman" w:cs="Times New Roman"/>
-          <w:b/>
-          <w:sz w:val="24"/>
-          <w:szCs w:val="24"/>
-        </w:rPr>
-      </w:pPr>
-    </w:p>
-    <w:p>
-      <w:pPr>
-        <w:spacing w:line="480" w:lineRule="auto"/>
-        <w:jc w:val="center"/>
-        <w:rPr>
-          <w:rFonts w:ascii="Times New Roman" w:hAnsi="Times New Roman" w:cs="Times New Roman"/>
-          <w:b/>
-          <w:sz w:val="24"/>
-          <w:szCs w:val="24"/>
-        </w:rPr>
-      </w:pPr>
-    </w:p>
-    <w:p>
-      <w:pPr>
-        <w:pStyle w:val="Ttulo2"/>
-        <w:rPr>
-          <w:sz w:val="24"/>
-        </w:rPr>
-      </w:pPr>
-      <w:bookmarkStart w:id="8" w:name="_Toc447384618"/>
-      <w:r>
-        <w:rPr>
-          <w:sz w:val="24"/>
-        </w:rPr>
-        <w:lastRenderedPageBreak/>
-        <w:t>Introducción</w:t>
-      </w:r>
-      <w:bookmarkStart w:id="9" w:name="_GoBack"/>
       <w:bookmarkEnd w:id="8"/>
       <w:bookmarkEnd w:id="9"/>
     </w:p>
     <w:p>
       <w:pPr>
-        <w:rPr>
-          <w:rFonts w:ascii="Times New Roman" w:hAnsi="Times New Roman" w:cs="Times New Roman"/>
-          <w:sz w:val="24"/>
-          <w:szCs w:val="24"/>
+        <w:spacing w:line="480" w:lineRule="auto"/>
+        <w:rPr>
+          <w:rFonts w:ascii="Times New Roman" w:hAnsi="Times New Roman" w:cs="Times New Roman"/>
+          <w:sz w:val="24"/>
+          <w:szCs w:val="20"/>
+          <w:lang w:val="en-US"/>
+        </w:rPr>
+      </w:pPr>
+      <w:r>
+        <w:rPr>
+          <w:rFonts w:ascii="Times New Roman" w:hAnsi="Times New Roman" w:cs="Times New Roman"/>
+          <w:sz w:val="24"/>
+          <w:szCs w:val="20"/>
+          <w:lang w:val="en-US"/>
+        </w:rPr>
+        <w:t>A project much effort to know both the factors influencing the teaching of programming. Identified concepts and functions of the programs and the learning of the same, also they explored the teacher holds presentations on their teaching practices. A work that seeks to achieve the education, preparation and knowledge of the student</w:t>
+      </w:r>
+      <w:r>
+        <w:rPr>
+          <w:lang w:val="en-US"/>
+        </w:rPr>
+        <w:t xml:space="preserve"> </w:t>
+      </w:r>
+      <w:r>
+        <w:rPr>
+          <w:rFonts w:ascii="Times New Roman" w:hAnsi="Times New Roman" w:cs="Times New Roman"/>
+          <w:sz w:val="24"/>
+          <w:szCs w:val="20"/>
+          <w:lang w:val="en-US"/>
+        </w:rPr>
+        <w:t>in order to form them into the future as great professionals and very confident in this race as well as that programs run correctly applying the instructions to demonstrate our capabilities as our weaknesses in the subject and thus improve. It has been made with material obtained in class and extra support material. The main results identified the lack of experience of the executor even giving recognition by the elaboration of the same. Concluding</w:t>
+      </w:r>
+      <w:r>
+        <w:rPr>
+          <w:rFonts w:ascii="Times New Roman" w:hAnsi="Times New Roman" w:cs="Times New Roman"/>
+          <w:sz w:val="24"/>
+          <w:szCs w:val="20"/>
+          <w:lang w:val="en-US"/>
+        </w:rPr>
+        <w:t xml:space="preserve"> that it was a project helped </w:t>
+      </w:r>
+      <w:proofErr w:type="gramStart"/>
+      <w:r>
+        <w:rPr>
+          <w:rFonts w:ascii="Times New Roman" w:hAnsi="Times New Roman" w:cs="Times New Roman"/>
+          <w:sz w:val="24"/>
+          <w:szCs w:val="20"/>
+          <w:lang w:val="en-US"/>
+        </w:rPr>
+        <w:t>our</w:t>
+      </w:r>
+      <w:r>
+        <w:rPr>
+          <w:rFonts w:ascii="Times New Roman" w:hAnsi="Times New Roman" w:cs="Times New Roman"/>
+          <w:sz w:val="24"/>
+          <w:szCs w:val="20"/>
+          <w:lang w:val="en-US"/>
+        </w:rPr>
+        <w:t xml:space="preserve"> expand</w:t>
+      </w:r>
+      <w:proofErr w:type="gramEnd"/>
+      <w:r>
+        <w:rPr>
+          <w:rFonts w:ascii="Times New Roman" w:hAnsi="Times New Roman" w:cs="Times New Roman"/>
+          <w:sz w:val="24"/>
+          <w:szCs w:val="20"/>
+          <w:lang w:val="en-US"/>
+        </w:rPr>
+        <w:t xml:space="preserve"> my knowledge on the subject and understand each step to make for such programs.</w:t>
+      </w:r>
+    </w:p>
+    <w:p>
+      <w:pPr>
+        <w:spacing w:line="480" w:lineRule="auto"/>
+        <w:rPr>
+          <w:rFonts w:ascii="Times New Roman" w:hAnsi="Times New Roman" w:cs="Times New Roman"/>
+          <w:b/>
+          <w:sz w:val="24"/>
+          <w:szCs w:val="24"/>
+          <w:lang w:val="en-US"/>
+        </w:rPr>
+      </w:pPr>
+    </w:p>
+    <w:p>
+      <w:pPr>
+        <w:spacing w:line="480" w:lineRule="auto"/>
+        <w:rPr>
+          <w:rFonts w:ascii="Times New Roman" w:hAnsi="Times New Roman" w:cs="Times New Roman"/>
+          <w:b/>
+          <w:sz w:val="24"/>
+          <w:szCs w:val="24"/>
+          <w:lang w:val="en-US"/>
+        </w:rPr>
+      </w:pPr>
+    </w:p>
+    <w:p>
+      <w:pPr>
+        <w:spacing w:line="480" w:lineRule="auto"/>
+        <w:rPr>
+          <w:rFonts w:ascii="Times New Roman" w:hAnsi="Times New Roman" w:cs="Times New Roman"/>
+          <w:b/>
+          <w:sz w:val="24"/>
+          <w:szCs w:val="24"/>
+          <w:lang w:val="en-US"/>
+        </w:rPr>
+      </w:pPr>
+    </w:p>
+    <w:p>
+      <w:pPr>
+        <w:spacing w:line="480" w:lineRule="auto"/>
+        <w:rPr>
+          <w:rFonts w:ascii="Times New Roman" w:hAnsi="Times New Roman" w:cs="Times New Roman"/>
+          <w:b/>
+          <w:sz w:val="24"/>
+          <w:szCs w:val="24"/>
+          <w:lang w:val="en-US"/>
+        </w:rPr>
+      </w:pPr>
+    </w:p>
+    <w:p>
+      <w:pPr>
+        <w:spacing w:line="480" w:lineRule="auto"/>
+        <w:rPr>
+          <w:rFonts w:ascii="Times New Roman" w:hAnsi="Times New Roman" w:cs="Times New Roman"/>
+          <w:b/>
+          <w:sz w:val="24"/>
+          <w:szCs w:val="24"/>
+          <w:lang w:val="en-US"/>
+        </w:rPr>
+      </w:pPr>
+    </w:p>
+    <w:p>
+      <w:pPr>
+        <w:spacing w:line="480" w:lineRule="auto"/>
+        <w:rPr>
+          <w:rFonts w:ascii="Times New Roman" w:hAnsi="Times New Roman" w:cs="Times New Roman"/>
+          <w:b/>
+          <w:sz w:val="24"/>
+          <w:szCs w:val="24"/>
+          <w:lang w:val="en-US"/>
+        </w:rPr>
+      </w:pPr>
+    </w:p>
+    <w:p>
+      <w:pPr>
+        <w:spacing w:line="480" w:lineRule="auto"/>
+        <w:rPr>
+          <w:rFonts w:ascii="Times New Roman" w:hAnsi="Times New Roman" w:cs="Times New Roman"/>
+          <w:b/>
+          <w:sz w:val="24"/>
+          <w:szCs w:val="24"/>
+          <w:lang w:val="en-US"/>
+        </w:rPr>
+      </w:pPr>
+    </w:p>
+    <w:p>
+      <w:pPr>
+        <w:spacing w:line="480" w:lineRule="auto"/>
+        <w:rPr>
+          <w:rFonts w:ascii="Times New Roman" w:hAnsi="Times New Roman" w:cs="Times New Roman"/>
+          <w:b/>
+          <w:sz w:val="24"/>
+          <w:szCs w:val="24"/>
+          <w:lang w:val="en-US"/>
+        </w:rPr>
+      </w:pPr>
+    </w:p>
+    <w:p>
+      <w:pPr>
+        <w:pStyle w:val="Ttulo2"/>
+        <w:rPr>
+          <w:sz w:val="24"/>
+        </w:rPr>
+      </w:pPr>
+      <w:bookmarkStart w:id="10" w:name="_Toc447384615"/>
+      <w:bookmarkStart w:id="11" w:name="_Toc458634399"/>
+      <w:r>
+        <w:rPr>
+          <w:sz w:val="24"/>
+        </w:rPr>
+        <w:t>Resumen</w:t>
+      </w:r>
+      <w:bookmarkEnd w:id="10"/>
+      <w:bookmarkEnd w:id="11"/>
+    </w:p>
+    <w:p>
+      <w:pPr>
+        <w:spacing w:line="480" w:lineRule="auto"/>
+        <w:jc w:val="center"/>
+        <w:rPr>
+          <w:rFonts w:ascii="Times New Roman" w:hAnsi="Times New Roman" w:cs="Times New Roman"/>
+          <w:b/>
+          <w:sz w:val="24"/>
+          <w:szCs w:val="20"/>
+        </w:rPr>
+      </w:pPr>
+    </w:p>
+    <w:p>
+      <w:pPr>
+        <w:spacing w:line="480" w:lineRule="auto"/>
+        <w:rPr>
+          <w:rFonts w:ascii="Times New Roman" w:hAnsi="Times New Roman" w:cs="Times New Roman"/>
+          <w:sz w:val="24"/>
+          <w:szCs w:val="24"/>
+        </w:rPr>
+      </w:pPr>
+      <w:r>
+        <w:rPr>
+          <w:rFonts w:ascii="Times New Roman" w:hAnsi="Times New Roman" w:cs="Times New Roman"/>
+          <w:sz w:val="24"/>
+          <w:szCs w:val="24"/>
+        </w:rPr>
+        <w:t>Un proyecto  de mucho esfuerzo encaminado a conocer tanto los factores que influyen en la enseñanza de la programación. Se identificaron concepciones y funciones de los programas y el aprendizaje de los mismos, se exploraron también las presentaciones q</w:t>
+      </w:r>
+      <w:r>
+        <w:rPr>
+          <w:rFonts w:ascii="Times New Roman" w:hAnsi="Times New Roman" w:cs="Times New Roman"/>
+          <w:sz w:val="24"/>
+          <w:szCs w:val="24"/>
+        </w:rPr>
+        <w:t>ue el profesor sostiene</w:t>
+      </w:r>
+      <w:r>
+        <w:rPr>
+          <w:rFonts w:ascii="Times New Roman" w:hAnsi="Times New Roman" w:cs="Times New Roman"/>
+          <w:sz w:val="24"/>
+          <w:szCs w:val="24"/>
+        </w:rPr>
+        <w:t xml:space="preserve"> sobre sus prácticas</w:t>
+      </w:r>
+      <w:r>
+        <w:rPr>
+          <w:rFonts w:ascii="Times New Roman" w:hAnsi="Times New Roman" w:cs="Times New Roman"/>
+          <w:sz w:val="24"/>
+          <w:szCs w:val="24"/>
+        </w:rPr>
+        <w:t xml:space="preserve"> de enseñanza. </w:t>
+      </w:r>
+      <w:r>
+        <w:rPr>
+          <w:rFonts w:ascii="Times New Roman" w:hAnsi="Times New Roman" w:cs="Times New Roman"/>
+          <w:color w:val="000000"/>
+          <w:sz w:val="24"/>
+          <w:szCs w:val="24"/>
+          <w:shd w:val="clear" w:color="auto" w:fill="FFFFFF"/>
+        </w:rPr>
+        <w:t xml:space="preserve">Un trabajo con el que se busca lograr la enseñanza, la preparación y conocimientos del estudiante con el fin de formarlos hacia el futuro como grandes profesionales y con mucha seguridad en dicha carrera así como que los programas se </w:t>
+      </w:r>
+      <w:r>
+        <w:rPr>
+          <w:rFonts w:ascii="Times New Roman" w:hAnsi="Times New Roman" w:cs="Times New Roman"/>
+          <w:sz w:val="24"/>
+          <w:szCs w:val="20"/>
+        </w:rPr>
+        <w:t>ejecute</w:t>
+      </w:r>
+      <w:r>
+        <w:rPr>
+          <w:rFonts w:ascii="Times New Roman" w:hAnsi="Times New Roman" w:cs="Times New Roman"/>
+          <w:sz w:val="24"/>
+          <w:szCs w:val="20"/>
+        </w:rPr>
+        <w:t>n</w:t>
+      </w:r>
+      <w:r>
+        <w:rPr>
+          <w:rFonts w:ascii="Times New Roman" w:hAnsi="Times New Roman" w:cs="Times New Roman"/>
+          <w:sz w:val="24"/>
+          <w:szCs w:val="20"/>
+        </w:rPr>
+        <w:t xml:space="preserve"> de forma correcta aplicando las instrucciones dadas</w:t>
+      </w:r>
+      <w:r>
+        <w:rPr>
+          <w:rFonts w:ascii="Times New Roman" w:hAnsi="Times New Roman" w:cs="Times New Roman"/>
+          <w:sz w:val="24"/>
+          <w:szCs w:val="20"/>
+        </w:rPr>
+        <w:t xml:space="preserve"> </w:t>
+      </w:r>
+      <w:r>
+        <w:rPr>
+          <w:rFonts w:ascii="Times New Roman" w:hAnsi="Times New Roman" w:cs="Times New Roman"/>
+          <w:sz w:val="24"/>
+          <w:szCs w:val="20"/>
+        </w:rPr>
+        <w:t xml:space="preserve">para demostrar nuestras capacidades como nuestras debilidades en el tema y así </w:t>
+      </w:r>
+      <w:r>
+        <w:rPr>
+          <w:rFonts w:ascii="Times New Roman" w:hAnsi="Times New Roman" w:cs="Times New Roman"/>
+          <w:sz w:val="24"/>
+          <w:szCs w:val="20"/>
+        </w:rPr>
+        <w:t>poder mejorar</w:t>
+      </w:r>
+      <w:r>
+        <w:rPr>
+          <w:rFonts w:ascii="Times New Roman" w:hAnsi="Times New Roman" w:cs="Times New Roman"/>
+          <w:color w:val="000000"/>
+          <w:sz w:val="24"/>
+          <w:szCs w:val="24"/>
+          <w:shd w:val="clear" w:color="auto" w:fill="FFFFFF"/>
+        </w:rPr>
+        <w:t xml:space="preserve">. Se ha elaborado con materia obtenida en clase y material de apoyo extra. </w:t>
+      </w:r>
+      <w:r>
+        <w:rPr>
+          <w:rFonts w:ascii="Times New Roman" w:hAnsi="Times New Roman" w:cs="Times New Roman"/>
+          <w:sz w:val="24"/>
+          <w:szCs w:val="24"/>
+        </w:rPr>
+        <w:t>Los principales resultados identifican la falta de experiencia del ejecutor aun así dando reconocimiento por la elaboración del mis</w:t>
+      </w:r>
+      <w:r>
+        <w:rPr>
+          <w:rFonts w:ascii="Times New Roman" w:hAnsi="Times New Roman" w:cs="Times New Roman"/>
+          <w:sz w:val="24"/>
+          <w:szCs w:val="24"/>
+        </w:rPr>
+        <w:t xml:space="preserve"> </w:t>
+      </w:r>
+      <w:r>
+        <w:rPr>
+          <w:rFonts w:ascii="Times New Roman" w:hAnsi="Times New Roman" w:cs="Times New Roman"/>
+          <w:color w:val="000000"/>
+          <w:sz w:val="24"/>
+          <w:szCs w:val="24"/>
+          <w:shd w:val="clear" w:color="auto" w:fill="FFFFFF"/>
+        </w:rPr>
+        <w:t>Llegando a la conclusión de que fue un proyecto</w:t>
+      </w:r>
+      <w:r>
+        <w:rPr>
+          <w:rFonts w:ascii="Times New Roman" w:hAnsi="Times New Roman" w:cs="Times New Roman"/>
+          <w:color w:val="000000"/>
+          <w:sz w:val="24"/>
+          <w:szCs w:val="24"/>
+          <w:shd w:val="clear" w:color="auto" w:fill="FFFFFF"/>
+        </w:rPr>
+        <w:t xml:space="preserve"> que</w:t>
+      </w:r>
+      <w:r>
+        <w:rPr>
+          <w:rFonts w:ascii="Times New Roman" w:hAnsi="Times New Roman" w:cs="Times New Roman"/>
+          <w:color w:val="000000"/>
+          <w:sz w:val="24"/>
+          <w:szCs w:val="24"/>
+          <w:shd w:val="clear" w:color="auto" w:fill="FFFFFF"/>
+        </w:rPr>
+        <w:t xml:space="preserve"> </w:t>
+      </w:r>
+      <w:r>
+        <w:rPr>
+          <w:rFonts w:ascii="Times New Roman" w:hAnsi="Times New Roman" w:cs="Times New Roman"/>
+          <w:sz w:val="24"/>
+          <w:szCs w:val="24"/>
+        </w:rPr>
+        <w:t>nos ha ayudado a ampliar nuestro</w:t>
+      </w:r>
+      <w:r>
+        <w:rPr>
+          <w:rFonts w:ascii="Times New Roman" w:hAnsi="Times New Roman" w:cs="Times New Roman"/>
+          <w:sz w:val="24"/>
+          <w:szCs w:val="24"/>
+        </w:rPr>
+        <w:t xml:space="preserve"> conocimiento sobre el tema y comprender cada paso a realizar para tales programas. </w:t>
+      </w:r>
+    </w:p>
+    <w:p>
+      <w:pPr>
+        <w:spacing w:line="480" w:lineRule="auto"/>
+        <w:rPr>
+          <w:rFonts w:ascii="Times New Roman" w:hAnsi="Times New Roman" w:cs="Times New Roman"/>
+          <w:b/>
+          <w:sz w:val="24"/>
+          <w:szCs w:val="24"/>
+        </w:rPr>
+      </w:pPr>
+    </w:p>
+    <w:p>
+      <w:pPr>
+        <w:spacing w:line="480" w:lineRule="auto"/>
+        <w:jc w:val="center"/>
+        <w:rPr>
+          <w:rFonts w:ascii="Times New Roman" w:hAnsi="Times New Roman" w:cs="Times New Roman"/>
+          <w:b/>
+          <w:sz w:val="24"/>
+          <w:szCs w:val="24"/>
+        </w:rPr>
+      </w:pPr>
+    </w:p>
+    <w:p>
+      <w:pPr>
+        <w:spacing w:line="480" w:lineRule="auto"/>
+        <w:jc w:val="center"/>
+        <w:rPr>
+          <w:rFonts w:ascii="Times New Roman" w:hAnsi="Times New Roman" w:cs="Times New Roman"/>
+          <w:b/>
+          <w:sz w:val="24"/>
+          <w:szCs w:val="24"/>
+        </w:rPr>
+      </w:pPr>
+    </w:p>
+    <w:p>
+      <w:pPr>
+        <w:spacing w:line="480" w:lineRule="auto"/>
+        <w:jc w:val="center"/>
+        <w:rPr>
+          <w:rFonts w:ascii="Times New Roman" w:hAnsi="Times New Roman" w:cs="Times New Roman"/>
+          <w:b/>
+          <w:sz w:val="24"/>
+          <w:szCs w:val="24"/>
+        </w:rPr>
+      </w:pPr>
+    </w:p>
+    <w:p>
+      <w:pPr>
+        <w:spacing w:line="480" w:lineRule="auto"/>
+        <w:rPr>
+          <w:rFonts w:ascii="Times New Roman" w:hAnsi="Times New Roman" w:cs="Times New Roman"/>
+          <w:b/>
+          <w:sz w:val="24"/>
+          <w:szCs w:val="24"/>
+        </w:rPr>
+      </w:pPr>
+    </w:p>
+    <w:p>
+      <w:pPr>
+        <w:spacing w:line="480" w:lineRule="auto"/>
+        <w:rPr>
+          <w:rFonts w:ascii="Times New Roman" w:hAnsi="Times New Roman" w:cs="Times New Roman"/>
+          <w:b/>
+          <w:sz w:val="24"/>
+          <w:szCs w:val="24"/>
+        </w:rPr>
+      </w:pPr>
+    </w:p>
+    <w:p>
+      <w:pPr>
+        <w:spacing w:line="480" w:lineRule="auto"/>
+        <w:rPr>
+          <w:rFonts w:ascii="Times New Roman" w:hAnsi="Times New Roman" w:cs="Times New Roman"/>
+          <w:b/>
+          <w:sz w:val="24"/>
+          <w:szCs w:val="24"/>
+        </w:rPr>
+      </w:pPr>
+    </w:p>
+    <w:p>
+      <w:pPr>
+        <w:pStyle w:val="Ttulo2"/>
+        <w:rPr>
+          <w:sz w:val="24"/>
+        </w:rPr>
+      </w:pPr>
+      <w:bookmarkStart w:id="12" w:name="_Toc447384616"/>
+      <w:bookmarkStart w:id="13" w:name="_Toc458634400"/>
+      <w:r>
+        <w:rPr>
+          <w:sz w:val="24"/>
+        </w:rPr>
+        <w:t>Objetivos generales</w:t>
+      </w:r>
+      <w:bookmarkEnd w:id="12"/>
+      <w:bookmarkEnd w:id="13"/>
+      <w:r>
+        <w:rPr>
+          <w:sz w:val="24"/>
+        </w:rPr>
+        <w:t xml:space="preserve"> </w:t>
+      </w:r>
+    </w:p>
+    <w:p>
+      <w:pPr>
+        <w:spacing w:line="480" w:lineRule="auto"/>
+        <w:rPr>
+          <w:rFonts w:ascii="Times New Roman" w:hAnsi="Times New Roman" w:cs="Times New Roman"/>
+          <w:b/>
+          <w:sz w:val="24"/>
+          <w:szCs w:val="24"/>
+        </w:rPr>
+      </w:pPr>
+    </w:p>
+    <w:p>
+      <w:pPr>
+        <w:spacing w:line="480" w:lineRule="auto"/>
+        <w:rPr>
+          <w:rFonts w:ascii="Times New Roman" w:hAnsi="Times New Roman" w:cs="Times New Roman"/>
+          <w:sz w:val="24"/>
+          <w:szCs w:val="24"/>
+        </w:rPr>
+      </w:pPr>
+      <w:r>
+        <w:rPr>
+          <w:rFonts w:ascii="Times New Roman" w:hAnsi="Times New Roman" w:cs="Times New Roman"/>
+          <w:sz w:val="24"/>
+          <w:szCs w:val="24"/>
+        </w:rPr>
+        <w:t xml:space="preserve">Realizar un </w:t>
+      </w:r>
+      <w:r>
+        <w:rPr>
+          <w:rFonts w:ascii="Times New Roman" w:hAnsi="Times New Roman" w:cs="Times New Roman"/>
+          <w:sz w:val="24"/>
+          <w:szCs w:val="24"/>
+        </w:rPr>
+        <w:t>buscaminas apartir de instrucciones dadas por el profesor</w:t>
+      </w:r>
+    </w:p>
+    <w:p>
+      <w:pPr>
+        <w:spacing w:line="480" w:lineRule="auto"/>
+        <w:rPr>
+          <w:rFonts w:ascii="Times New Roman" w:hAnsi="Times New Roman" w:cs="Times New Roman"/>
+          <w:sz w:val="24"/>
+          <w:szCs w:val="24"/>
+        </w:rPr>
+      </w:pPr>
+      <w:r>
+        <w:rPr>
+          <w:rFonts w:ascii="Times New Roman" w:hAnsi="Times New Roman" w:cs="Times New Roman"/>
+          <w:sz w:val="24"/>
+          <w:szCs w:val="24"/>
+        </w:rPr>
+        <w:t>Atreves de una investigación y materia obtenida en clase.</w:t>
+      </w:r>
+    </w:p>
+    <w:p>
+      <w:pPr>
+        <w:spacing w:line="480" w:lineRule="auto"/>
+        <w:rPr>
+          <w:rFonts w:ascii="Times New Roman" w:hAnsi="Times New Roman" w:cs="Times New Roman"/>
+          <w:sz w:val="24"/>
+          <w:szCs w:val="24"/>
+        </w:rPr>
+      </w:pPr>
+    </w:p>
+    <w:p>
+      <w:pPr>
+        <w:pStyle w:val="Ttulo2"/>
+        <w:rPr>
+          <w:sz w:val="24"/>
+        </w:rPr>
+      </w:pPr>
+      <w:bookmarkStart w:id="14" w:name="_Toc447384617"/>
+      <w:bookmarkStart w:id="15" w:name="_Toc458634401"/>
+      <w:r>
+        <w:rPr>
+          <w:sz w:val="24"/>
+        </w:rPr>
+        <w:t>Objetivos específicos</w:t>
+      </w:r>
+      <w:bookmarkEnd w:id="14"/>
+      <w:bookmarkEnd w:id="15"/>
+    </w:p>
+    <w:p>
+      <w:pPr>
+        <w:spacing w:line="480" w:lineRule="auto"/>
+        <w:jc w:val="center"/>
+        <w:rPr>
+          <w:rFonts w:ascii="Times New Roman" w:hAnsi="Times New Roman" w:cs="Times New Roman"/>
+          <w:b/>
+          <w:sz w:val="24"/>
+          <w:szCs w:val="24"/>
+        </w:rPr>
+      </w:pPr>
+    </w:p>
+    <w:p>
+      <w:pPr>
+        <w:spacing w:line="480" w:lineRule="auto"/>
+        <w:rPr>
+          <w:rFonts w:ascii="Times New Roman" w:hAnsi="Times New Roman" w:cs="Times New Roman"/>
+          <w:sz w:val="24"/>
+          <w:szCs w:val="24"/>
+        </w:rPr>
+      </w:pPr>
+      <w:r>
+        <w:rPr>
+          <w:rFonts w:ascii="Times New Roman" w:hAnsi="Times New Roman" w:cs="Times New Roman"/>
+          <w:sz w:val="24"/>
+          <w:szCs w:val="24"/>
+        </w:rPr>
+        <w:t>Analizar posibles soluciones.</w:t>
+      </w:r>
+    </w:p>
+    <w:p>
+      <w:pPr>
+        <w:spacing w:line="480" w:lineRule="auto"/>
+        <w:rPr>
+          <w:rFonts w:ascii="Times New Roman" w:hAnsi="Times New Roman" w:cs="Times New Roman"/>
+          <w:sz w:val="24"/>
+          <w:szCs w:val="24"/>
+        </w:rPr>
+      </w:pPr>
+      <w:r>
+        <w:rPr>
+          <w:rFonts w:ascii="Times New Roman" w:hAnsi="Times New Roman" w:cs="Times New Roman"/>
+          <w:sz w:val="24"/>
+          <w:szCs w:val="24"/>
+        </w:rPr>
+        <w:t>Implementar nuevas técnicas si es necesario.</w:t>
+      </w:r>
+    </w:p>
+    <w:p>
+      <w:pPr>
+        <w:spacing w:line="480" w:lineRule="auto"/>
+        <w:rPr>
+          <w:rFonts w:ascii="Times New Roman" w:hAnsi="Times New Roman" w:cs="Times New Roman"/>
+          <w:sz w:val="24"/>
+          <w:szCs w:val="24"/>
+        </w:rPr>
+      </w:pPr>
+      <w:r>
+        <w:rPr>
+          <w:rFonts w:ascii="Times New Roman" w:hAnsi="Times New Roman" w:cs="Times New Roman"/>
+          <w:sz w:val="24"/>
+          <w:szCs w:val="24"/>
+        </w:rPr>
+        <w:t>Buscar y comprender información que se necesaria para realizar el mismo.</w:t>
+      </w:r>
+    </w:p>
+    <w:p>
+      <w:pPr>
+        <w:spacing w:line="480" w:lineRule="auto"/>
+        <w:rPr>
+          <w:rFonts w:ascii="Times New Roman" w:hAnsi="Times New Roman" w:cs="Times New Roman"/>
+          <w:sz w:val="24"/>
+          <w:szCs w:val="24"/>
+        </w:rPr>
+      </w:pPr>
+    </w:p>
+    <w:p>
+      <w:pPr>
+        <w:spacing w:line="480" w:lineRule="auto"/>
+        <w:rPr>
+          <w:rFonts w:ascii="Times New Roman" w:hAnsi="Times New Roman" w:cs="Times New Roman"/>
+          <w:b/>
+          <w:sz w:val="24"/>
+          <w:szCs w:val="24"/>
+        </w:rPr>
+      </w:pPr>
+    </w:p>
+    <w:p>
+      <w:pPr>
+        <w:spacing w:line="480" w:lineRule="auto"/>
+        <w:jc w:val="center"/>
+        <w:rPr>
+          <w:rFonts w:ascii="Times New Roman" w:hAnsi="Times New Roman" w:cs="Times New Roman"/>
+          <w:b/>
+          <w:sz w:val="24"/>
+          <w:szCs w:val="24"/>
+        </w:rPr>
+      </w:pPr>
+    </w:p>
+    <w:p>
+      <w:pPr>
+        <w:spacing w:line="480" w:lineRule="auto"/>
+        <w:jc w:val="center"/>
+        <w:rPr>
+          <w:rFonts w:ascii="Times New Roman" w:hAnsi="Times New Roman" w:cs="Times New Roman"/>
+          <w:b/>
+          <w:sz w:val="24"/>
+          <w:szCs w:val="24"/>
+        </w:rPr>
+      </w:pPr>
+    </w:p>
+    <w:p>
+      <w:pPr>
+        <w:spacing w:line="480" w:lineRule="auto"/>
+        <w:jc w:val="center"/>
+        <w:rPr>
+          <w:rFonts w:ascii="Times New Roman" w:hAnsi="Times New Roman" w:cs="Times New Roman"/>
+          <w:b/>
+          <w:sz w:val="24"/>
+          <w:szCs w:val="24"/>
+        </w:rPr>
+      </w:pPr>
+    </w:p>
+    <w:p>
+      <w:pPr>
+        <w:spacing w:line="480" w:lineRule="auto"/>
+        <w:jc w:val="center"/>
+        <w:rPr>
+          <w:rFonts w:ascii="Times New Roman" w:hAnsi="Times New Roman" w:cs="Times New Roman"/>
+          <w:b/>
+          <w:sz w:val="24"/>
+          <w:szCs w:val="24"/>
+        </w:rPr>
+      </w:pPr>
+    </w:p>
+    <w:p>
+      <w:pPr>
+        <w:spacing w:line="480" w:lineRule="auto"/>
+        <w:jc w:val="center"/>
+        <w:rPr>
+          <w:rFonts w:ascii="Times New Roman" w:hAnsi="Times New Roman" w:cs="Times New Roman"/>
+          <w:b/>
+          <w:sz w:val="24"/>
+          <w:szCs w:val="24"/>
+        </w:rPr>
+      </w:pPr>
+    </w:p>
+    <w:p>
+      <w:pPr>
+        <w:spacing w:line="480" w:lineRule="auto"/>
+        <w:jc w:val="center"/>
+        <w:rPr>
+          <w:rFonts w:ascii="Times New Roman" w:hAnsi="Times New Roman" w:cs="Times New Roman"/>
+          <w:b/>
+          <w:sz w:val="24"/>
+          <w:szCs w:val="24"/>
+        </w:rPr>
+      </w:pPr>
+    </w:p>
+    <w:p>
+      <w:pPr>
+        <w:pStyle w:val="Ttulo2"/>
+        <w:rPr>
+          <w:sz w:val="24"/>
+        </w:rPr>
+      </w:pPr>
+      <w:bookmarkStart w:id="16" w:name="_Toc458634402"/>
+      <w:r>
+        <w:rPr>
+          <w:sz w:val="24"/>
+        </w:rPr>
+        <w:t>Introducción</w:t>
+      </w:r>
+      <w:bookmarkEnd w:id="16"/>
+    </w:p>
+    <w:p>
+      <w:pPr>
+        <w:pStyle w:val="Ttulo2"/>
+        <w:rPr>
+          <w:rFonts w:cs="Times New Roman"/>
+          <w:sz w:val="16"/>
+          <w:szCs w:val="20"/>
+        </w:rPr>
+      </w:pPr>
+    </w:p>
+    <w:p>
+      <w:pPr>
+        <w:spacing w:line="480" w:lineRule="auto"/>
+        <w:rPr>
+          <w:rFonts w:ascii="Times New Roman" w:hAnsi="Times New Roman" w:cs="Times New Roman"/>
+          <w:sz w:val="24"/>
+          <w:szCs w:val="20"/>
+        </w:rPr>
+      </w:pPr>
+      <w:r>
+        <w:rPr>
+          <w:rFonts w:ascii="Times New Roman" w:hAnsi="Times New Roman" w:cs="Times New Roman"/>
+          <w:sz w:val="24"/>
+          <w:szCs w:val="20"/>
+        </w:rPr>
+        <w:t xml:space="preserve">     Dicho proyecto se realiza con el fin de que podamos  realizar un trabajo en donde se pueda repercutir profundamente la eficacia y conocimientos en nuestras actividades como futuros ingenieros. </w:t>
+      </w:r>
+    </w:p>
+    <w:p>
+      <w:pPr>
+        <w:spacing w:line="480" w:lineRule="auto"/>
+        <w:rPr>
+          <w:rFonts w:ascii="Times New Roman" w:hAnsi="Times New Roman" w:cs="Times New Roman"/>
+          <w:sz w:val="24"/>
+          <w:szCs w:val="20"/>
+        </w:rPr>
+      </w:pPr>
+      <w:r>
+        <w:rPr>
+          <w:rFonts w:ascii="Times New Roman" w:hAnsi="Times New Roman" w:cs="Times New Roman"/>
+          <w:sz w:val="24"/>
+          <w:szCs w:val="20"/>
+        </w:rPr>
+        <w:t xml:space="preserve">     El presente consistirá en la elaboración de </w:t>
+      </w:r>
+      <w:r>
+        <w:rPr>
+          <w:rFonts w:ascii="Times New Roman" w:hAnsi="Times New Roman" w:cs="Times New Roman"/>
+          <w:sz w:val="24"/>
+          <w:szCs w:val="20"/>
+        </w:rPr>
+        <w:t>Buscaminas</w:t>
+      </w:r>
+      <w:r>
+        <w:rPr>
+          <w:rFonts w:ascii="Times New Roman" w:hAnsi="Times New Roman" w:cs="Times New Roman"/>
+          <w:sz w:val="24"/>
+          <w:szCs w:val="20"/>
+        </w:rPr>
+        <w:t>, para la elaboración de</w:t>
+      </w:r>
+      <w:r>
+        <w:rPr>
+          <w:rFonts w:ascii="Times New Roman" w:hAnsi="Times New Roman" w:cs="Times New Roman"/>
+          <w:sz w:val="24"/>
+          <w:szCs w:val="20"/>
+        </w:rPr>
+        <w:t>l</w:t>
+      </w:r>
+      <w:r>
+        <w:rPr>
+          <w:rFonts w:ascii="Times New Roman" w:hAnsi="Times New Roman" w:cs="Times New Roman"/>
+          <w:sz w:val="24"/>
+          <w:szCs w:val="20"/>
+        </w:rPr>
+        <w:t xml:space="preserve"> mismo se va utilizar como técnica tanto lo aprendido en clase como el material de apoyo extra, los que permitiera determinar  el posible éxito de lo construido en el programa</w:t>
+      </w:r>
+      <w:r>
+        <w:rPr>
+          <w:rFonts w:ascii="Times New Roman" w:hAnsi="Times New Roman" w:cs="Times New Roman"/>
+          <w:sz w:val="24"/>
+          <w:szCs w:val="20"/>
+        </w:rPr>
+        <w:t xml:space="preserve"> Netbeans</w:t>
+      </w:r>
+      <w:r>
+        <w:rPr>
+          <w:rFonts w:ascii="Times New Roman" w:hAnsi="Times New Roman" w:cs="Times New Roman"/>
+          <w:sz w:val="24"/>
+          <w:szCs w:val="20"/>
+        </w:rPr>
+        <w:t>.</w:t>
+      </w:r>
+    </w:p>
+    <w:p>
+      <w:pPr>
+        <w:spacing w:line="480" w:lineRule="auto"/>
+        <w:rPr>
+          <w:rFonts w:ascii="Times New Roman" w:hAnsi="Times New Roman" w:cs="Times New Roman"/>
+          <w:sz w:val="24"/>
+          <w:szCs w:val="20"/>
+        </w:rPr>
+      </w:pPr>
+      <w:r>
+        <w:rPr>
+          <w:rFonts w:ascii="Times New Roman" w:hAnsi="Times New Roman" w:cs="Times New Roman"/>
+          <w:sz w:val="24"/>
+          <w:szCs w:val="20"/>
+        </w:rPr>
+        <w:t xml:space="preserve">     En si es un proyecto que nos permitirá crecer como estud</w:t>
+      </w:r>
+      <w:r>
+        <w:rPr>
+          <w:rFonts w:ascii="Times New Roman" w:hAnsi="Times New Roman" w:cs="Times New Roman"/>
+          <w:sz w:val="24"/>
+          <w:szCs w:val="20"/>
+        </w:rPr>
+        <w:t xml:space="preserve">iantes  y su mayor importancia </w:t>
+      </w:r>
+      <w:r>
+        <w:rPr>
+          <w:rFonts w:ascii="Times New Roman" w:hAnsi="Times New Roman" w:cs="Times New Roman"/>
+          <w:sz w:val="24"/>
+          <w:szCs w:val="20"/>
+        </w:rPr>
+        <w:t xml:space="preserve">es conocer y aprender a realizar un proyecto de cualquier índole ya sea desde crear un simple </w:t>
+      </w:r>
+      <w:r>
+        <w:rPr>
+          <w:rFonts w:ascii="Times New Roman" w:hAnsi="Times New Roman" w:cs="Times New Roman"/>
+          <w:sz w:val="24"/>
+          <w:szCs w:val="20"/>
+        </w:rPr>
+        <w:t xml:space="preserve">Buscaminas a </w:t>
+      </w:r>
+      <w:r>
+        <w:rPr>
+          <w:rFonts w:ascii="Times New Roman" w:hAnsi="Times New Roman" w:cs="Times New Roman"/>
+          <w:sz w:val="24"/>
+          <w:szCs w:val="20"/>
+        </w:rPr>
+        <w:t>crear el programa entero para una empresa.</w:t>
+      </w:r>
+    </w:p>
+    <w:p>
+      <w:pPr>
+        <w:spacing w:line="480" w:lineRule="auto"/>
+        <w:jc w:val="center"/>
+        <w:rPr>
+          <w:rFonts w:ascii="Times New Roman" w:hAnsi="Times New Roman" w:cs="Times New Roman"/>
+          <w:b/>
+          <w:sz w:val="24"/>
+          <w:szCs w:val="24"/>
+        </w:rPr>
+      </w:pPr>
+    </w:p>
+    <w:p>
+      <w:pPr>
+        <w:spacing w:line="480" w:lineRule="auto"/>
+        <w:jc w:val="center"/>
+        <w:rPr>
+          <w:rFonts w:ascii="Times New Roman" w:hAnsi="Times New Roman" w:cs="Times New Roman"/>
+          <w:b/>
+          <w:sz w:val="24"/>
+          <w:szCs w:val="24"/>
+        </w:rPr>
+      </w:pPr>
+    </w:p>
+    <w:p>
+      <w:pPr>
+        <w:spacing w:line="480" w:lineRule="auto"/>
+        <w:jc w:val="center"/>
+        <w:rPr>
+          <w:rFonts w:ascii="Times New Roman" w:hAnsi="Times New Roman" w:cs="Times New Roman"/>
+          <w:b/>
+          <w:sz w:val="24"/>
+          <w:szCs w:val="24"/>
+        </w:rPr>
+      </w:pPr>
+    </w:p>
+    <w:p>
+      <w:pPr>
+        <w:spacing w:line="480" w:lineRule="auto"/>
+        <w:rPr>
+          <w:rFonts w:ascii="Times New Roman" w:hAnsi="Times New Roman" w:cs="Times New Roman"/>
+          <w:b/>
+          <w:sz w:val="24"/>
+          <w:szCs w:val="24"/>
+        </w:rPr>
+      </w:pPr>
+    </w:p>
+    <w:p>
+      <w:pPr>
+        <w:spacing w:line="480" w:lineRule="auto"/>
+        <w:jc w:val="center"/>
+        <w:rPr>
+          <w:rFonts w:ascii="Times New Roman" w:hAnsi="Times New Roman" w:cs="Times New Roman"/>
+          <w:b/>
+          <w:sz w:val="24"/>
+          <w:szCs w:val="24"/>
+        </w:rPr>
+      </w:pPr>
+    </w:p>
+    <w:p>
+      <w:pPr>
+        <w:rPr>
+          <w:rFonts w:ascii="Times New Roman" w:hAnsi="Times New Roman" w:cs="Times New Roman"/>
+          <w:sz w:val="24"/>
+          <w:szCs w:val="24"/>
+        </w:rPr>
+      </w:pPr>
+    </w:p>
+    <w:p>
+      <w:pPr>
+        <w:rPr>
+          <w:rFonts w:ascii="Times New Roman" w:hAnsi="Times New Roman" w:cs="Times New Roman"/>
+          <w:sz w:val="24"/>
+          <w:szCs w:val="24"/>
+        </w:rPr>
+      </w:pPr>
+    </w:p>
+    <w:p>
+      <w:pPr>
+        <w:rPr>
+          <w:rFonts w:ascii="Times New Roman" w:hAnsi="Times New Roman" w:cs="Times New Roman"/>
+          <w:sz w:val="24"/>
+          <w:szCs w:val="24"/>
+        </w:rPr>
+      </w:pPr>
+    </w:p>
+    <w:p>
+      <w:pPr>
+        <w:rPr>
+          <w:rFonts w:ascii="Times New Roman" w:hAnsi="Times New Roman" w:cs="Times New Roman"/>
+          <w:sz w:val="24"/>
+          <w:szCs w:val="24"/>
+        </w:rPr>
+      </w:pPr>
+    </w:p>
+    <w:p>
+      <w:pPr>
+        <w:rPr>
+          <w:rFonts w:ascii="Times New Roman" w:hAnsi="Times New Roman" w:cs="Times New Roman"/>
+          <w:sz w:val="24"/>
+          <w:szCs w:val="24"/>
+        </w:rPr>
+      </w:pPr>
+    </w:p>
+    <w:p>
+      <w:pPr>
+        <w:rPr>
+          <w:rFonts w:ascii="Times New Roman" w:hAnsi="Times New Roman" w:cs="Times New Roman"/>
+          <w:sz w:val="24"/>
+          <w:szCs w:val="24"/>
+        </w:rPr>
+      </w:pPr>
+    </w:p>
+    <w:p>
+      <w:pPr>
+        <w:rPr>
+          <w:rFonts w:ascii="Times New Roman" w:hAnsi="Times New Roman" w:cs="Times New Roman"/>
+          <w:sz w:val="24"/>
+          <w:szCs w:val="24"/>
+        </w:rPr>
+      </w:pPr>
+    </w:p>
+    <w:p>
+      <w:pPr>
+        <w:pStyle w:val="Ttulo2"/>
+        <w:rPr>
+          <w:sz w:val="24"/>
+        </w:rPr>
+      </w:pPr>
+    </w:p>
+    <w:p>
+      <w:pPr>
+        <w:pStyle w:val="Ttulo2"/>
+        <w:rPr>
+          <w:sz w:val="24"/>
+        </w:rPr>
+      </w:pPr>
+      <w:bookmarkStart w:id="17" w:name="_Toc447384619"/>
+      <w:bookmarkStart w:id="18" w:name="_Toc458634403"/>
+      <w:r>
+        <w:rPr>
+          <w:sz w:val="24"/>
+        </w:rPr>
+        <w:t>Desarrollo</w:t>
+      </w:r>
+      <w:bookmarkEnd w:id="17"/>
+      <w:bookmarkEnd w:id="18"/>
+    </w:p>
+    <w:p>
+      <w:pPr>
+        <w:spacing w:line="480" w:lineRule="auto"/>
+        <w:jc w:val="center"/>
+        <w:rPr>
+          <w:rFonts w:ascii="Times New Roman" w:hAnsi="Times New Roman" w:cs="Times New Roman"/>
+          <w:b/>
+          <w:sz w:val="24"/>
+          <w:szCs w:val="20"/>
+        </w:rPr>
+      </w:pPr>
+    </w:p>
+    <w:p>
+      <w:pPr>
+        <w:spacing w:line="480" w:lineRule="auto"/>
+        <w:rPr>
+          <w:rFonts w:ascii="Times New Roman" w:hAnsi="Times New Roman" w:cs="Times New Roman"/>
+          <w:sz w:val="24"/>
+          <w:szCs w:val="20"/>
+        </w:rPr>
+      </w:pPr>
+      <w:r>
+        <w:rPr>
+          <w:rFonts w:ascii="Times New Roman" w:hAnsi="Times New Roman" w:cs="Times New Roman"/>
+          <w:sz w:val="24"/>
+          <w:szCs w:val="20"/>
+        </w:rPr>
+        <w:t xml:space="preserve">En dicho proyecto lo que se va a </w:t>
+      </w:r>
+      <w:r>
+        <w:rPr>
+          <w:rFonts w:ascii="Times New Roman" w:hAnsi="Times New Roman" w:cs="Times New Roman"/>
+          <w:sz w:val="24"/>
+          <w:szCs w:val="20"/>
+        </w:rPr>
+        <w:t>crear un Buscaminas</w:t>
+      </w:r>
+      <w:r>
+        <w:rPr>
+          <w:rFonts w:ascii="Times New Roman" w:hAnsi="Times New Roman" w:cs="Times New Roman"/>
+          <w:sz w:val="24"/>
+          <w:szCs w:val="20"/>
+        </w:rPr>
+        <w:t xml:space="preserve"> apartir de </w:t>
+      </w:r>
+      <w:r>
+        <w:rPr>
+          <w:rFonts w:ascii="Times New Roman" w:hAnsi="Times New Roman" w:cs="Times New Roman"/>
+          <w:sz w:val="24"/>
+          <w:szCs w:val="20"/>
+        </w:rPr>
+        <w:t>instrucciones dadas</w:t>
+      </w:r>
+      <w:r>
+        <w:rPr>
+          <w:rFonts w:ascii="Times New Roman" w:hAnsi="Times New Roman" w:cs="Times New Roman"/>
+          <w:sz w:val="24"/>
+          <w:szCs w:val="20"/>
+        </w:rPr>
+        <w:t xml:space="preserve"> por el facilitador.</w:t>
+      </w:r>
+    </w:p>
+    <w:p>
+      <w:pPr>
+        <w:spacing w:line="480" w:lineRule="auto"/>
+        <w:rPr>
+          <w:rFonts w:ascii="Times New Roman" w:hAnsi="Times New Roman" w:cs="Times New Roman"/>
+          <w:sz w:val="24"/>
+          <w:szCs w:val="20"/>
+        </w:rPr>
+      </w:pPr>
+      <w:r>
+        <w:rPr>
+          <w:rFonts w:ascii="Times New Roman" w:hAnsi="Times New Roman" w:cs="Times New Roman"/>
+          <w:sz w:val="24"/>
+          <w:szCs w:val="20"/>
+        </w:rPr>
+        <w:t>Se va resolver con material obtenido en clase aparte material de apoyo extra facilitado por el profes</w:t>
+      </w:r>
+      <w:r>
+        <w:rPr>
+          <w:rFonts w:ascii="Times New Roman" w:hAnsi="Times New Roman" w:cs="Times New Roman"/>
+          <w:sz w:val="24"/>
+          <w:szCs w:val="20"/>
+        </w:rPr>
+        <w:t>or así como usando el programa Netbeans.</w:t>
+      </w:r>
+    </w:p>
+    <w:p>
+      <w:pPr>
+        <w:spacing w:line="480" w:lineRule="auto"/>
+        <w:rPr>
+          <w:rFonts w:ascii="Times New Roman" w:hAnsi="Times New Roman" w:cs="Times New Roman"/>
+          <w:sz w:val="24"/>
+          <w:szCs w:val="20"/>
+        </w:rPr>
+      </w:pPr>
+      <w:r>
+        <w:rPr>
+          <w:rFonts w:ascii="Times New Roman" w:hAnsi="Times New Roman" w:cs="Times New Roman"/>
+          <w:sz w:val="24"/>
+          <w:szCs w:val="20"/>
+        </w:rPr>
+        <w:t xml:space="preserve"> Es un problema un poco confuso pero no imposible de realizar, de tal manera que con a ver asistido al curso sin tener alguna ausencia se le facilitara </w:t>
+      </w:r>
+      <w:r>
+        <w:rPr>
+          <w:rFonts w:ascii="Times New Roman" w:hAnsi="Times New Roman" w:cs="Times New Roman"/>
+          <w:sz w:val="24"/>
+          <w:szCs w:val="20"/>
+        </w:rPr>
+        <w:t>más</w:t>
+      </w:r>
+      <w:r>
+        <w:rPr>
+          <w:rFonts w:ascii="Times New Roman" w:hAnsi="Times New Roman" w:cs="Times New Roman"/>
+          <w:sz w:val="24"/>
+          <w:szCs w:val="20"/>
+        </w:rPr>
+        <w:t xml:space="preserve"> ya que no conlleva mucho pasos a seguir</w:t>
+      </w:r>
+      <w:r>
+        <w:rPr>
+          <w:rFonts w:ascii="Times New Roman" w:hAnsi="Times New Roman" w:cs="Times New Roman"/>
+          <w:sz w:val="24"/>
+          <w:szCs w:val="20"/>
+        </w:rPr>
+        <w:t>. Aun así presenta retos fáciles</w:t>
+      </w:r>
+      <w:r>
+        <w:rPr>
+          <w:rFonts w:ascii="Times New Roman" w:hAnsi="Times New Roman" w:cs="Times New Roman"/>
+          <w:sz w:val="24"/>
+          <w:szCs w:val="20"/>
+        </w:rPr>
+        <w:t xml:space="preserve"> de asim</w:t>
+      </w:r>
+      <w:r>
+        <w:rPr>
+          <w:rFonts w:ascii="Times New Roman" w:hAnsi="Times New Roman" w:cs="Times New Roman"/>
+          <w:sz w:val="24"/>
+          <w:szCs w:val="20"/>
+        </w:rPr>
+        <w:t>ilar practicando todos los días.</w:t>
+      </w:r>
+    </w:p>
+    <w:p>
+      <w:pPr>
+        <w:rPr>
+          <w:rFonts w:ascii="Times New Roman" w:hAnsi="Times New Roman" w:cs="Times New Roman"/>
+          <w:sz w:val="24"/>
+          <w:szCs w:val="24"/>
+        </w:rPr>
+      </w:pPr>
+    </w:p>
+    <w:p>
+      <w:pPr>
+        <w:rPr>
+          <w:rFonts w:ascii="Times New Roman" w:hAnsi="Times New Roman" w:cs="Times New Roman"/>
+          <w:sz w:val="24"/>
+          <w:szCs w:val="24"/>
+        </w:rPr>
+      </w:pPr>
+    </w:p>
+    <w:p>
+      <w:pPr>
+        <w:rPr>
+          <w:rFonts w:ascii="Times New Roman" w:hAnsi="Times New Roman" w:cs="Times New Roman"/>
+          <w:sz w:val="24"/>
+          <w:szCs w:val="24"/>
+        </w:rPr>
+      </w:pPr>
+    </w:p>
+    <w:p>
+      <w:pPr>
+        <w:rPr>
+          <w:rFonts w:ascii="Times New Roman" w:hAnsi="Times New Roman" w:cs="Times New Roman"/>
+          <w:sz w:val="24"/>
+          <w:szCs w:val="24"/>
+        </w:rPr>
+      </w:pPr>
+    </w:p>
+    <w:p>
+      <w:pPr>
+        <w:rPr>
+          <w:rFonts w:ascii="Times New Roman" w:hAnsi="Times New Roman" w:cs="Times New Roman"/>
+          <w:sz w:val="24"/>
+          <w:szCs w:val="24"/>
+        </w:rPr>
+      </w:pPr>
+    </w:p>
+    <w:p>
+      <w:pPr>
+        <w:rPr>
+          <w:rFonts w:ascii="Times New Roman" w:hAnsi="Times New Roman" w:cs="Times New Roman"/>
+          <w:sz w:val="24"/>
+          <w:szCs w:val="24"/>
+        </w:rPr>
+      </w:pPr>
+    </w:p>
+    <w:p>
+      <w:pPr>
+        <w:rPr>
+          <w:rFonts w:ascii="Times New Roman" w:hAnsi="Times New Roman" w:cs="Times New Roman"/>
+          <w:sz w:val="24"/>
+          <w:szCs w:val="24"/>
+        </w:rPr>
+      </w:pPr>
+    </w:p>
+    <w:p>
+      <w:pPr>
+        <w:rPr>
+          <w:rFonts w:ascii="Times New Roman" w:hAnsi="Times New Roman" w:cs="Times New Roman"/>
+          <w:sz w:val="24"/>
+          <w:szCs w:val="24"/>
+        </w:rPr>
+      </w:pPr>
+    </w:p>
+    <w:p>
+      <w:pPr>
+        <w:rPr>
+          <w:rFonts w:ascii="Times New Roman" w:hAnsi="Times New Roman" w:cs="Times New Roman"/>
+          <w:sz w:val="24"/>
+          <w:szCs w:val="24"/>
+        </w:rPr>
+      </w:pPr>
+    </w:p>
+    <w:p>
+      <w:pPr>
+        <w:rPr>
+          <w:rFonts w:ascii="Times New Roman" w:hAnsi="Times New Roman" w:cs="Times New Roman"/>
+          <w:sz w:val="24"/>
+          <w:szCs w:val="24"/>
+        </w:rPr>
+      </w:pPr>
+    </w:p>
+    <w:p>
+      <w:pPr>
+        <w:rPr>
+          <w:rFonts w:ascii="Times New Roman" w:hAnsi="Times New Roman" w:cs="Times New Roman"/>
+          <w:sz w:val="24"/>
+          <w:szCs w:val="24"/>
+        </w:rPr>
+      </w:pPr>
+    </w:p>
+    <w:p>
+      <w:pPr>
+        <w:rPr>
+          <w:rFonts w:ascii="Times New Roman" w:hAnsi="Times New Roman" w:cs="Times New Roman"/>
+          <w:sz w:val="24"/>
+          <w:szCs w:val="24"/>
+        </w:rPr>
+      </w:pPr>
+    </w:p>
+    <w:p>
+      <w:pPr>
+        <w:rPr>
+          <w:rFonts w:ascii="Times New Roman" w:hAnsi="Times New Roman" w:cs="Times New Roman"/>
+          <w:sz w:val="24"/>
+          <w:szCs w:val="24"/>
+        </w:rPr>
+      </w:pPr>
+    </w:p>
+    <w:p>
+      <w:pPr>
+        <w:rPr>
+          <w:rFonts w:ascii="Times New Roman" w:hAnsi="Times New Roman" w:cs="Times New Roman"/>
+          <w:sz w:val="24"/>
+          <w:szCs w:val="24"/>
+        </w:rPr>
+      </w:pPr>
+    </w:p>
+    <w:p>
+      <w:pPr>
+        <w:rPr>
+          <w:rFonts w:ascii="Times New Roman" w:hAnsi="Times New Roman" w:cs="Times New Roman"/>
+          <w:sz w:val="24"/>
+          <w:szCs w:val="24"/>
+        </w:rPr>
+      </w:pPr>
+    </w:p>
+    <w:p>
+      <w:pPr>
+        <w:pStyle w:val="Ttulo2"/>
+        <w:rPr>
+          <w:sz w:val="24"/>
+        </w:rPr>
+      </w:pPr>
+    </w:p>
+    <w:p>
+      <w:pPr>
+        <w:pStyle w:val="Ttulo2"/>
+        <w:rPr>
+          <w:sz w:val="24"/>
+        </w:rPr>
+      </w:pPr>
+      <w:bookmarkStart w:id="19" w:name="_Toc447384620"/>
+      <w:bookmarkStart w:id="20" w:name="_Toc458634404"/>
+      <w:r>
+        <w:rPr>
+          <w:sz w:val="24"/>
+        </w:rPr>
+        <w:t>Análisis de la solución</w:t>
+      </w:r>
+      <w:bookmarkEnd w:id="19"/>
+      <w:bookmarkEnd w:id="20"/>
+    </w:p>
+    <w:p>
+      <w:pPr>
+        <w:spacing w:line="480" w:lineRule="auto"/>
+        <w:jc w:val="center"/>
+        <w:rPr>
+          <w:rFonts w:ascii="Times New Roman" w:hAnsi="Times New Roman" w:cs="Times New Roman"/>
+          <w:b/>
+          <w:sz w:val="24"/>
+          <w:szCs w:val="20"/>
+        </w:rPr>
+      </w:pPr>
+    </w:p>
+    <w:p>
+      <w:pPr>
+        <w:spacing w:line="480" w:lineRule="auto"/>
+        <w:rPr>
+          <w:rFonts w:ascii="Times New Roman" w:hAnsi="Times New Roman" w:cs="Times New Roman"/>
+          <w:sz w:val="24"/>
+          <w:szCs w:val="20"/>
+        </w:rPr>
+      </w:pPr>
+      <w:r>
+        <w:rPr>
+          <w:rFonts w:ascii="Times New Roman" w:hAnsi="Times New Roman" w:cs="Times New Roman"/>
+          <w:sz w:val="24"/>
+          <w:szCs w:val="20"/>
+        </w:rPr>
+        <w:t xml:space="preserve">Después de concluir dicho proyecto se logró </w:t>
+      </w:r>
+      <w:r>
+        <w:rPr>
+          <w:rFonts w:ascii="Times New Roman" w:hAnsi="Times New Roman" w:cs="Times New Roman"/>
+          <w:sz w:val="24"/>
+          <w:szCs w:val="20"/>
+        </w:rPr>
+        <w:t>crear un Buscaminas</w:t>
+      </w:r>
+      <w:r>
+        <w:rPr>
+          <w:rFonts w:ascii="Times New Roman" w:hAnsi="Times New Roman" w:cs="Times New Roman"/>
+          <w:sz w:val="24"/>
+          <w:szCs w:val="20"/>
+        </w:rPr>
+        <w:t xml:space="preserve"> muy bien elaborado </w:t>
+      </w:r>
+      <w:r>
+        <w:rPr>
+          <w:rFonts w:ascii="Times New Roman" w:hAnsi="Times New Roman" w:cs="Times New Roman"/>
+          <w:sz w:val="24"/>
+          <w:szCs w:val="20"/>
+        </w:rPr>
+        <w:t>y estructurado donde fue una prueba digna</w:t>
+      </w:r>
+      <w:r>
+        <w:rPr>
+          <w:rFonts w:ascii="Times New Roman" w:hAnsi="Times New Roman" w:cs="Times New Roman"/>
+          <w:sz w:val="24"/>
+          <w:szCs w:val="20"/>
+        </w:rPr>
+        <w:t xml:space="preserve"> para poner aprueba todos nuestros conocimientos.</w:t>
+      </w:r>
+    </w:p>
+    <w:p>
+      <w:pPr>
+        <w:spacing w:line="480" w:lineRule="auto"/>
+        <w:rPr>
+          <w:rFonts w:ascii="Times New Roman" w:hAnsi="Times New Roman" w:cs="Times New Roman"/>
+          <w:sz w:val="24"/>
+          <w:szCs w:val="20"/>
+        </w:rPr>
+      </w:pPr>
+      <w:r>
+        <w:rPr>
+          <w:rFonts w:ascii="Times New Roman" w:hAnsi="Times New Roman" w:cs="Times New Roman"/>
+          <w:sz w:val="24"/>
+          <w:szCs w:val="20"/>
+        </w:rPr>
+        <w:t>Con respecto a cosas que pudieron hacer falta de implementar son muy pocas ya que el trabajo venia diseñado para seguir instrucciones específicas las cuales se realizaba de manera fácil, rápida y sencilla, claro sin agregar puntos extras que se podían implementar por aparte.</w:t>
+      </w:r>
+    </w:p>
+    <w:p>
+      <w:pPr>
+        <w:spacing w:line="480" w:lineRule="auto"/>
+        <w:rPr>
+          <w:rFonts w:ascii="Times New Roman" w:hAnsi="Times New Roman" w:cs="Times New Roman"/>
+          <w:sz w:val="24"/>
+          <w:szCs w:val="20"/>
+        </w:rPr>
+      </w:pPr>
+      <w:r>
+        <w:rPr>
+          <w:rFonts w:ascii="Times New Roman" w:hAnsi="Times New Roman" w:cs="Times New Roman"/>
+          <w:sz w:val="24"/>
+          <w:szCs w:val="20"/>
+        </w:rPr>
+        <w:t>Estamos</w:t>
+      </w:r>
+      <w:r>
+        <w:rPr>
+          <w:rFonts w:ascii="Times New Roman" w:hAnsi="Times New Roman" w:cs="Times New Roman"/>
+          <w:sz w:val="24"/>
+          <w:szCs w:val="20"/>
+        </w:rPr>
+        <w:t xml:space="preserve"> de acuerdo que hay muchos puntos que se pueden mejorar, sim embargo somos mentes nuevas adaptándose a dicha realidad con gran capacidad de aprender tanto de lo bueno como de lo malo para que en futuros proyectos tomarlos en cuenta y ponerlos en práctica. </w:t>
+      </w:r>
+    </w:p>
+    <w:p>
+      <w:pPr>
+        <w:spacing w:line="480" w:lineRule="auto"/>
+        <w:rPr>
+          <w:rFonts w:ascii="Times New Roman" w:hAnsi="Times New Roman" w:cs="Times New Roman"/>
+          <w:sz w:val="24"/>
+          <w:szCs w:val="20"/>
+        </w:rPr>
+      </w:pPr>
+    </w:p>
+    <w:p>
+      <w:pPr>
+        <w:spacing w:line="480" w:lineRule="auto"/>
+        <w:rPr>
+          <w:rFonts w:ascii="Times New Roman" w:hAnsi="Times New Roman" w:cs="Times New Roman"/>
+          <w:sz w:val="24"/>
+          <w:szCs w:val="20"/>
+        </w:rPr>
+      </w:pPr>
+    </w:p>
+    <w:p>
+      <w:pPr>
+        <w:spacing w:line="480" w:lineRule="auto"/>
+        <w:rPr>
+          <w:rFonts w:ascii="Times New Roman" w:hAnsi="Times New Roman" w:cs="Times New Roman"/>
+          <w:sz w:val="24"/>
+          <w:szCs w:val="20"/>
+        </w:rPr>
+      </w:pPr>
+    </w:p>
+    <w:p>
+      <w:pPr>
+        <w:spacing w:line="480" w:lineRule="auto"/>
+        <w:rPr>
+          <w:rFonts w:ascii="Times New Roman" w:hAnsi="Times New Roman" w:cs="Times New Roman"/>
+          <w:sz w:val="24"/>
+          <w:szCs w:val="20"/>
+        </w:rPr>
+      </w:pPr>
+    </w:p>
+    <w:p>
+      <w:pPr>
+        <w:spacing w:line="480" w:lineRule="auto"/>
+        <w:rPr>
+          <w:rFonts w:ascii="Times New Roman" w:hAnsi="Times New Roman" w:cs="Times New Roman"/>
+          <w:sz w:val="24"/>
+          <w:szCs w:val="20"/>
+        </w:rPr>
+      </w:pPr>
+    </w:p>
+    <w:p>
+      <w:pPr>
+        <w:spacing w:line="480" w:lineRule="auto"/>
+        <w:rPr>
+          <w:rFonts w:ascii="Times New Roman" w:hAnsi="Times New Roman" w:cs="Times New Roman"/>
+          <w:sz w:val="24"/>
+          <w:szCs w:val="20"/>
+        </w:rPr>
+      </w:pPr>
+    </w:p>
+    <w:p>
+      <w:pPr>
+        <w:spacing w:line="480" w:lineRule="auto"/>
+        <w:rPr>
+          <w:rFonts w:ascii="Times New Roman" w:hAnsi="Times New Roman" w:cs="Times New Roman"/>
+          <w:sz w:val="24"/>
+          <w:szCs w:val="20"/>
+        </w:rPr>
+      </w:pPr>
+    </w:p>
+    <w:p>
+      <w:pPr>
+        <w:pStyle w:val="Ttulo2"/>
+      </w:pPr>
+      <w:bookmarkStart w:id="21" w:name="_Toc447384621"/>
+      <w:bookmarkStart w:id="22" w:name="_Toc458634405"/>
+      <w:r>
+        <w:rPr>
+          <w:sz w:val="24"/>
+        </w:rPr>
+        <w:t>Resultados obtenidos</w:t>
+      </w:r>
+      <w:bookmarkEnd w:id="21"/>
+      <w:bookmarkEnd w:id="22"/>
+    </w:p>
+    <w:p>
+      <w:pPr>
+        <w:spacing w:line="480" w:lineRule="auto"/>
+        <w:rPr>
+          <w:rFonts w:ascii="Times New Roman" w:hAnsi="Times New Roman" w:cs="Times New Roman"/>
+          <w:sz w:val="24"/>
+          <w:szCs w:val="20"/>
+        </w:rPr>
+      </w:pPr>
+    </w:p>
+    <w:p>
+      <w:pPr>
+        <w:spacing w:line="480" w:lineRule="auto"/>
+        <w:rPr>
+          <w:rFonts w:ascii="Times New Roman" w:hAnsi="Times New Roman" w:cs="Times New Roman"/>
+          <w:sz w:val="24"/>
+          <w:szCs w:val="20"/>
+        </w:rPr>
+      </w:pPr>
+    </w:p>
+    <w:p>
+      <w:pPr>
+        <w:spacing w:line="480" w:lineRule="auto"/>
+        <w:rPr>
+          <w:rFonts w:ascii="Times New Roman" w:hAnsi="Times New Roman" w:cs="Times New Roman"/>
+          <w:sz w:val="24"/>
+          <w:szCs w:val="20"/>
+        </w:rPr>
+      </w:pPr>
+      <w:r>
+        <w:rPr>
+          <w:rFonts w:ascii="Times New Roman" w:hAnsi="Times New Roman" w:cs="Times New Roman"/>
+          <w:sz w:val="24"/>
+          <w:szCs w:val="20"/>
+        </w:rPr>
+        <w:t xml:space="preserve">Los resultados obtenidos del proyecto son excelentes ya que desde el principio se pudo </w:t>
+      </w:r>
+      <w:r>
+        <w:rPr>
+          <w:rFonts w:ascii="Times New Roman" w:hAnsi="Times New Roman" w:cs="Times New Roman"/>
+          <w:sz w:val="24"/>
+          <w:szCs w:val="20"/>
+        </w:rPr>
+        <w:t>creando el Buscaminas</w:t>
+      </w:r>
+      <w:r>
+        <w:rPr>
+          <w:rFonts w:ascii="Times New Roman" w:hAnsi="Times New Roman" w:cs="Times New Roman"/>
+          <w:sz w:val="24"/>
+          <w:szCs w:val="20"/>
+        </w:rPr>
+        <w:t xml:space="preserve"> de buena manera. </w:t>
+      </w:r>
+      <w:r>
+        <w:rPr>
+          <w:rFonts w:ascii="Times New Roman" w:hAnsi="Times New Roman" w:cs="Times New Roman"/>
+          <w:sz w:val="24"/>
+          <w:szCs w:val="20"/>
+        </w:rPr>
+        <w:t>Hubo</w:t>
+      </w:r>
+      <w:r>
+        <w:rPr>
+          <w:rFonts w:ascii="Times New Roman" w:hAnsi="Times New Roman" w:cs="Times New Roman"/>
+          <w:sz w:val="24"/>
+          <w:szCs w:val="20"/>
+        </w:rPr>
+        <w:t xml:space="preserve"> alguno que otro problema que se presentaron los cuales se resolvieron con ayuda del material visto en clase y externo a </w:t>
+      </w:r>
+      <w:r>
+        <w:rPr>
+          <w:rFonts w:ascii="Times New Roman" w:hAnsi="Times New Roman" w:cs="Times New Roman"/>
+          <w:sz w:val="24"/>
+          <w:szCs w:val="20"/>
+        </w:rPr>
+        <w:t>él</w:t>
+      </w:r>
+      <w:r>
+        <w:rPr>
+          <w:rFonts w:ascii="Times New Roman" w:hAnsi="Times New Roman" w:cs="Times New Roman"/>
+          <w:sz w:val="24"/>
+          <w:szCs w:val="20"/>
+        </w:rPr>
+        <w:t>.</w:t>
+      </w:r>
+    </w:p>
+    <w:p>
+      <w:pPr>
+        <w:spacing w:line="480" w:lineRule="auto"/>
+        <w:rPr>
+          <w:rFonts w:ascii="Times New Roman" w:hAnsi="Times New Roman" w:cs="Times New Roman"/>
+          <w:sz w:val="24"/>
+          <w:szCs w:val="20"/>
+        </w:rPr>
+      </w:pPr>
+      <w:r>
+        <w:rPr>
+          <w:rFonts w:ascii="Times New Roman" w:hAnsi="Times New Roman" w:cs="Times New Roman"/>
+          <w:sz w:val="24"/>
+          <w:szCs w:val="20"/>
+        </w:rPr>
+        <w:t>Apartir de la implementación y ejecución de las estrategias del proyecto lo he</w:t>
+      </w:r>
+      <w:r>
+        <w:rPr>
+          <w:rFonts w:ascii="Times New Roman" w:hAnsi="Times New Roman" w:cs="Times New Roman"/>
+          <w:sz w:val="24"/>
+          <w:szCs w:val="20"/>
+        </w:rPr>
+        <w:t>mos</w:t>
+      </w:r>
+      <w:r>
+        <w:rPr>
+          <w:rFonts w:ascii="Times New Roman" w:hAnsi="Times New Roman" w:cs="Times New Roman"/>
+          <w:sz w:val="24"/>
+          <w:szCs w:val="20"/>
+        </w:rPr>
+        <w:t xml:space="preserve"> tom</w:t>
+      </w:r>
+      <w:r>
+        <w:rPr>
+          <w:rFonts w:ascii="Times New Roman" w:hAnsi="Times New Roman" w:cs="Times New Roman"/>
+          <w:sz w:val="24"/>
+          <w:szCs w:val="20"/>
+        </w:rPr>
+        <w:t>ado como recurso practico que nos</w:t>
+      </w:r>
+      <w:r>
+        <w:rPr>
+          <w:rFonts w:ascii="Times New Roman" w:hAnsi="Times New Roman" w:cs="Times New Roman"/>
+          <w:sz w:val="24"/>
+          <w:szCs w:val="20"/>
+        </w:rPr>
+        <w:t xml:space="preserve"> va a facilitar el trabajo para desarrollarlo cu</w:t>
+      </w:r>
+      <w:r>
+        <w:rPr>
+          <w:rFonts w:ascii="Times New Roman" w:hAnsi="Times New Roman" w:cs="Times New Roman"/>
+          <w:sz w:val="24"/>
+          <w:szCs w:val="20"/>
+        </w:rPr>
+        <w:t>ando sea necesario; ya que se nos</w:t>
+      </w:r>
+      <w:r>
+        <w:rPr>
+          <w:rFonts w:ascii="Times New Roman" w:hAnsi="Times New Roman" w:cs="Times New Roman"/>
+          <w:sz w:val="24"/>
+          <w:szCs w:val="20"/>
+        </w:rPr>
+        <w:t xml:space="preserve"> facilita en  la compresión de las herramienta </w:t>
+      </w:r>
+      <w:r>
+        <w:rPr>
+          <w:rFonts w:ascii="Times New Roman" w:hAnsi="Times New Roman" w:cs="Times New Roman"/>
+          <w:sz w:val="24"/>
+          <w:szCs w:val="20"/>
+        </w:rPr>
+        <w:t>del programa usado</w:t>
+      </w:r>
+      <w:r>
+        <w:rPr>
+          <w:rFonts w:ascii="Times New Roman" w:hAnsi="Times New Roman" w:cs="Times New Roman"/>
+          <w:sz w:val="24"/>
+          <w:szCs w:val="20"/>
+        </w:rPr>
+        <w:t>, nos motiva y nos da</w:t>
+      </w:r>
+      <w:r>
+        <w:rPr>
+          <w:rFonts w:ascii="Times New Roman" w:hAnsi="Times New Roman" w:cs="Times New Roman"/>
+          <w:sz w:val="24"/>
+          <w:szCs w:val="20"/>
+        </w:rPr>
+        <w:t xml:space="preserve"> interés en el mejoramiento del cualquier proceso a r</w:t>
+      </w:r>
+      <w:r>
+        <w:rPr>
+          <w:rFonts w:ascii="Times New Roman" w:hAnsi="Times New Roman" w:cs="Times New Roman"/>
+          <w:sz w:val="24"/>
+          <w:szCs w:val="20"/>
+        </w:rPr>
+        <w:t xml:space="preserve">ealizar, tenemos </w:t>
+      </w:r>
+      <w:r>
+        <w:rPr>
+          <w:rFonts w:ascii="Times New Roman" w:hAnsi="Times New Roman" w:cs="Times New Roman"/>
+          <w:sz w:val="24"/>
+          <w:szCs w:val="20"/>
+        </w:rPr>
+        <w:t>mayor capacidad de análisis de la información recibida,  capacidad de interpretar, argumentar, proponer y razonar y así como el desarrollo de la capacidad creadora.</w:t>
+      </w:r>
+    </w:p>
+    <w:p>
+      <w:pPr>
+        <w:spacing w:line="480" w:lineRule="auto"/>
+        <w:rPr>
+          <w:rFonts w:ascii="Times New Roman" w:hAnsi="Times New Roman" w:cs="Times New Roman"/>
+          <w:sz w:val="24"/>
+          <w:szCs w:val="20"/>
+        </w:rPr>
+      </w:pPr>
+    </w:p>
+    <w:p>
+      <w:pPr>
+        <w:spacing w:line="480" w:lineRule="auto"/>
+        <w:rPr>
+          <w:rFonts w:ascii="Times New Roman" w:hAnsi="Times New Roman" w:cs="Times New Roman"/>
+          <w:sz w:val="24"/>
+          <w:szCs w:val="20"/>
+        </w:rPr>
+      </w:pPr>
+    </w:p>
+    <w:p>
+      <w:pPr>
+        <w:spacing w:line="480" w:lineRule="auto"/>
+        <w:rPr>
+          <w:rFonts w:ascii="Times New Roman" w:hAnsi="Times New Roman" w:cs="Times New Roman"/>
+          <w:sz w:val="24"/>
+          <w:szCs w:val="20"/>
+        </w:rPr>
+      </w:pPr>
+    </w:p>
+    <w:p>
+      <w:pPr>
+        <w:spacing w:line="480" w:lineRule="auto"/>
+        <w:rPr>
+          <w:rFonts w:ascii="Times New Roman" w:hAnsi="Times New Roman" w:cs="Times New Roman"/>
+          <w:sz w:val="24"/>
+          <w:szCs w:val="20"/>
+        </w:rPr>
+      </w:pPr>
+    </w:p>
+    <w:p>
+      <w:pPr>
+        <w:spacing w:line="480" w:lineRule="auto"/>
+        <w:rPr>
+          <w:rFonts w:ascii="Times New Roman" w:hAnsi="Times New Roman" w:cs="Times New Roman"/>
+          <w:sz w:val="24"/>
+          <w:szCs w:val="20"/>
+        </w:rPr>
+      </w:pPr>
+    </w:p>
+    <w:p>
+      <w:pPr>
+        <w:spacing w:line="480" w:lineRule="auto"/>
+        <w:rPr>
+          <w:rFonts w:ascii="Times New Roman" w:hAnsi="Times New Roman" w:cs="Times New Roman"/>
+          <w:sz w:val="24"/>
+          <w:szCs w:val="20"/>
+        </w:rPr>
+      </w:pPr>
+    </w:p>
+    <w:p>
+      <w:pPr>
+        <w:spacing w:line="480" w:lineRule="auto"/>
+        <w:rPr>
+          <w:rFonts w:ascii="Times New Roman" w:hAnsi="Times New Roman" w:cs="Times New Roman"/>
+          <w:sz w:val="24"/>
+          <w:szCs w:val="20"/>
+        </w:rPr>
+      </w:pPr>
+    </w:p>
+    <w:p>
+      <w:pPr>
+        <w:spacing w:line="480" w:lineRule="auto"/>
+        <w:rPr>
+          <w:rFonts w:ascii="Times New Roman" w:hAnsi="Times New Roman" w:cs="Times New Roman"/>
+          <w:sz w:val="24"/>
+          <w:szCs w:val="20"/>
+        </w:rPr>
+      </w:pPr>
+    </w:p>
+    <w:p>
+      <w:pPr>
+        <w:spacing w:line="480" w:lineRule="auto"/>
+        <w:rPr>
+          <w:rFonts w:ascii="Times New Roman" w:hAnsi="Times New Roman" w:cs="Times New Roman"/>
+          <w:sz w:val="24"/>
+          <w:szCs w:val="20"/>
+        </w:rPr>
+      </w:pPr>
+    </w:p>
+    <w:p>
+      <w:pPr>
+        <w:pStyle w:val="Ttulo2"/>
+        <w:rPr>
+          <w:sz w:val="24"/>
+        </w:rPr>
+      </w:pPr>
+      <w:bookmarkStart w:id="23" w:name="_Toc447384622"/>
+      <w:bookmarkStart w:id="24" w:name="_Toc458634406"/>
+      <w:r>
+        <w:rPr>
+          <w:sz w:val="24"/>
+        </w:rPr>
+        <w:t>Conclusión</w:t>
+      </w:r>
+      <w:bookmarkEnd w:id="23"/>
+      <w:bookmarkEnd w:id="24"/>
+    </w:p>
+    <w:p>
+      <w:pPr>
+        <w:spacing w:line="480" w:lineRule="auto"/>
+        <w:rPr>
+          <w:rFonts w:ascii="Times New Roman" w:hAnsi="Times New Roman" w:cs="Times New Roman"/>
+          <w:sz w:val="24"/>
+          <w:szCs w:val="24"/>
+        </w:rPr>
+      </w:pPr>
+    </w:p>
+    <w:p>
+      <w:pPr>
+        <w:spacing w:line="480" w:lineRule="auto"/>
+        <w:rPr>
+          <w:rFonts w:ascii="Times New Roman" w:hAnsi="Times New Roman" w:cs="Times New Roman"/>
+          <w:sz w:val="24"/>
+          <w:szCs w:val="24"/>
+        </w:rPr>
+      </w:pPr>
+      <w:r>
+        <w:rPr>
+          <w:rFonts w:ascii="Times New Roman" w:hAnsi="Times New Roman" w:cs="Times New Roman"/>
+          <w:sz w:val="24"/>
+          <w:szCs w:val="24"/>
+        </w:rPr>
+        <w:t xml:space="preserve">Como conclusión general se puede decir que en este trabajo se estuvo tratando el tema de la </w:t>
+      </w:r>
+      <w:r>
+        <w:rPr>
+          <w:rFonts w:ascii="Times New Roman" w:hAnsi="Times New Roman" w:cs="Times New Roman"/>
+          <w:sz w:val="24"/>
+          <w:szCs w:val="24"/>
+        </w:rPr>
+        <w:t>creación de un Buscaminas</w:t>
+      </w:r>
+      <w:r>
+        <w:rPr>
+          <w:rFonts w:ascii="Times New Roman" w:hAnsi="Times New Roman" w:cs="Times New Roman"/>
+          <w:sz w:val="24"/>
+          <w:szCs w:val="24"/>
+        </w:rPr>
+        <w:t xml:space="preserve"> de cómo y cuál es</w:t>
+      </w:r>
+      <w:r>
+        <w:rPr>
+          <w:rFonts w:ascii="Times New Roman" w:hAnsi="Times New Roman" w:cs="Times New Roman"/>
+          <w:sz w:val="24"/>
+          <w:szCs w:val="24"/>
+        </w:rPr>
+        <w:t xml:space="preserve"> el funcionamiento del mismo</w:t>
+      </w:r>
+      <w:r>
+        <w:rPr>
+          <w:rFonts w:ascii="Times New Roman" w:hAnsi="Times New Roman" w:cs="Times New Roman"/>
+          <w:sz w:val="24"/>
+          <w:szCs w:val="24"/>
+        </w:rPr>
+        <w:t xml:space="preserve">. También podemos concluir que </w:t>
+      </w:r>
+      <w:r>
+        <w:rPr>
+          <w:rFonts w:ascii="Times New Roman" w:hAnsi="Times New Roman" w:cs="Times New Roman"/>
+          <w:sz w:val="24"/>
+          <w:szCs w:val="24"/>
+        </w:rPr>
+        <w:t xml:space="preserve">crear un código no es tarea fácil y tienen un sin fin de formar </w:t>
+      </w:r>
+      <w:r>
+        <w:rPr>
+          <w:rFonts w:ascii="Times New Roman" w:hAnsi="Times New Roman" w:cs="Times New Roman"/>
+          <w:sz w:val="24"/>
+          <w:szCs w:val="24"/>
+        </w:rPr>
+        <w:t xml:space="preserve">para ser </w:t>
+      </w:r>
+      <w:r>
+        <w:rPr>
+          <w:rFonts w:ascii="Times New Roman" w:hAnsi="Times New Roman" w:cs="Times New Roman"/>
+          <w:sz w:val="24"/>
+          <w:szCs w:val="24"/>
+        </w:rPr>
+        <w:t>utilizado</w:t>
+      </w:r>
+      <w:r>
+        <w:rPr>
+          <w:rFonts w:ascii="Times New Roman" w:hAnsi="Times New Roman" w:cs="Times New Roman"/>
+          <w:sz w:val="24"/>
+          <w:szCs w:val="24"/>
+        </w:rPr>
+        <w:t>, pero hay que tomar en cuenta que se pueden tornar difíciles de realizar como de comprender</w:t>
+      </w:r>
+      <w:r>
+        <w:rPr>
+          <w:rFonts w:ascii="Times New Roman" w:hAnsi="Times New Roman" w:cs="Times New Roman"/>
+          <w:sz w:val="24"/>
+          <w:szCs w:val="24"/>
+        </w:rPr>
+        <w:t xml:space="preserve"> en su momento, aun así con mucha practica se puede facilitar programar.</w:t>
+      </w:r>
+    </w:p>
+    <w:p>
+      <w:pPr>
+        <w:spacing w:line="480" w:lineRule="auto"/>
+        <w:rPr>
+          <w:rFonts w:ascii="Times New Roman" w:hAnsi="Times New Roman" w:cs="Times New Roman"/>
+          <w:sz w:val="24"/>
+          <w:szCs w:val="24"/>
+        </w:rPr>
+      </w:pPr>
+      <w:r>
+        <w:rPr>
+          <w:rFonts w:ascii="Times New Roman" w:hAnsi="Times New Roman" w:cs="Times New Roman"/>
+          <w:sz w:val="24"/>
+          <w:szCs w:val="24"/>
+        </w:rPr>
+        <w:t>Gracias a dicho proyecto nos ha ayudado a ampliar nuestro</w:t>
+      </w:r>
+      <w:r>
+        <w:rPr>
+          <w:rFonts w:ascii="Times New Roman" w:hAnsi="Times New Roman" w:cs="Times New Roman"/>
+          <w:sz w:val="24"/>
+          <w:szCs w:val="24"/>
+        </w:rPr>
+        <w:t xml:space="preserve"> conocimiento sobre el tema y comprender cada paso </w:t>
+      </w:r>
+      <w:r>
+        <w:rPr>
+          <w:rFonts w:ascii="Times New Roman" w:hAnsi="Times New Roman" w:cs="Times New Roman"/>
+          <w:sz w:val="24"/>
+          <w:szCs w:val="24"/>
+        </w:rPr>
+        <w:t>a realizar cualquier función hasta el momento vista.</w:t>
+      </w:r>
+      <w:r>
+        <w:rPr>
+          <w:rFonts w:ascii="Times New Roman" w:hAnsi="Times New Roman" w:cs="Times New Roman"/>
+          <w:sz w:val="24"/>
+          <w:szCs w:val="24"/>
+        </w:rPr>
+        <w:t xml:space="preserve"> </w:t>
+      </w:r>
+    </w:p>
+    <w:p>
+      <w:pPr>
+        <w:spacing w:line="480" w:lineRule="auto"/>
+        <w:rPr>
+          <w:rFonts w:ascii="Times New Roman" w:hAnsi="Times New Roman" w:cs="Times New Roman"/>
+          <w:sz w:val="24"/>
+          <w:szCs w:val="20"/>
+        </w:rPr>
+      </w:pPr>
+    </w:p>
+    <w:p>
+      <w:pPr>
+        <w:spacing w:line="480" w:lineRule="auto"/>
+        <w:rPr>
+          <w:rFonts w:ascii="Times New Roman" w:hAnsi="Times New Roman" w:cs="Times New Roman"/>
+          <w:sz w:val="24"/>
+          <w:szCs w:val="20"/>
+        </w:rPr>
+      </w:pPr>
+    </w:p>
+    <w:p>
+      <w:pPr>
+        <w:spacing w:line="480" w:lineRule="auto"/>
+        <w:rPr>
+          <w:rFonts w:ascii="Times New Roman" w:hAnsi="Times New Roman" w:cs="Times New Roman"/>
+          <w:sz w:val="24"/>
+          <w:szCs w:val="20"/>
+        </w:rPr>
+      </w:pPr>
+    </w:p>
+    <w:p>
+      <w:pPr>
+        <w:spacing w:line="480" w:lineRule="auto"/>
+        <w:rPr>
+          <w:rFonts w:ascii="Times New Roman" w:hAnsi="Times New Roman" w:cs="Times New Roman"/>
+          <w:sz w:val="24"/>
+          <w:szCs w:val="20"/>
+        </w:rPr>
+      </w:pPr>
+    </w:p>
+    <w:p>
+      <w:pPr>
+        <w:spacing w:line="480" w:lineRule="auto"/>
+        <w:rPr>
+          <w:rFonts w:ascii="Times New Roman" w:hAnsi="Times New Roman" w:cs="Times New Roman"/>
+          <w:sz w:val="24"/>
+          <w:szCs w:val="20"/>
+        </w:rPr>
+      </w:pPr>
+    </w:p>
+    <w:p>
+      <w:pPr>
+        <w:spacing w:line="480" w:lineRule="auto"/>
+        <w:rPr>
+          <w:rFonts w:ascii="Times New Roman" w:hAnsi="Times New Roman" w:cs="Times New Roman"/>
+          <w:sz w:val="24"/>
+          <w:szCs w:val="20"/>
+        </w:rPr>
+      </w:pPr>
+    </w:p>
+    <w:p>
+      <w:pPr>
+        <w:spacing w:line="480" w:lineRule="auto"/>
+        <w:rPr>
+          <w:rFonts w:ascii="Times New Roman" w:hAnsi="Times New Roman" w:cs="Times New Roman"/>
+          <w:sz w:val="24"/>
+          <w:szCs w:val="20"/>
+        </w:rPr>
+      </w:pPr>
+    </w:p>
+    <w:p>
+      <w:pPr>
+        <w:spacing w:line="480" w:lineRule="auto"/>
+        <w:rPr>
+          <w:rFonts w:ascii="Times New Roman" w:hAnsi="Times New Roman" w:cs="Times New Roman"/>
+          <w:sz w:val="24"/>
+          <w:szCs w:val="20"/>
+        </w:rPr>
+      </w:pPr>
+    </w:p>
+    <w:p>
+      <w:pPr>
+        <w:spacing w:line="480" w:lineRule="auto"/>
+        <w:rPr>
+          <w:rFonts w:ascii="Times New Roman" w:hAnsi="Times New Roman" w:cs="Times New Roman"/>
+          <w:sz w:val="24"/>
+          <w:szCs w:val="20"/>
+        </w:rPr>
+      </w:pPr>
+    </w:p>
+    <w:p>
+      <w:pPr>
+        <w:spacing w:line="480" w:lineRule="auto"/>
+        <w:rPr>
+          <w:rFonts w:ascii="Times New Roman" w:hAnsi="Times New Roman" w:cs="Times New Roman"/>
+          <w:sz w:val="24"/>
+          <w:szCs w:val="20"/>
+        </w:rPr>
+      </w:pPr>
+    </w:p>
+    <w:p>
+      <w:pPr>
+        <w:pStyle w:val="Ttulo2"/>
+        <w:rPr>
+          <w:sz w:val="24"/>
+        </w:rPr>
+      </w:pPr>
+      <w:bookmarkStart w:id="25" w:name="_Toc447384623"/>
+      <w:bookmarkStart w:id="26" w:name="_Toc458634407"/>
+      <w:r>
+        <w:rPr>
+          <w:sz w:val="24"/>
+        </w:rPr>
+        <w:t>Recomendaciones</w:t>
+      </w:r>
+      <w:bookmarkEnd w:id="25"/>
+      <w:bookmarkEnd w:id="26"/>
+    </w:p>
+    <w:p>
+      <w:pPr>
+        <w:rPr>
+          <w:rFonts w:ascii="Times New Roman" w:hAnsi="Times New Roman" w:cs="Times New Roman"/>
+          <w:b/>
+          <w:sz w:val="24"/>
+        </w:rPr>
+      </w:pPr>
+    </w:p>
+    <w:p>
+      <w:pPr>
+        <w:rPr>
+          <w:rFonts w:ascii="Times New Roman" w:hAnsi="Times New Roman" w:cs="Times New Roman"/>
+          <w:b/>
+          <w:sz w:val="24"/>
+        </w:rPr>
+      </w:pPr>
+    </w:p>
+    <w:p>
+      <w:pPr>
+        <w:spacing w:line="480" w:lineRule="auto"/>
+        <w:rPr>
+          <w:rFonts w:ascii="Times New Roman" w:hAnsi="Times New Roman" w:cs="Times New Roman"/>
+          <w:sz w:val="24"/>
+        </w:rPr>
+      </w:pPr>
+      <w:r>
+        <w:rPr>
+          <w:rFonts w:ascii="Times New Roman" w:hAnsi="Times New Roman" w:cs="Times New Roman"/>
+          <w:sz w:val="24"/>
+        </w:rPr>
+        <w:t xml:space="preserve">Es un proyecto que al principio se puede tornar un poco difícil de igual manera practicando todos los días va ser </w:t>
+      </w:r>
+      <w:r>
+        <w:rPr>
+          <w:rFonts w:ascii="Times New Roman" w:hAnsi="Times New Roman" w:cs="Times New Roman"/>
+          <w:sz w:val="24"/>
+        </w:rPr>
+        <w:t>más</w:t>
+      </w:r>
+      <w:r>
+        <w:rPr>
+          <w:rFonts w:ascii="Times New Roman" w:hAnsi="Times New Roman" w:cs="Times New Roman"/>
+          <w:sz w:val="24"/>
+        </w:rPr>
+        <w:t xml:space="preserve"> fácil de realizar y de implementar nuevas técnicas.</w:t>
+      </w:r>
+    </w:p>
+    <w:p>
+      <w:pPr>
+        <w:spacing w:line="480" w:lineRule="auto"/>
+        <w:rPr>
+          <w:rFonts w:ascii="Times New Roman" w:hAnsi="Times New Roman" w:cs="Times New Roman"/>
+          <w:sz w:val="24"/>
+        </w:rPr>
+      </w:pPr>
+      <w:r>
+        <w:rPr>
+          <w:rFonts w:ascii="Times New Roman" w:hAnsi="Times New Roman" w:cs="Times New Roman"/>
+          <w:sz w:val="24"/>
+        </w:rPr>
+        <w:t xml:space="preserve">Aparte es un proyecto al que hay que darle mucho seguimiento para que no falle nada, </w:t>
+      </w:r>
+      <w:r>
+        <w:rPr>
+          <w:rFonts w:ascii="Times New Roman" w:hAnsi="Times New Roman" w:cs="Times New Roman"/>
+          <w:sz w:val="24"/>
+        </w:rPr>
+        <w:t>que el programa</w:t>
+      </w:r>
+      <w:r>
+        <w:rPr>
+          <w:rFonts w:ascii="Times New Roman" w:hAnsi="Times New Roman" w:cs="Times New Roman"/>
+          <w:sz w:val="24"/>
+        </w:rPr>
+        <w:t xml:space="preserve"> corra</w:t>
+      </w:r>
+      <w:r>
+        <w:rPr>
+          <w:rFonts w:ascii="Times New Roman" w:hAnsi="Times New Roman" w:cs="Times New Roman"/>
+          <w:sz w:val="24"/>
+        </w:rPr>
+        <w:t xml:space="preserve"> con normalidad y no haya ningún fallo que comprometa al ejecutor.</w:t>
+      </w:r>
+    </w:p>
+    <w:p>
+      <w:pPr>
+        <w:spacing w:line="480" w:lineRule="auto"/>
+        <w:rPr>
+          <w:rFonts w:ascii="Times New Roman" w:hAnsi="Times New Roman" w:cs="Times New Roman"/>
+          <w:sz w:val="24"/>
+        </w:rPr>
+      </w:pPr>
+      <w:r>
+        <w:rPr>
+          <w:rFonts w:ascii="Times New Roman" w:hAnsi="Times New Roman" w:cs="Times New Roman"/>
+          <w:sz w:val="24"/>
+        </w:rPr>
+        <w:t>Se aprende mucho ya que abarca mucha investigación y es de mucha ayuda.</w:t>
+      </w:r>
+    </w:p>
+    <w:p>
+      <w:pPr>
+        <w:spacing w:line="480" w:lineRule="auto"/>
+        <w:rPr>
+          <w:rFonts w:ascii="Times New Roman" w:hAnsi="Times New Roman" w:cs="Times New Roman"/>
+          <w:sz w:val="24"/>
+          <w:szCs w:val="20"/>
+        </w:rPr>
+      </w:pPr>
+    </w:p>
+    <w:p>
+      <w:pPr>
+        <w:spacing w:line="480" w:lineRule="auto"/>
+        <w:rPr>
+          <w:rFonts w:ascii="Times New Roman" w:hAnsi="Times New Roman" w:cs="Times New Roman"/>
+          <w:sz w:val="24"/>
+          <w:szCs w:val="20"/>
+        </w:rPr>
+      </w:pPr>
+    </w:p>
+    <w:p>
+      <w:pPr>
+        <w:spacing w:line="480" w:lineRule="auto"/>
+        <w:rPr>
+          <w:rFonts w:ascii="Times New Roman" w:hAnsi="Times New Roman" w:cs="Times New Roman"/>
+          <w:sz w:val="24"/>
+          <w:szCs w:val="20"/>
+        </w:rPr>
+      </w:pPr>
+    </w:p>
+    <w:p>
+      <w:pPr>
+        <w:spacing w:line="480" w:lineRule="auto"/>
+        <w:rPr>
+          <w:rFonts w:ascii="Times New Roman" w:hAnsi="Times New Roman" w:cs="Times New Roman"/>
+          <w:sz w:val="24"/>
+          <w:szCs w:val="20"/>
+        </w:rPr>
+      </w:pPr>
+    </w:p>
+    <w:p>
+      <w:pPr>
+        <w:spacing w:line="480" w:lineRule="auto"/>
+        <w:rPr>
+          <w:rFonts w:ascii="Times New Roman" w:hAnsi="Times New Roman" w:cs="Times New Roman"/>
+          <w:sz w:val="24"/>
+          <w:szCs w:val="20"/>
+        </w:rPr>
+      </w:pPr>
+    </w:p>
+    <w:p>
+      <w:pPr>
+        <w:spacing w:line="480" w:lineRule="auto"/>
+        <w:rPr>
+          <w:rFonts w:ascii="Times New Roman" w:hAnsi="Times New Roman" w:cs="Times New Roman"/>
+          <w:sz w:val="24"/>
+          <w:szCs w:val="20"/>
+        </w:rPr>
+      </w:pPr>
+    </w:p>
+    <w:p>
+      <w:pPr>
+        <w:spacing w:line="480" w:lineRule="auto"/>
+        <w:rPr>
+          <w:rFonts w:ascii="Times New Roman" w:hAnsi="Times New Roman" w:cs="Times New Roman"/>
+          <w:sz w:val="24"/>
+          <w:szCs w:val="20"/>
+        </w:rPr>
+      </w:pPr>
+    </w:p>
+    <w:p>
+      <w:pPr>
+        <w:spacing w:line="480" w:lineRule="auto"/>
+        <w:rPr>
+          <w:rFonts w:ascii="Times New Roman" w:hAnsi="Times New Roman" w:cs="Times New Roman"/>
+          <w:sz w:val="24"/>
+          <w:szCs w:val="20"/>
+        </w:rPr>
+      </w:pPr>
+    </w:p>
+    <w:p>
+      <w:pPr>
+        <w:spacing w:line="480" w:lineRule="auto"/>
+        <w:rPr>
+          <w:rFonts w:ascii="Times New Roman" w:hAnsi="Times New Roman" w:cs="Times New Roman"/>
+          <w:sz w:val="24"/>
+          <w:szCs w:val="20"/>
+        </w:rPr>
+      </w:pPr>
+    </w:p>
+    <w:p>
+      <w:pPr>
+        <w:spacing w:line="480" w:lineRule="auto"/>
+        <w:rPr>
+          <w:rFonts w:ascii="Times New Roman" w:hAnsi="Times New Roman" w:cs="Times New Roman"/>
+          <w:sz w:val="24"/>
+          <w:szCs w:val="20"/>
+        </w:rPr>
+      </w:pPr>
+    </w:p>
+    <w:p>
+      <w:pPr>
+        <w:spacing w:line="480" w:lineRule="auto"/>
+        <w:rPr>
+          <w:rFonts w:ascii="Times New Roman" w:hAnsi="Times New Roman" w:cs="Times New Roman"/>
+          <w:sz w:val="24"/>
+          <w:szCs w:val="20"/>
+        </w:rPr>
+      </w:pPr>
+    </w:p>
+    <w:p>
+      <w:pPr>
+        <w:spacing w:line="480" w:lineRule="auto"/>
+        <w:rPr>
+          <w:rFonts w:ascii="Times New Roman" w:hAnsi="Times New Roman" w:cs="Times New Roman"/>
+          <w:sz w:val="24"/>
+          <w:szCs w:val="20"/>
+        </w:rPr>
+      </w:pPr>
+    </w:p>
+    <w:p>
+      <w:pPr>
+        <w:pStyle w:val="Ttulo2"/>
+        <w:rPr>
+          <w:sz w:val="24"/>
+        </w:rPr>
+      </w:pPr>
+      <w:bookmarkStart w:id="27" w:name="_Toc447384624"/>
+      <w:bookmarkStart w:id="28" w:name="_Toc458634408"/>
+      <w:r>
+        <w:rPr>
+          <w:sz w:val="24"/>
+        </w:rPr>
+        <w:t>Cronograma del trabajo</w:t>
+      </w:r>
+      <w:bookmarkEnd w:id="27"/>
+      <w:bookmarkEnd w:id="28"/>
+    </w:p>
+    <w:p>
+      <w:pPr>
+        <w:rPr>
+          <w:rFonts w:ascii="Times New Roman" w:hAnsi="Times New Roman" w:cs="Times New Roman"/>
+          <w:b/>
+          <w:sz w:val="24"/>
+        </w:rPr>
+      </w:pPr>
+    </w:p>
+    <w:p>
+      <w:pPr>
+        <w:jc w:val="center"/>
+        <w:rPr>
+          <w:rFonts w:ascii="Times New Roman" w:hAnsi="Times New Roman" w:cs="Times New Roman"/>
+          <w:b/>
+          <w:sz w:val="24"/>
+        </w:rPr>
+      </w:pPr>
+    </w:p>
+    <w:p>
+      <w:pPr>
+        <w:rPr>
+          <w:rFonts w:ascii="Times New Roman" w:hAnsi="Times New Roman" w:cs="Times New Roman"/>
+          <w:sz w:val="24"/>
+        </w:rPr>
+      </w:pPr>
+      <w:r>
+        <w:rPr>
+          <w:rFonts w:ascii="Times New Roman" w:hAnsi="Times New Roman" w:cs="Times New Roman"/>
+          <w:sz w:val="24"/>
+        </w:rPr>
+        <w:t xml:space="preserve">Las actividades realizas se distribuyeron en tiempos aparte por indicaciones del facilitador para agregar </w:t>
+      </w:r>
+      <w:proofErr w:type="spellStart"/>
+      <w:r>
+        <w:rPr>
+          <w:rFonts w:ascii="Times New Roman" w:hAnsi="Times New Roman" w:cs="Times New Roman"/>
+          <w:sz w:val="24"/>
+        </w:rPr>
+        <w:t>commits</w:t>
+      </w:r>
+      <w:proofErr w:type="spellEnd"/>
+      <w:r>
+        <w:rPr>
+          <w:rFonts w:ascii="Times New Roman" w:hAnsi="Times New Roman" w:cs="Times New Roman"/>
+          <w:sz w:val="24"/>
+        </w:rPr>
+        <w:t>.</w:t>
+      </w:r>
+    </w:p>
+    <w:p>
+      <w:pPr>
+        <w:spacing w:line="480" w:lineRule="auto"/>
+        <w:rPr>
+          <w:rFonts w:ascii="Times New Roman" w:hAnsi="Times New Roman" w:cs="Times New Roman"/>
+          <w:sz w:val="24"/>
+          <w:szCs w:val="20"/>
+        </w:rPr>
+      </w:pPr>
+    </w:p>
+    <w:p>
+      <w:pPr>
+        <w:spacing w:line="480" w:lineRule="auto"/>
+        <w:rPr>
+          <w:rFonts w:ascii="Times New Roman" w:hAnsi="Times New Roman" w:cs="Times New Roman"/>
+          <w:sz w:val="24"/>
+          <w:szCs w:val="20"/>
+        </w:rPr>
+      </w:pPr>
+    </w:p>
+    <w:p>
+      <w:pPr>
+        <w:spacing w:line="480" w:lineRule="auto"/>
+        <w:rPr>
+          <w:rFonts w:ascii="Times New Roman" w:hAnsi="Times New Roman" w:cs="Times New Roman"/>
+          <w:sz w:val="24"/>
+          <w:szCs w:val="20"/>
+        </w:rPr>
+      </w:pPr>
+    </w:p>
+    <w:p>
+      <w:pPr>
+        <w:spacing w:line="480" w:lineRule="auto"/>
+        <w:rPr>
+          <w:rFonts w:ascii="Times New Roman" w:hAnsi="Times New Roman" w:cs="Times New Roman"/>
+          <w:sz w:val="24"/>
+          <w:szCs w:val="20"/>
+        </w:rPr>
+      </w:pPr>
+    </w:p>
+    <w:p>
+      <w:pPr>
+        <w:spacing w:line="480" w:lineRule="auto"/>
+        <w:rPr>
+          <w:rFonts w:ascii="Times New Roman" w:hAnsi="Times New Roman" w:cs="Times New Roman"/>
+          <w:sz w:val="24"/>
+          <w:szCs w:val="20"/>
+        </w:rPr>
+      </w:pPr>
+    </w:p>
+    <w:p>
+      <w:pPr>
+        <w:spacing w:line="480" w:lineRule="auto"/>
+        <w:rPr>
+          <w:rFonts w:ascii="Times New Roman" w:hAnsi="Times New Roman" w:cs="Times New Roman"/>
+          <w:sz w:val="24"/>
+          <w:szCs w:val="20"/>
+        </w:rPr>
+      </w:pPr>
+    </w:p>
+    <w:p>
+      <w:pPr>
+        <w:spacing w:line="480" w:lineRule="auto"/>
+        <w:rPr>
+          <w:rFonts w:ascii="Times New Roman" w:hAnsi="Times New Roman" w:cs="Times New Roman"/>
+          <w:sz w:val="24"/>
+          <w:szCs w:val="20"/>
+        </w:rPr>
+      </w:pPr>
+    </w:p>
+    <w:p>
+      <w:pPr>
+        <w:spacing w:line="480" w:lineRule="auto"/>
+        <w:rPr>
+          <w:rFonts w:ascii="Times New Roman" w:hAnsi="Times New Roman" w:cs="Times New Roman"/>
+          <w:sz w:val="24"/>
+          <w:szCs w:val="20"/>
+        </w:rPr>
+      </w:pPr>
+    </w:p>
+    <w:p>
+      <w:pPr>
+        <w:spacing w:line="480" w:lineRule="auto"/>
+        <w:rPr>
+          <w:rFonts w:ascii="Times New Roman" w:hAnsi="Times New Roman" w:cs="Times New Roman"/>
+          <w:sz w:val="24"/>
+          <w:szCs w:val="20"/>
+        </w:rPr>
+      </w:pPr>
+    </w:p>
+    <w:p>
+      <w:pPr>
+        <w:spacing w:line="480" w:lineRule="auto"/>
+        <w:rPr>
+          <w:rFonts w:ascii="Times New Roman" w:hAnsi="Times New Roman" w:cs="Times New Roman"/>
+          <w:sz w:val="24"/>
+          <w:szCs w:val="20"/>
+        </w:rPr>
+      </w:pPr>
+    </w:p>
+    <w:p>
+      <w:pPr>
+        <w:spacing w:line="480" w:lineRule="auto"/>
+        <w:rPr>
+          <w:rFonts w:ascii="Times New Roman" w:hAnsi="Times New Roman" w:cs="Times New Roman"/>
+          <w:sz w:val="24"/>
+          <w:szCs w:val="20"/>
+        </w:rPr>
+      </w:pPr>
+    </w:p>
+    <w:p>
+      <w:pPr>
+        <w:spacing w:line="480" w:lineRule="auto"/>
+        <w:rPr>
+          <w:rFonts w:ascii="Times New Roman" w:hAnsi="Times New Roman" w:cs="Times New Roman"/>
+          <w:sz w:val="24"/>
+          <w:szCs w:val="20"/>
+        </w:rPr>
+      </w:pPr>
+    </w:p>
+    <w:p>
+      <w:pPr>
+        <w:spacing w:line="480" w:lineRule="auto"/>
+        <w:rPr>
+          <w:rFonts w:ascii="Times New Roman" w:hAnsi="Times New Roman" w:cs="Times New Roman"/>
+          <w:sz w:val="24"/>
+          <w:szCs w:val="20"/>
+        </w:rPr>
+      </w:pPr>
+    </w:p>
+    <w:p>
+      <w:pPr>
+        <w:spacing w:line="480" w:lineRule="auto"/>
+        <w:rPr>
+          <w:rFonts w:ascii="Times New Roman" w:hAnsi="Times New Roman" w:cs="Times New Roman"/>
+          <w:sz w:val="24"/>
+          <w:szCs w:val="20"/>
+        </w:rPr>
+      </w:pPr>
+    </w:p>
+    <w:p>
+      <w:pPr>
+        <w:spacing w:line="480" w:lineRule="auto"/>
+        <w:rPr>
+          <w:rFonts w:ascii="Times New Roman" w:hAnsi="Times New Roman" w:cs="Times New Roman"/>
+          <w:sz w:val="24"/>
+          <w:szCs w:val="20"/>
+        </w:rPr>
+      </w:pPr>
+    </w:p>
+    <w:p>
+      <w:pPr>
+        <w:pStyle w:val="Ttulo2"/>
+        <w:rPr>
+          <w:sz w:val="24"/>
+        </w:rPr>
+      </w:pPr>
+      <w:bookmarkStart w:id="29" w:name="_Toc447384625"/>
+      <w:bookmarkStart w:id="30" w:name="_Toc458634409"/>
+      <w:r>
+        <w:rPr>
+          <w:sz w:val="24"/>
+        </w:rPr>
+        <w:t>Bitácora</w:t>
+      </w:r>
+      <w:bookmarkEnd w:id="29"/>
+      <w:bookmarkEnd w:id="30"/>
+    </w:p>
+    <w:p>
+      <w:pPr>
+        <w:rPr>
+          <w:rFonts w:ascii="Times New Roman" w:hAnsi="Times New Roman" w:cs="Times New Roman"/>
+          <w:b/>
+          <w:sz w:val="24"/>
+        </w:rPr>
+      </w:pPr>
+    </w:p>
+    <w:p>
+      <w:pPr>
+        <w:rPr>
+          <w:rFonts w:ascii="Times New Roman" w:hAnsi="Times New Roman" w:cs="Times New Roman"/>
+          <w:b/>
+          <w:sz w:val="24"/>
+        </w:rPr>
+      </w:pPr>
+    </w:p>
+    <w:p>
+      <w:pPr>
+        <w:rPr>
+          <w:rFonts w:ascii="Times New Roman" w:hAnsi="Times New Roman" w:cs="Times New Roman"/>
+          <w:sz w:val="24"/>
+        </w:rPr>
+      </w:pPr>
+      <w:r>
+        <w:rPr>
+          <w:rFonts w:ascii="Times New Roman" w:hAnsi="Times New Roman" w:cs="Times New Roman"/>
+          <w:sz w:val="24"/>
+        </w:rPr>
+        <w:t>Segundo proyecto Programación I</w:t>
+      </w:r>
+    </w:p>
+    <w:p>
+      <w:pPr>
+        <w:rPr>
+          <w:rFonts w:ascii="Times New Roman" w:hAnsi="Times New Roman" w:cs="Times New Roman"/>
+          <w:sz w:val="24"/>
+        </w:rPr>
+      </w:pPr>
+    </w:p>
+    <w:p>
+      <w:pPr>
+        <w:rPr>
+          <w:rFonts w:ascii="Times New Roman" w:hAnsi="Times New Roman" w:cs="Times New Roman"/>
+          <w:sz w:val="24"/>
+        </w:rPr>
+      </w:pPr>
+      <w:r>
+        <w:rPr>
+          <w:rFonts w:ascii="Times New Roman" w:hAnsi="Times New Roman" w:cs="Times New Roman"/>
+          <w:sz w:val="24"/>
+        </w:rPr>
+        <w:t xml:space="preserve">El día </w:t>
+      </w:r>
+      <w:r>
+        <w:rPr>
+          <w:rFonts w:ascii="Times New Roman" w:hAnsi="Times New Roman" w:cs="Times New Roman"/>
+          <w:sz w:val="24"/>
+        </w:rPr>
+        <w:t>10/07</w:t>
+      </w:r>
+      <w:r>
+        <w:rPr>
+          <w:rFonts w:ascii="Times New Roman" w:hAnsi="Times New Roman" w:cs="Times New Roman"/>
+          <w:sz w:val="24"/>
+        </w:rPr>
+        <w:t xml:space="preserve">/16 se empezó a realizar dicho proyecto sin embargo </w:t>
+      </w:r>
+      <w:r>
+        <w:rPr>
+          <w:rFonts w:ascii="Times New Roman" w:hAnsi="Times New Roman" w:cs="Times New Roman"/>
+          <w:sz w:val="24"/>
+        </w:rPr>
+        <w:t>nos enfocamos mas en el trabajo escrito.</w:t>
+      </w:r>
+    </w:p>
+    <w:p>
+      <w:pPr>
+        <w:rPr>
+          <w:rFonts w:ascii="Times New Roman" w:hAnsi="Times New Roman" w:cs="Times New Roman"/>
+          <w:sz w:val="24"/>
+        </w:rPr>
+      </w:pPr>
+      <w:r>
+        <w:rPr>
+          <w:rFonts w:ascii="Times New Roman" w:hAnsi="Times New Roman" w:cs="Times New Roman"/>
+          <w:sz w:val="24"/>
+        </w:rPr>
+        <w:t>Lunes 25/07</w:t>
+      </w:r>
+      <w:r>
+        <w:rPr>
+          <w:rFonts w:ascii="Times New Roman" w:hAnsi="Times New Roman" w:cs="Times New Roman"/>
+          <w:sz w:val="24"/>
+        </w:rPr>
+        <w:t>/16 se realizó un adelanto del</w:t>
+      </w:r>
+      <w:r>
+        <w:rPr>
+          <w:rFonts w:ascii="Times New Roman" w:hAnsi="Times New Roman" w:cs="Times New Roman"/>
+          <w:sz w:val="24"/>
+        </w:rPr>
+        <w:t xml:space="preserve"> código</w:t>
+      </w:r>
+      <w:r>
+        <w:rPr>
+          <w:rFonts w:ascii="Times New Roman" w:hAnsi="Times New Roman" w:cs="Times New Roman"/>
+          <w:sz w:val="24"/>
+        </w:rPr>
+        <w:t>.</w:t>
+      </w:r>
+    </w:p>
+    <w:p>
+      <w:pPr>
+        <w:rPr>
+          <w:rFonts w:ascii="Times New Roman" w:hAnsi="Times New Roman" w:cs="Times New Roman"/>
+          <w:sz w:val="24"/>
+        </w:rPr>
+      </w:pPr>
+      <w:r>
+        <w:rPr>
+          <w:rFonts w:ascii="Times New Roman" w:hAnsi="Times New Roman" w:cs="Times New Roman"/>
+          <w:sz w:val="24"/>
+        </w:rPr>
+        <w:t>Miércoles 27/07</w:t>
+      </w:r>
+      <w:r>
+        <w:rPr>
+          <w:rFonts w:ascii="Times New Roman" w:hAnsi="Times New Roman" w:cs="Times New Roman"/>
+          <w:sz w:val="24"/>
+        </w:rPr>
+        <w:t xml:space="preserve">/16 se procede </w:t>
+      </w:r>
+      <w:r>
+        <w:rPr>
+          <w:rFonts w:ascii="Times New Roman" w:hAnsi="Times New Roman" w:cs="Times New Roman"/>
+          <w:sz w:val="24"/>
+        </w:rPr>
+        <w:t>a realizar otro avance del buscaminas</w:t>
+      </w:r>
+      <w:r>
+        <w:rPr>
+          <w:rFonts w:ascii="Times New Roman" w:hAnsi="Times New Roman" w:cs="Times New Roman"/>
+          <w:sz w:val="24"/>
+        </w:rPr>
+        <w:t>.</w:t>
+      </w:r>
+    </w:p>
+    <w:p>
+      <w:pPr>
+        <w:rPr>
+          <w:rFonts w:ascii="Times New Roman" w:hAnsi="Times New Roman" w:cs="Times New Roman"/>
+          <w:sz w:val="24"/>
+        </w:rPr>
+      </w:pPr>
+      <w:r>
+        <w:rPr>
+          <w:rFonts w:ascii="Times New Roman" w:hAnsi="Times New Roman" w:cs="Times New Roman"/>
+          <w:sz w:val="24"/>
+        </w:rPr>
+        <w:t>Jueves 28/07</w:t>
+      </w:r>
+      <w:r>
+        <w:rPr>
+          <w:rFonts w:ascii="Times New Roman" w:hAnsi="Times New Roman" w:cs="Times New Roman"/>
+          <w:sz w:val="24"/>
+        </w:rPr>
+        <w:t>/16 se realiza ade</w:t>
+      </w:r>
+      <w:r>
+        <w:rPr>
+          <w:rFonts w:ascii="Times New Roman" w:hAnsi="Times New Roman" w:cs="Times New Roman"/>
+          <w:sz w:val="24"/>
+        </w:rPr>
+        <w:t>lanto del</w:t>
+      </w:r>
+      <w:r>
+        <w:rPr>
+          <w:rFonts w:ascii="Times New Roman" w:hAnsi="Times New Roman" w:cs="Times New Roman"/>
+          <w:sz w:val="24"/>
+        </w:rPr>
+        <w:t xml:space="preserve"> trabajo escrito.</w:t>
+      </w:r>
+    </w:p>
+    <w:p>
+      <w:pPr>
+        <w:spacing w:line="480" w:lineRule="auto"/>
+        <w:rPr>
+          <w:rFonts w:ascii="Times New Roman" w:hAnsi="Times New Roman" w:cs="Times New Roman"/>
+          <w:sz w:val="24"/>
+        </w:rPr>
+      </w:pPr>
+      <w:r>
+        <w:rPr>
+          <w:rFonts w:ascii="Times New Roman" w:hAnsi="Times New Roman" w:cs="Times New Roman"/>
+          <w:sz w:val="24"/>
+        </w:rPr>
+        <w:t>Miércoles 10/08/16 se finalizó ambos trabajos.</w:t>
+      </w:r>
+    </w:p>
+    <w:p>
+      <w:pPr>
+        <w:spacing w:line="480" w:lineRule="auto"/>
+        <w:rPr>
+          <w:rFonts w:ascii="Times New Roman" w:hAnsi="Times New Roman" w:cs="Times New Roman"/>
+          <w:sz w:val="24"/>
+          <w:szCs w:val="20"/>
         </w:rPr>
       </w:pPr>
     </w:p>
@@ -1016,12 +4347,48 @@
 
 <file path=word/header1.xml><?xml version="1.0" encoding="utf-8"?>
 <w:hdr xmlns:wpc="http://schemas.microsoft.com/office/word/2010/wordprocessingCanvas" xmlns:mc="http://schemas.openxmlformats.org/markup-compatibility/2006" xmlns:o="urn:schemas-microsoft-com:office:office" xmlns:r="http://schemas.openxmlformats.org/officeDocument/2006/relationships" xmlns:m="http://schemas.openxmlformats.org/officeDocument/2006/math" xmlns:v="urn:schemas-microsoft-com:vml" xmlns:wp14="http://schemas.microsoft.com/office/word/2010/wordprocessingDrawing" xmlns:wp="http://schemas.openxmlformats.org/drawingml/2006/wordprocessingDrawing" xmlns:w10="urn:schemas-microsoft-com:office:word" xmlns:w="http://schemas.openxmlformats.org/wordprocessingml/2006/main" xmlns:w14="http://schemas.microsoft.com/office/word/2010/wordml" xmlns:w15="http://schemas.microsoft.com/office/word/2012/wordml" xmlns:wpg="http://schemas.microsoft.com/office/word/2010/wordprocessingGroup" xmlns:wpi="http://schemas.microsoft.com/office/word/2010/wordprocessingInk" xmlns:wne="http://schemas.microsoft.com/office/word/2006/wordml" xmlns:wps="http://schemas.microsoft.com/office/word/2010/wordprocessingShape" mc:Ignorable="w14 w15 wp14">
-  <w:p>
-    <w:pPr>
-      <w:pStyle w:val="Encabezado"/>
-      <w:jc w:val="center"/>
-    </w:pPr>
-  </w:p>
+  <w:sdt>
+    <w:sdtPr>
+      <w:id w:val="-1126856212"/>
+      <w:docPartObj>
+        <w:docPartGallery w:val="Page Numbers (Top of Page)"/>
+        <w:docPartUnique/>
+      </w:docPartObj>
+    </w:sdtPr>
+    <w:sdtContent>
+      <w:p>
+        <w:pPr>
+          <w:pStyle w:val="Encabezado"/>
+          <w:jc w:val="right"/>
+        </w:pPr>
+      </w:p>
+      <w:p>
+        <w:pPr>
+          <w:pStyle w:val="Encabezado"/>
+          <w:jc w:val="right"/>
+        </w:pPr>
+        <w:r>
+          <w:fldChar w:fldCharType="begin"/>
+        </w:r>
+        <w:r>
+          <w:instrText>PAGE   \* MERGEFORMAT</w:instrText>
+        </w:r>
+        <w:r>
+          <w:fldChar w:fldCharType="separate"/>
+        </w:r>
+        <w:r>
+          <w:rPr>
+            <w:noProof/>
+            <w:lang w:val="es-ES"/>
+          </w:rPr>
+          <w:t>3</w:t>
+        </w:r>
+        <w:r>
+          <w:fldChar w:fldCharType="end"/>
+        </w:r>
+      </w:p>
+    </w:sdtContent>
+  </w:sdt>
   <w:p>
     <w:pPr>
       <w:pStyle w:val="Encabezado"/>
@@ -1549,6 +4916,67 @@
     <w:basedOn w:val="Fuentedeprrafopredeter"/>
     <w:rsid w:val="00E56541"/>
   </w:style>
+  <w:style w:type="paragraph" w:styleId="Piedepgina">
+    <w:name w:val="footer"/>
+    <w:basedOn w:val="Normal"/>
+    <w:link w:val="PiedepginaCar"/>
+    <w:uiPriority w:val="99"/>
+    <w:unhideWhenUsed/>
+    <w:rsid w:val="00442BA1"/>
+    <w:pPr>
+      <w:tabs>
+        <w:tab w:val="center" w:pos="4419"/>
+        <w:tab w:val="right" w:pos="8838"/>
+      </w:tabs>
+      <w:spacing w:after="0" w:line="240" w:lineRule="auto"/>
+    </w:pPr>
+  </w:style>
+  <w:style w:type="character" w:customStyle="1" w:styleId="PiedepginaCar">
+    <w:name w:val="Pie de página Car"/>
+    <w:basedOn w:val="Fuentedeprrafopredeter"/>
+    <w:link w:val="Piedepgina"/>
+    <w:uiPriority w:val="99"/>
+    <w:rsid w:val="00442BA1"/>
+  </w:style>
+  <w:style w:type="paragraph" w:styleId="TtulodeTDC">
+    <w:name w:val="TOC Heading"/>
+    <w:basedOn w:val="Ttulo1"/>
+    <w:next w:val="Normal"/>
+    <w:uiPriority w:val="39"/>
+    <w:unhideWhenUsed/>
+    <w:qFormat/>
+    <w:rsid w:val="00442BA1"/>
+    <w:pPr>
+      <w:outlineLvl w:val="9"/>
+    </w:pPr>
+    <w:rPr>
+      <w:lang w:eastAsia="es-CR"/>
+    </w:rPr>
+  </w:style>
+  <w:style w:type="paragraph" w:styleId="TDC2">
+    <w:name w:val="toc 2"/>
+    <w:basedOn w:val="Normal"/>
+    <w:next w:val="Normal"/>
+    <w:autoRedefine/>
+    <w:uiPriority w:val="39"/>
+    <w:unhideWhenUsed/>
+    <w:rsid w:val="00442BA1"/>
+    <w:pPr>
+      <w:spacing w:after="100"/>
+      <w:ind w:left="220"/>
+    </w:pPr>
+  </w:style>
+  <w:style w:type="character" w:styleId="Hipervnculo">
+    <w:name w:val="Hyperlink"/>
+    <w:basedOn w:val="Fuentedeprrafopredeter"/>
+    <w:uiPriority w:val="99"/>
+    <w:unhideWhenUsed/>
+    <w:rsid w:val="00442BA1"/>
+    <w:rPr>
+      <w:color w:val="0563C1" w:themeColor="hyperlink"/>
+      <w:u w:val="single"/>
+    </w:rPr>
+  </w:style>
 </w:styles>
 </file>
 
@@ -1811,4 +5239,16 @@
     </a:ext>
   </a:extLst>
 </a:theme>
+</file>
+
+<file path=customXml/item1.xml><?xml version="1.0" encoding="utf-8"?>
+<b:Sources xmlns:b="http://schemas.openxmlformats.org/officeDocument/2006/bibliography" xmlns="http://schemas.openxmlformats.org/officeDocument/2006/bibliography" SelectedStyle="\APASixthEditionOfficeOnline.xsl" StyleName="APA" Version="6"/>
+</file>
+
+<file path=customXml/itemProps1.xml><?xml version="1.0" encoding="utf-8"?>
+<ds:datastoreItem xmlns:ds="http://schemas.openxmlformats.org/officeDocument/2006/customXml" ds:itemID="{447C7754-46FA-4FF4-AB07-A02162E3E7CD}">
+  <ds:schemaRefs>
+    <ds:schemaRef ds:uri="http://schemas.openxmlformats.org/officeDocument/2006/bibliography"/>
+  </ds:schemaRefs>
+</ds:datastoreItem>
 </file>
--- a/II Proyecto.docx
+++ b/II Proyecto.docx
@@ -41,6 +41,8 @@
           <w:szCs w:val="40"/>
         </w:rPr>
       </w:pPr>
+      <w:bookmarkStart w:id="5" w:name="_GoBack"/>
+      <w:bookmarkEnd w:id="5"/>
     </w:p>
     <w:p>
       <w:pPr>
@@ -365,7 +367,7 @@
           <w:color w:val="auto"/>
         </w:rPr>
       </w:pPr>
-      <w:bookmarkStart w:id="5" w:name="_Toc447384613"/>
+      <w:bookmarkStart w:id="6" w:name="_Toc447384613"/>
     </w:p>
     <w:sdt>
       <w:sdtPr>
@@ -1347,8 +1349,6 @@
           <w:color w:val="auto"/>
         </w:rPr>
       </w:pPr>
-      <w:bookmarkStart w:id="6" w:name="_GoBack"/>
-      <w:bookmarkEnd w:id="6"/>
     </w:p>
     <w:p>
       <w:pPr>
@@ -1403,7 +1403,7 @@
         </w:rPr>
         <w:t>Resumen Ejecutivo</w:t>
       </w:r>
-      <w:bookmarkEnd w:id="5"/>
+      <w:bookmarkEnd w:id="6"/>
       <w:bookmarkEnd w:id="7"/>
     </w:p>
     <w:p>
@@ -1575,9 +1575,8 @@
           <w:szCs w:val="20"/>
           <w:lang w:val="en-US"/>
         </w:rPr>
-        <w:t xml:space="preserve"> that it was a project helped </w:t>
-      </w:r>
-      <w:proofErr w:type="gramStart"/>
+        <w:t xml:space="preserve"> that it was a project helped our</w:t>
+      </w:r>
       <w:r>
         <w:rPr>
           <w:rFonts w:ascii="Times New Roman" w:hAnsi="Times New Roman" w:cs="Times New Roman"/>
@@ -1585,26 +1584,7 @@
           <w:szCs w:val="20"/>
           <w:lang w:val="en-US"/>
         </w:rPr>
-        <w:t>our</w:t>
-      </w:r>
-      <w:r>
-        <w:rPr>
-          <w:rFonts w:ascii="Times New Roman" w:hAnsi="Times New Roman" w:cs="Times New Roman"/>
-          <w:sz w:val="24"/>
-          <w:szCs w:val="20"/>
-          <w:lang w:val="en-US"/>
-        </w:rPr>
-        <w:t xml:space="preserve"> expand</w:t>
-      </w:r>
-      <w:proofErr w:type="gramEnd"/>
-      <w:r>
-        <w:rPr>
-          <w:rFonts w:ascii="Times New Roman" w:hAnsi="Times New Roman" w:cs="Times New Roman"/>
-          <w:sz w:val="24"/>
-          <w:szCs w:val="20"/>
-          <w:lang w:val="en-US"/>
-        </w:rPr>
-        <w:t xml:space="preserve"> my knowledge on the subject and understand each step to make for such programs.</w:t>
+        <w:t xml:space="preserve"> expand my knowledge on the subject and understand each step to make for such programs.</w:t>
       </w:r>
     </w:p>
     <w:p>
@@ -4381,7 +4361,7 @@
             <w:noProof/>
             <w:lang w:val="es-ES"/>
           </w:rPr>
-          <w:t>3</w:t>
+          <w:t>2</w:t>
         </w:r>
         <w:r>
           <w:fldChar w:fldCharType="end"/>
@@ -5246,7 +5226,7 @@
 </file>
 
 <file path=customXml/itemProps1.xml><?xml version="1.0" encoding="utf-8"?>
-<ds:datastoreItem xmlns:ds="http://schemas.openxmlformats.org/officeDocument/2006/customXml" ds:itemID="{447C7754-46FA-4FF4-AB07-A02162E3E7CD}">
+<ds:datastoreItem xmlns:ds="http://schemas.openxmlformats.org/officeDocument/2006/customXml" ds:itemID="{F3393926-8FD8-4AC6-A38E-BB62F2D5A16E}">
   <ds:schemaRefs>
     <ds:schemaRef ds:uri="http://schemas.openxmlformats.org/officeDocument/2006/bibliography"/>
   </ds:schemaRefs>
